--- a/2018/июнь/21.06/Мотков  АК.docx
+++ b/2018/июнь/21.06/Мотков  АК.docx
@@ -8,11 +8,15 @@
         <w:ind w:left="-567" w:right="-58"/>
         <w:rPr>
           <w:b w:val="0"/>
+          <w:sz w:val="24"/>
+          <w:szCs w:val="24"/>
         </w:rPr>
       </w:pPr>
       <w:r>
         <w:rPr>
           <w:b w:val="0"/>
+          <w:sz w:val="24"/>
+          <w:szCs w:val="24"/>
         </w:rPr>
         <w:t>Выписной эпикриз</w:t>
       </w:r>
@@ -23,15 +27,29 @@
         <w:ind w:left="-567"/>
         <w:rPr>
           <w:b/>
+          <w:sz w:val="24"/>
+          <w:szCs w:val="24"/>
         </w:rPr>
       </w:pPr>
       <w:r>
+        <w:rPr>
+          <w:sz w:val="24"/>
+          <w:szCs w:val="24"/>
+        </w:rPr>
         <w:t xml:space="preserve">Из истории болезни № </w:t>
       </w:r>
       <w:r>
+        <w:rPr>
+          <w:sz w:val="24"/>
+          <w:szCs w:val="24"/>
+        </w:rPr>
         <w:t xml:space="preserve"> </w:t>
       </w:r>
       <w:r>
+        <w:rPr>
+          <w:sz w:val="24"/>
+          <w:szCs w:val="24"/>
+        </w:rPr>
         <w:t>808</w:t>
       </w:r>
     </w:p>
@@ -39,19 +57,37 @@
       <w:pPr>
         <w:pStyle w:val="5"/>
         <w:ind w:left="-567"/>
+        <w:rPr>
+          <w:sz w:val="24"/>
+          <w:szCs w:val="24"/>
+        </w:rPr>
       </w:pPr>
       <w:r>
+        <w:rPr>
+          <w:sz w:val="24"/>
+          <w:szCs w:val="24"/>
+        </w:rPr>
         <w:t xml:space="preserve">Ф.И.О: </w:t>
       </w:r>
-      <w:bookmarkStart w:id="0" w:name="_GoBack"/>
-      <w:r>
+      <w:r>
+        <w:rPr>
+          <w:sz w:val="24"/>
+          <w:szCs w:val="24"/>
+        </w:rPr>
         <w:t xml:space="preserve">Мотков </w:t>
       </w:r>
-      <w:bookmarkEnd w:id="0"/>
-      <w:r>
+      <w:r>
+        <w:rPr>
+          <w:sz w:val="24"/>
+          <w:szCs w:val="24"/>
+        </w:rPr>
         <w:t>Александр</w:t>
       </w:r>
       <w:r>
+        <w:rPr>
+          <w:sz w:val="24"/>
+          <w:szCs w:val="24"/>
+        </w:rPr>
         <w:t xml:space="preserve"> Константинович</w:t>
       </w:r>
     </w:p>
@@ -60,35 +96,29 @@
         <w:ind w:left="-567"/>
         <w:jc w:val="both"/>
         <w:rPr>
-          <w:sz w:val="28"/>
-          <w:szCs w:val="20"/>
           <w:lang w:val="ru-RU"/>
         </w:rPr>
       </w:pPr>
       <w:r>
         <w:rPr>
-          <w:sz w:val="28"/>
           <w:lang w:val="ru-RU"/>
         </w:rPr>
         <w:t>Год рождения:</w:t>
       </w:r>
       <w:r>
         <w:rPr>
-          <w:sz w:val="28"/>
           <w:lang w:val="ru-RU"/>
         </w:rPr>
         <w:t xml:space="preserve"> </w:t>
       </w:r>
       <w:r>
         <w:rPr>
-          <w:sz w:val="28"/>
           <w:lang w:val="ru-RU"/>
         </w:rPr>
         <w:t>19</w:t>
       </w:r>
       <w:r>
         <w:rPr>
-          <w:sz w:val="28"/>
           <w:lang w:val="ru-RU"/>
         </w:rPr>
         <w:t>79</w:t>
@@ -99,13 +129,11 @@
         <w:ind w:left="-567"/>
         <w:jc w:val="both"/>
         <w:rPr>
-          <w:sz w:val="28"/>
           <w:lang w:val="ru-RU"/>
         </w:rPr>
       </w:pPr>
       <w:r>
         <w:rPr>
-          <w:sz w:val="28"/>
           <w:lang w:val="ru-RU"/>
         </w:rPr>
         <w:t xml:space="preserve">Место жительства: </w:t>
@@ -113,7 +141,6 @@
       <w:proofErr w:type="spellStart"/>
       <w:r>
         <w:rPr>
-          <w:sz w:val="28"/>
           <w:lang w:val="ru-RU"/>
         </w:rPr>
         <w:t>Пологовский</w:t>
@@ -121,7 +148,6 @@
       <w:proofErr w:type="spellEnd"/>
       <w:r>
         <w:rPr>
-          <w:sz w:val="28"/>
           <w:lang w:val="ru-RU"/>
         </w:rPr>
         <w:t xml:space="preserve"> р-н, г. Пологи ул. Крупской 166-122</w:t>
@@ -132,24 +158,20 @@
         <w:ind w:left="-567"/>
         <w:jc w:val="both"/>
         <w:rPr>
-          <w:sz w:val="28"/>
-          <w:szCs w:val="20"/>
           <w:lang w:val="ru-RU"/>
         </w:rPr>
       </w:pPr>
       <w:r>
         <w:rPr>
-          <w:sz w:val="28"/>
           <w:lang w:val="ru-RU"/>
         </w:rPr>
         <w:t xml:space="preserve">Место работы: </w:t>
       </w:r>
       <w:r>
         <w:rPr>
-          <w:sz w:val="28"/>
-          <w:lang w:val="ru-RU"/>
-        </w:rPr>
-        <w:t xml:space="preserve">ООО» ЖТЛ ГРУП, менеджер по сбыту. </w:t>
+          <w:lang w:val="ru-RU"/>
+        </w:rPr>
+        <w:t xml:space="preserve">ООО ЖТЛ ГРУП, менеджер по сбыту. </w:t>
       </w:r>
     </w:p>
     <w:p>
@@ -157,14 +179,12 @@
         <w:ind w:left="-567"/>
         <w:jc w:val="both"/>
         <w:rPr>
-          <w:sz w:val="28"/>
           <w:lang w:val="ru-RU"/>
         </w:rPr>
       </w:pPr>
       <w:sdt>
         <w:sdtPr>
           <w:rPr>
-            <w:sz w:val="28"/>
             <w:lang w:val="ru-RU"/>
           </w:rPr>
           <w:id w:val="-898747501"/>
@@ -180,7 +200,6 @@
         <w:sdtContent>
           <w:r>
             <w:rPr>
-              <w:sz w:val="28"/>
               <w:lang w:val="ru-RU"/>
             </w:rPr>
             <w:t xml:space="preserve">Находился </w:t>
@@ -189,88 +208,76 @@
       </w:sdt>
       <w:r>
         <w:rPr>
-          <w:sz w:val="28"/>
           <w:lang w:val="ru-RU"/>
         </w:rPr>
         <w:t xml:space="preserve"> на лечении с </w:t>
       </w:r>
       <w:r>
         <w:rPr>
-          <w:sz w:val="28"/>
           <w:lang w:val="ru-RU"/>
         </w:rPr>
         <w:t xml:space="preserve">  </w:t>
       </w:r>
-      <w:bookmarkStart w:id="1" w:name="c"/>
-      <w:r>
-        <w:rPr>
-          <w:sz w:val="28"/>
+      <w:bookmarkStart w:id="0" w:name="c"/>
+      <w:r>
+        <w:rPr>
           <w:lang w:val="ru-RU"/>
         </w:rPr>
         <w:t>11.</w:t>
       </w:r>
       <w:r>
         <w:rPr>
-          <w:sz w:val="28"/>
           <w:lang w:val="ru-RU"/>
         </w:rPr>
         <w:t xml:space="preserve">06.18 </w:t>
       </w:r>
       <w:r>
         <w:rPr>
-          <w:sz w:val="28"/>
           <w:lang w:val="ru-RU"/>
         </w:rPr>
         <w:t>.</w:t>
       </w:r>
       <w:r>
         <w:rPr>
-          <w:sz w:val="28"/>
           <w:lang w:val="ru-RU"/>
         </w:rPr>
         <w:t xml:space="preserve"> </w:t>
       </w:r>
+      <w:bookmarkEnd w:id="0"/>
+      <w:r>
+        <w:rPr>
+          <w:lang w:val="ru-RU"/>
+        </w:rPr>
+        <w:t xml:space="preserve">по   </w:t>
+      </w:r>
+      <w:bookmarkStart w:id="1" w:name="по"/>
+      <w:r>
+        <w:rPr>
+          <w:lang w:val="ru-RU"/>
+        </w:rPr>
+        <w:t xml:space="preserve">  </w:t>
+      </w:r>
+      <w:r>
+        <w:rPr>
+          <w:lang w:val="ru-RU"/>
+        </w:rPr>
+        <w:t>22</w:t>
+      </w:r>
+      <w:r>
+        <w:rPr>
+          <w:lang w:val="ru-RU"/>
+        </w:rPr>
+        <w:t xml:space="preserve">.06.18 </w:t>
+      </w:r>
+      <w:r>
+        <w:rPr>
+          <w:lang w:val="ru-RU"/>
+        </w:rPr>
+        <w:t xml:space="preserve"> </w:t>
+      </w:r>
       <w:bookmarkEnd w:id="1"/>
       <w:r>
         <w:rPr>
-          <w:sz w:val="28"/>
-          <w:lang w:val="ru-RU"/>
-        </w:rPr>
-        <w:t xml:space="preserve">по   </w:t>
-      </w:r>
-      <w:bookmarkStart w:id="2" w:name="по"/>
-      <w:r>
-        <w:rPr>
-          <w:sz w:val="28"/>
-          <w:lang w:val="ru-RU"/>
-        </w:rPr>
-        <w:t xml:space="preserve">  </w:t>
-      </w:r>
-      <w:r>
-        <w:rPr>
-          <w:sz w:val="28"/>
-          <w:lang w:val="ru-RU"/>
-        </w:rPr>
-        <w:t>21</w:t>
-      </w:r>
-      <w:r>
-        <w:rPr>
-          <w:sz w:val="28"/>
-          <w:lang w:val="ru-RU"/>
-        </w:rPr>
-        <w:t xml:space="preserve">.06.18 </w:t>
-      </w:r>
-      <w:r>
-        <w:rPr>
-          <w:sz w:val="28"/>
-          <w:lang w:val="ru-RU"/>
-        </w:rPr>
-        <w:t xml:space="preserve"> </w:t>
-      </w:r>
-      <w:bookmarkEnd w:id="2"/>
-      <w:r>
-        <w:rPr>
-          <w:sz w:val="28"/>
           <w:lang w:val="ru-RU"/>
         </w:rPr>
         <w:t xml:space="preserve">в </w:t>
@@ -278,7 +285,6 @@
       <w:sdt>
         <w:sdtPr>
           <w:rPr>
-            <w:sz w:val="28"/>
             <w:lang w:val="ru-RU"/>
           </w:rPr>
           <w:id w:val="-690990251"/>
@@ -294,7 +300,6 @@
         <w:sdtContent>
           <w:r>
             <w:rPr>
-              <w:sz w:val="28"/>
               <w:lang w:val="ru-RU"/>
             </w:rPr>
             <w:t>энд.</w:t>
@@ -303,7 +308,6 @@
       </w:sdt>
       <w:r>
         <w:rPr>
-          <w:sz w:val="28"/>
           <w:lang w:val="ru-RU"/>
         </w:rPr>
         <w:t xml:space="preserve">  отд.</w:t>
@@ -314,15 +318,11 @@
         <w:ind w:left="-567"/>
         <w:jc w:val="both"/>
         <w:rPr>
-          <w:sz w:val="28"/>
-          <w:szCs w:val="28"/>
           <w:lang w:val="ru-RU"/>
         </w:rPr>
       </w:pPr>
       <w:r>
         <w:rPr>
-          <w:sz w:val="28"/>
-          <w:szCs w:val="28"/>
           <w:u w:val="single"/>
           <w:lang w:val="ru-RU"/>
         </w:rPr>
@@ -330,71 +330,39 @@
       </w:r>
       <w:r>
         <w:rPr>
-          <w:sz w:val="28"/>
-          <w:szCs w:val="28"/>
           <w:lang w:val="ru-RU"/>
         </w:rPr>
         <w:t>:</w:t>
       </w:r>
-      <w:bookmarkStart w:id="3" w:name="дз"/>
-      <w:bookmarkEnd w:id="3"/>
-      <w:r>
-        <w:rPr>
-          <w:sz w:val="28"/>
-          <w:szCs w:val="28"/>
-          <w:lang w:val="ru-RU"/>
-        </w:rPr>
-        <w:t xml:space="preserve">  </w:t>
-      </w:r>
-      <w:r>
-        <w:rPr>
-          <w:sz w:val="26"/>
-          <w:szCs w:val="26"/>
-          <w:lang w:val="ru-RU"/>
-        </w:rPr>
-        <w:t>Сахарный диабет, тип</w:t>
-      </w:r>
-      <w:proofErr w:type="gramStart"/>
-      <w:r>
-        <w:rPr>
-          <w:sz w:val="26"/>
-          <w:szCs w:val="26"/>
-          <w:lang w:val="ru-RU"/>
-        </w:rPr>
-        <w:t xml:space="preserve"> ,</w:t>
-      </w:r>
-      <w:proofErr w:type="gramEnd"/>
-      <w:r>
-        <w:rPr>
-          <w:sz w:val="26"/>
-          <w:szCs w:val="26"/>
+      <w:bookmarkStart w:id="2" w:name="дз"/>
+      <w:bookmarkEnd w:id="2"/>
+      <w:r>
+        <w:rPr>
+          <w:lang w:val="ru-RU"/>
+        </w:rPr>
+        <w:t xml:space="preserve">  Сахарный диабет, тип </w:t>
+      </w:r>
+      <w:r>
+        <w:rPr>
+          <w:lang w:val="ru-RU"/>
+        </w:rPr>
+        <w:t>1</w:t>
+      </w:r>
+      <w:r>
+        <w:rPr>
+          <w:lang w:val="ru-RU"/>
+        </w:rPr>
+        <w:t xml:space="preserve">, </w:t>
+      </w:r>
+      <w:r>
+        <w:rPr>
           <w:lang w:val="ru-RU"/>
         </w:rPr>
         <w:t xml:space="preserve"> </w:t>
-      </w:r>
-      <w:proofErr w:type="spellStart"/>
-      <w:r>
-        <w:rPr>
-          <w:sz w:val="26"/>
-          <w:szCs w:val="26"/>
-          <w:lang w:val="ru-RU"/>
-        </w:rPr>
-        <w:t>вторичноинсулинзависимый</w:t>
-      </w:r>
-      <w:proofErr w:type="spellEnd"/>
-      <w:r>
-        <w:rPr>
-          <w:sz w:val="26"/>
-          <w:szCs w:val="26"/>
-          <w:lang w:val="ru-RU"/>
-        </w:rPr>
-        <w:t xml:space="preserve">, </w:t>
       </w:r>
       <w:sdt>
         <w:sdtPr>
           <w:rPr>
-            <w:sz w:val="26"/>
-            <w:szCs w:val="26"/>
             <w:lang w:val="ru-RU"/>
           </w:rPr>
           <w:id w:val="355073878"/>
@@ -411,26 +379,20 @@
         <w:sdtContent>
           <w:r>
             <w:rPr>
-              <w:sz w:val="26"/>
-              <w:szCs w:val="26"/>
               <w:lang w:val="ru-RU"/>
             </w:rPr>
-            <w:t>средней тяжести,</w:t>
+            <w:t>тяжелая форма, лабильное течение со склонностью к гипогликемическим состояниям,</w:t>
           </w:r>
         </w:sdtContent>
       </w:sdt>
       <w:r>
         <w:rPr>
-          <w:sz w:val="26"/>
-          <w:szCs w:val="26"/>
           <w:lang w:val="ru-RU"/>
         </w:rPr>
         <w:t xml:space="preserve"> </w:t>
       </w:r>
       <w:r>
         <w:rPr>
-          <w:sz w:val="26"/>
-          <w:szCs w:val="26"/>
           <w:lang w:val="ru-RU"/>
         </w:rPr>
         <w:t xml:space="preserve">ст. </w:t>
@@ -438,8 +400,6 @@
       <w:sdt>
         <w:sdtPr>
           <w:rPr>
-            <w:sz w:val="26"/>
-            <w:szCs w:val="26"/>
             <w:lang w:val="ru-RU"/>
           </w:rPr>
           <w:alias w:val="диабет"/>
@@ -459,8 +419,6 @@
         <w:sdtContent>
           <w:r>
             <w:rPr>
-              <w:sz w:val="26"/>
-              <w:szCs w:val="26"/>
               <w:lang w:val="ru-RU"/>
             </w:rPr>
             <w:t>декомпенсации.</w:t>
@@ -469,8 +427,73 @@
       </w:sdt>
       <w:r>
         <w:rPr>
-          <w:sz w:val="26"/>
-          <w:szCs w:val="26"/>
+          <w:lang w:val="ru-RU"/>
+        </w:rPr>
+        <w:t xml:space="preserve">  </w:t>
+      </w:r>
+      <w:sdt>
+        <w:sdtPr>
+          <w:rPr>
+            <w:lang w:val="ru-RU"/>
+          </w:rPr>
+          <w:id w:val="1461608271"/>
+          <w:placeholder>
+            <w:docPart w:val="7B485D06EAC14763BF73C8141DD96503"/>
+          </w:placeholder>
+          <w:comboBox>
+            <w:listItem w:displayText="Ангиопатия сосудов сетчатки ОИ" w:value="Ангиопатия сосудов сетчатки ОИ"/>
+            <w:listItem w:displayText="Диабетическая ангиопатия сосудов сетчатки ОИ" w:value="Диабетическая ангиопатия сосудов сетчатки ОИ"/>
+          </w:comboBox>
+        </w:sdtPr>
+        <w:sdtContent>
+          <w:r>
+            <w:rPr>
+              <w:lang w:val="ru-RU"/>
+            </w:rPr>
+            <w:t>Ангиопатия сосудов сетчатки ОИ</w:t>
+          </w:r>
+        </w:sdtContent>
+      </w:sdt>
+      <w:r>
+        <w:rPr>
+          <w:lang w:val="ru-RU"/>
+        </w:rPr>
+        <w:t xml:space="preserve">. Диабетическая дистальная симметричная полинейропатия н/к, сенсомоторная форма хроническое течение. Диабетическая ангиопатия артерий н/к.  </w:t>
+      </w:r>
+      <w:r>
+        <w:rPr>
+          <w:lang w:val="ru-RU"/>
+        </w:rPr>
+        <w:t>НЦД по смешанному типу</w:t>
+      </w:r>
+      <w:r>
+        <w:rPr>
+          <w:lang w:val="ru-RU"/>
+        </w:rPr>
+        <w:t>.</w:t>
+      </w:r>
+      <w:r>
+        <w:rPr>
+          <w:lang w:val="ru-RU"/>
+        </w:rPr>
+        <w:t xml:space="preserve"> </w:t>
+      </w:r>
+      <w:proofErr w:type="gramStart"/>
+      <w:r>
+        <w:rPr>
+          <w:lang w:val="ru-RU"/>
+        </w:rPr>
+        <w:t>Хронический</w:t>
+      </w:r>
+      <w:proofErr w:type="gramEnd"/>
+      <w:r>
+        <w:rPr>
+          <w:lang w:val="ru-RU"/>
+        </w:rPr>
+        <w:t xml:space="preserve"> пиелонефрит, обострение. </w:t>
+      </w:r>
+      <w:r>
+        <w:rPr>
           <w:lang w:val="ru-RU"/>
         </w:rPr>
         <w:t xml:space="preserve">  </w:t>
@@ -481,1050 +504,57 @@
         <w:ind w:left="-567"/>
         <w:jc w:val="both"/>
         <w:rPr>
-          <w:sz w:val="28"/>
-          <w:szCs w:val="28"/>
           <w:lang w:val="ru-RU"/>
         </w:rPr>
       </w:pPr>
-      <w:r>
-        <w:rPr>
-          <w:sz w:val="28"/>
-          <w:szCs w:val="28"/>
-          <w:lang w:val="ru-RU"/>
-        </w:rPr>
-        <w:t xml:space="preserve">Диабетическая ангиопатия сетчатки ОИ. </w:t>
-      </w:r>
-    </w:p>
-    <w:p>
-      <w:pPr>
-        <w:ind w:left="-567"/>
-        <w:jc w:val="both"/>
-        <w:rPr>
-          <w:color w:val="0000CC"/>
-          <w:sz w:val="28"/>
-          <w:szCs w:val="28"/>
-          <w:lang w:val="ru-RU"/>
-        </w:rPr>
-      </w:pPr>
-      <w:r>
-        <w:rPr>
-          <w:color w:val="0000CC"/>
-          <w:sz w:val="28"/>
-          <w:szCs w:val="28"/>
-          <w:lang w:val="ru-RU"/>
-        </w:rPr>
-        <w:t>Диабетическая дистальная симметричная полинейропатия н/к, сенсомоторная форма</w:t>
-      </w:r>
-      <w:r>
-        <w:rPr>
-          <w:color w:val="0000CC"/>
-          <w:sz w:val="28"/>
-          <w:szCs w:val="28"/>
-          <w:lang w:val="ru-RU"/>
-        </w:rPr>
-        <w:t xml:space="preserve"> (NSS 6, NDS 6), </w:t>
-      </w:r>
-      <w:r>
-        <w:rPr>
-          <w:color w:val="0000CC"/>
-          <w:sz w:val="28"/>
-          <w:szCs w:val="28"/>
-          <w:lang w:val="ru-RU"/>
-        </w:rPr>
-        <w:t xml:space="preserve">  хроническое течение</w:t>
-      </w:r>
-    </w:p>
-    <w:p>
-      <w:pPr>
-        <w:ind w:left="-567"/>
-        <w:jc w:val="both"/>
-        <w:rPr>
-          <w:sz w:val="28"/>
-          <w:szCs w:val="28"/>
-          <w:lang w:val="ru-RU"/>
-        </w:rPr>
-      </w:pPr>
-      <w:r>
-        <w:rPr>
-          <w:sz w:val="28"/>
-          <w:szCs w:val="28"/>
-          <w:lang w:val="ru-RU"/>
-        </w:rPr>
-        <w:t>Диабетическая ангиопатия артерий н/к</w:t>
-      </w:r>
-      <w:r>
-        <w:rPr>
-          <w:sz w:val="28"/>
-          <w:szCs w:val="28"/>
-          <w:lang w:val="ru-RU"/>
-        </w:rPr>
-        <w:t xml:space="preserve"> II ст</w:t>
-      </w:r>
-      <w:r>
-        <w:rPr>
-          <w:sz w:val="28"/>
-          <w:szCs w:val="28"/>
-          <w:lang w:val="ru-RU"/>
-        </w:rPr>
-        <w:t xml:space="preserve">. </w:t>
-      </w:r>
-    </w:p>
-    <w:p>
-      <w:pPr>
-        <w:ind w:left="-567"/>
-        <w:jc w:val="both"/>
-        <w:rPr>
-          <w:sz w:val="28"/>
-          <w:szCs w:val="28"/>
-          <w:lang w:val="ru-RU"/>
-        </w:rPr>
-      </w:pPr>
-      <w:r>
-        <w:rPr>
-          <w:color w:val="7030A0"/>
-          <w:sz w:val="28"/>
-          <w:szCs w:val="28"/>
-          <w:lang w:val="ru-RU"/>
-        </w:rPr>
-        <w:t>ХБП II-IV ст. Диабетическая нефропатия III-IV ст.</w:t>
-      </w:r>
-      <w:r>
-        <w:rPr>
-          <w:color w:val="7030A0"/>
-          <w:sz w:val="28"/>
-          <w:szCs w:val="28"/>
+      <w:bookmarkStart w:id="3" w:name="дк"/>
+      <w:bookmarkEnd w:id="3"/>
+      <w:r>
+        <w:rPr>
+          <w:u w:val="single"/>
+          <w:lang w:val="ru-RU"/>
+        </w:rPr>
+        <w:t xml:space="preserve">Жалобы при поступлении </w:t>
+      </w:r>
+      <w:r>
+        <w:rPr>
+          <w:lang w:val="ru-RU"/>
+        </w:rPr>
+        <w:t xml:space="preserve">на </w:t>
+      </w:r>
+      <w:r>
+        <w:rPr>
+          <w:lang w:val="ru-RU"/>
+        </w:rPr>
+        <w:t xml:space="preserve">сухость во рту, </w:t>
+      </w:r>
+      <w:r>
+        <w:rPr>
+          <w:lang w:val="ru-RU"/>
+        </w:rPr>
+        <w:t>жажду,</w:t>
+      </w:r>
+      <w:r>
+        <w:rPr>
           <w:lang w:val="ru-RU"/>
         </w:rPr>
         <w:t xml:space="preserve"> </w:t>
       </w:r>
-    </w:p>
-    <w:p>
-      <w:pPr>
-        <w:ind w:left="-567"/>
-        <w:jc w:val="both"/>
-        <w:rPr>
-          <w:color w:val="E36C0A" w:themeColor="accent6" w:themeShade="BF"/>
-          <w:sz w:val="28"/>
-          <w:szCs w:val="28"/>
-          <w:lang w:val="ru-RU"/>
-        </w:rPr>
-      </w:pPr>
-      <w:r>
-        <w:rPr>
-          <w:color w:val="E36C0A" w:themeColor="accent6" w:themeShade="BF"/>
-          <w:sz w:val="28"/>
-          <w:szCs w:val="28"/>
-          <w:lang w:val="ru-RU"/>
-        </w:rPr>
-        <w:t xml:space="preserve">Ожирение II ст. (ИМТ кг/м2) </w:t>
-      </w:r>
-      <w:proofErr w:type="spellStart"/>
-      <w:r>
-        <w:rPr>
-          <w:color w:val="E36C0A" w:themeColor="accent6" w:themeShade="BF"/>
-          <w:sz w:val="28"/>
-          <w:szCs w:val="28"/>
-          <w:lang w:val="ru-RU"/>
-        </w:rPr>
-        <w:t>алим</w:t>
-      </w:r>
-      <w:proofErr w:type="spellEnd"/>
-      <w:proofErr w:type="gramStart"/>
-      <w:r>
-        <w:rPr>
-          <w:color w:val="E36C0A" w:themeColor="accent6" w:themeShade="BF"/>
-          <w:sz w:val="28"/>
-          <w:szCs w:val="28"/>
-          <w:lang w:val="ru-RU"/>
-        </w:rPr>
-        <w:t>.-</w:t>
-      </w:r>
-      <w:proofErr w:type="gramEnd"/>
-      <w:r>
-        <w:rPr>
-          <w:color w:val="E36C0A" w:themeColor="accent6" w:themeShade="BF"/>
-          <w:sz w:val="28"/>
-          <w:szCs w:val="28"/>
-          <w:lang w:val="ru-RU"/>
-        </w:rPr>
-        <w:t xml:space="preserve">конституционального генеза, стабильное течение.  </w:t>
-      </w:r>
-    </w:p>
-    <w:p>
-      <w:pPr>
-        <w:ind w:left="-567"/>
-        <w:jc w:val="both"/>
-        <w:rPr>
-          <w:sz w:val="28"/>
-          <w:szCs w:val="28"/>
-          <w:lang w:val="ru-RU"/>
-        </w:rPr>
-      </w:pPr>
-      <w:proofErr w:type="gramStart"/>
-      <w:r>
-        <w:rPr>
-          <w:color w:val="4F6228" w:themeColor="accent3" w:themeShade="80"/>
-          <w:sz w:val="28"/>
-          <w:szCs w:val="28"/>
-          <w:lang w:val="ru-RU"/>
-        </w:rPr>
-        <w:t>Аутоиммунный</w:t>
-      </w:r>
-      <w:proofErr w:type="gramEnd"/>
-      <w:r>
-        <w:rPr>
-          <w:color w:val="4F6228" w:themeColor="accent3" w:themeShade="80"/>
-          <w:sz w:val="28"/>
-          <w:szCs w:val="28"/>
-          <w:lang w:val="ru-RU"/>
-        </w:rPr>
-        <w:t xml:space="preserve"> тиреоидит, </w:t>
+      <w:r>
+        <w:rPr>
+          <w:lang w:val="ru-RU"/>
+        </w:rPr>
+        <w:t>полиурию,</w:t>
+      </w:r>
+      <w:r>
+        <w:rPr>
+          <w:lang w:val="ru-RU"/>
+        </w:rPr>
+        <w:t xml:space="preserve"> </w:t>
       </w:r>
       <w:sdt>
         <w:sdtPr>
           <w:rPr>
-            <w:color w:val="4F6228" w:themeColor="accent3" w:themeShade="80"/>
-            <w:sz w:val="28"/>
-            <w:szCs w:val="28"/>
-            <w:lang w:val="ru-RU"/>
-          </w:rPr>
-          <w:id w:val="105240480"/>
-          <w:placeholder>
-            <w:docPart w:val="FBFC6A18E07A484F9E976562E903BEB7"/>
-          </w:placeholder>
-          <w:comboBox>
-            <w:listItem w:displayText="без увеличения объема щит. железы." w:value="без увеличения объема щит. железы."/>
-            <w:listItem w:displayText="гипертрофическая форма." w:value="гипертрофическая форма."/>
-          </w:comboBox>
-        </w:sdtPr>
-        <w:sdtEndPr/>
-        <w:sdtContent>
-          <w:r>
-            <w:rPr>
-              <w:color w:val="4F6228" w:themeColor="accent3" w:themeShade="80"/>
-              <w:sz w:val="28"/>
-              <w:szCs w:val="28"/>
-              <w:lang w:val="ru-RU"/>
-            </w:rPr>
-            <w:t>гипертрофическая форма.</w:t>
-          </w:r>
-        </w:sdtContent>
-      </w:sdt>
-      <w:r>
-        <w:rPr>
-          <w:color w:val="4F6228" w:themeColor="accent3" w:themeShade="80"/>
-          <w:sz w:val="28"/>
-          <w:szCs w:val="28"/>
-          <w:lang w:val="ru-RU"/>
-        </w:rPr>
-        <w:t xml:space="preserve"> Гипотиреоз, средней тяжести,  </w:t>
-      </w:r>
-      <w:r>
-        <w:rPr>
-          <w:color w:val="4F6228" w:themeColor="accent3" w:themeShade="80"/>
-          <w:sz w:val="28"/>
-          <w:szCs w:val="28"/>
-          <w:lang w:val="ru-RU"/>
-        </w:rPr>
-        <w:t xml:space="preserve">ст. </w:t>
-      </w:r>
-      <w:r>
-        <w:rPr>
-          <w:color w:val="4F6228" w:themeColor="accent3" w:themeShade="80"/>
-          <w:sz w:val="28"/>
-          <w:szCs w:val="28"/>
-          <w:lang w:val="ru-RU"/>
-        </w:rPr>
-        <w:t>медикаментозн</w:t>
-      </w:r>
-      <w:r>
-        <w:rPr>
-          <w:color w:val="4F6228" w:themeColor="accent3" w:themeShade="80"/>
-          <w:sz w:val="28"/>
-          <w:szCs w:val="28"/>
-          <w:lang w:val="ru-RU"/>
-        </w:rPr>
-        <w:t>ой</w:t>
-      </w:r>
-      <w:r>
-        <w:rPr>
-          <w:color w:val="4F6228" w:themeColor="accent3" w:themeShade="80"/>
-          <w:sz w:val="28"/>
-          <w:szCs w:val="28"/>
-          <w:lang w:val="ru-RU"/>
-        </w:rPr>
-        <w:t xml:space="preserve"> </w:t>
-      </w:r>
-      <w:proofErr w:type="spellStart"/>
-      <w:r>
-        <w:rPr>
-          <w:color w:val="4F6228" w:themeColor="accent3" w:themeShade="80"/>
-          <w:sz w:val="28"/>
-          <w:szCs w:val="28"/>
-          <w:lang w:val="ru-RU"/>
-        </w:rPr>
-        <w:t>субкомпенсаци</w:t>
-      </w:r>
-      <w:r>
-        <w:rPr>
-          <w:color w:val="4F6228" w:themeColor="accent3" w:themeShade="80"/>
-          <w:sz w:val="28"/>
-          <w:szCs w:val="28"/>
-          <w:lang w:val="ru-RU"/>
-        </w:rPr>
-        <w:t>и</w:t>
-      </w:r>
-      <w:proofErr w:type="spellEnd"/>
-      <w:r>
-        <w:rPr>
-          <w:color w:val="4F6228" w:themeColor="accent3" w:themeShade="80"/>
-          <w:sz w:val="28"/>
-          <w:szCs w:val="28"/>
-          <w:lang w:val="ru-RU"/>
-        </w:rPr>
-        <w:t xml:space="preserve">. </w:t>
-      </w:r>
-      <w:sdt>
-        <w:sdtPr>
-          <w:rPr>
-            <w:color w:val="4F6228" w:themeColor="accent3" w:themeShade="80"/>
-            <w:sz w:val="28"/>
-            <w:szCs w:val="28"/>
-            <w:lang w:val="ru-RU"/>
-          </w:rPr>
-          <w:id w:val="590198144"/>
-          <w:placeholder>
-            <w:docPart w:val="DefaultPlaceholder_1082065159"/>
-          </w:placeholder>
-          <w:dropDownList>
-            <w:listItem w:value="Выберите элемент."/>
-            <w:listItem w:displayText="Диффузный токсический " w:value="Диффузный токсический "/>
-            <w:listItem w:displayText="Диффузный " w:value="Диффузный "/>
-            <w:listItem w:displayText="Смешаный " w:value="Смешаный "/>
-            <w:listItem w:displayText="Узловой " w:value="Узловой "/>
-          </w:dropDownList>
-        </w:sdtPr>
-        <w:sdtEndPr/>
-        <w:sdtContent>
-          <w:r>
-            <w:rPr>
-              <w:color w:val="4F6228" w:themeColor="accent3" w:themeShade="80"/>
-              <w:sz w:val="28"/>
-              <w:szCs w:val="28"/>
-              <w:lang w:val="ru-RU"/>
-            </w:rPr>
-            <w:t xml:space="preserve">Диффузный токсический </w:t>
-          </w:r>
-        </w:sdtContent>
-      </w:sdt>
-      <w:r>
-        <w:rPr>
-          <w:color w:val="4F6228" w:themeColor="accent3" w:themeShade="80"/>
-          <w:sz w:val="28"/>
-          <w:szCs w:val="28"/>
-          <w:lang w:val="ru-RU"/>
-        </w:rPr>
-        <w:t xml:space="preserve"> зоб II. Эутиреоидное состояние</w:t>
-      </w:r>
-      <w:r>
-        <w:rPr>
-          <w:sz w:val="28"/>
-          <w:szCs w:val="28"/>
-          <w:lang w:val="ru-RU"/>
-        </w:rPr>
-        <w:t xml:space="preserve">. </w:t>
-      </w:r>
-    </w:p>
-    <w:p>
-      <w:pPr>
-        <w:ind w:left="-567"/>
-        <w:jc w:val="both"/>
-        <w:rPr>
-          <w:color w:val="17365D" w:themeColor="text2" w:themeShade="BF"/>
-          <w:sz w:val="28"/>
-          <w:szCs w:val="28"/>
-          <w:lang w:val="ru-RU"/>
-        </w:rPr>
-      </w:pPr>
-      <w:r>
-        <w:rPr>
-          <w:color w:val="17365D" w:themeColor="text2" w:themeShade="BF"/>
-          <w:sz w:val="28"/>
-          <w:szCs w:val="28"/>
-          <w:lang w:val="ru-RU"/>
-        </w:rPr>
-        <w:t xml:space="preserve">Миопия </w:t>
-      </w:r>
-      <w:sdt>
-        <w:sdtPr>
-          <w:rPr>
-            <w:color w:val="17365D" w:themeColor="text2" w:themeShade="BF"/>
-            <w:sz w:val="28"/>
-            <w:szCs w:val="28"/>
-            <w:lang w:val="ru-RU"/>
-          </w:rPr>
-          <w:id w:val="-1410379913"/>
-          <w:placeholder>
-            <w:docPart w:val="DefaultPlaceholder_1082065159"/>
-          </w:placeholder>
-          <w:comboBox>
-            <w:listItem w:value="Выберите элемент."/>
-            <w:listItem w:displayText="слабой " w:value="слабой "/>
-            <w:listItem w:displayText="высокой" w:value="высокой"/>
-            <w:listItem w:displayText="средней" w:value="средней"/>
-          </w:comboBox>
-        </w:sdtPr>
-        <w:sdtEndPr/>
-        <w:sdtContent>
-          <w:r>
-            <w:rPr>
-              <w:color w:val="17365D" w:themeColor="text2" w:themeShade="BF"/>
-              <w:sz w:val="28"/>
-              <w:szCs w:val="28"/>
-              <w:lang w:val="ru-RU"/>
-            </w:rPr>
-            <w:t xml:space="preserve">слабой </w:t>
-          </w:r>
-        </w:sdtContent>
-      </w:sdt>
-      <w:r>
-        <w:rPr>
-          <w:color w:val="17365D" w:themeColor="text2" w:themeShade="BF"/>
-          <w:sz w:val="28"/>
-          <w:szCs w:val="28"/>
-          <w:lang w:val="ru-RU"/>
-        </w:rPr>
-        <w:t xml:space="preserve"> степени ОИ.</w:t>
-      </w:r>
-      <w:r>
-        <w:rPr>
-          <w:color w:val="17365D" w:themeColor="text2" w:themeShade="BF"/>
-          <w:sz w:val="28"/>
-          <w:szCs w:val="28"/>
-          <w:lang w:val="ru-RU"/>
-        </w:rPr>
-        <w:t xml:space="preserve"> </w:t>
-      </w:r>
-    </w:p>
-    <w:p>
-      <w:pPr>
-        <w:ind w:left="-567"/>
-        <w:jc w:val="both"/>
-        <w:rPr>
-          <w:color w:val="17365D" w:themeColor="text2" w:themeShade="BF"/>
-          <w:sz w:val="28"/>
-          <w:szCs w:val="28"/>
-          <w:lang w:val="ru-RU"/>
-        </w:rPr>
-      </w:pPr>
-      <w:r>
-        <w:rPr>
-          <w:color w:val="17365D" w:themeColor="text2" w:themeShade="BF"/>
-          <w:sz w:val="28"/>
-          <w:szCs w:val="28"/>
-          <w:lang w:val="ru-RU"/>
-        </w:rPr>
-        <w:t>А</w:t>
-      </w:r>
-      <w:r>
-        <w:rPr>
-          <w:color w:val="17365D" w:themeColor="text2" w:themeShade="BF"/>
-          <w:sz w:val="28"/>
-          <w:szCs w:val="28"/>
-          <w:lang w:val="ru-RU"/>
-        </w:rPr>
-        <w:t xml:space="preserve">нгиопатия сосудов сетчатки </w:t>
-      </w:r>
-      <w:sdt>
-        <w:sdtPr>
-          <w:rPr>
-            <w:color w:val="17365D" w:themeColor="text2" w:themeShade="BF"/>
-            <w:sz w:val="28"/>
-            <w:szCs w:val="28"/>
-            <w:lang w:val="ru-RU"/>
-          </w:rPr>
-          <w:id w:val="2051261544"/>
-          <w:placeholder>
-            <w:docPart w:val="DefaultPlaceholder_1082065159"/>
-          </w:placeholder>
-          <w:comboBox>
-            <w:listItem w:value="Выберите элемент."/>
-            <w:listItem w:displayText="ОИ" w:value="ОИ"/>
-            <w:listItem w:displayText="ОД" w:value="ОД"/>
-            <w:listItem w:displayText="OS" w:value="OS"/>
-          </w:comboBox>
-        </w:sdtPr>
-        <w:sdtEndPr/>
-        <w:sdtContent>
-          <w:r>
-            <w:rPr>
-              <w:color w:val="17365D" w:themeColor="text2" w:themeShade="BF"/>
-              <w:sz w:val="28"/>
-              <w:szCs w:val="28"/>
-              <w:lang w:val="ru-RU"/>
-            </w:rPr>
-            <w:t>ОИ</w:t>
-          </w:r>
-        </w:sdtContent>
-      </w:sdt>
-      <w:r>
-        <w:rPr>
-          <w:color w:val="17365D" w:themeColor="text2" w:themeShade="BF"/>
-          <w:sz w:val="28"/>
-          <w:szCs w:val="28"/>
-          <w:lang w:val="ru-RU"/>
-        </w:rPr>
-        <w:t>.</w:t>
-      </w:r>
-      <w:r>
-        <w:rPr>
-          <w:color w:val="17365D" w:themeColor="text2" w:themeShade="BF"/>
-          <w:sz w:val="28"/>
-          <w:szCs w:val="28"/>
-          <w:lang w:val="ru-RU"/>
-        </w:rPr>
-        <w:t xml:space="preserve"> </w:t>
-      </w:r>
-      <w:r>
-        <w:rPr>
-          <w:color w:val="17365D" w:themeColor="text2" w:themeShade="BF"/>
-          <w:sz w:val="28"/>
-          <w:szCs w:val="28"/>
-          <w:lang w:val="ru-RU"/>
-        </w:rPr>
-        <w:t xml:space="preserve">Начальная катаракта </w:t>
-      </w:r>
-      <w:sdt>
-        <w:sdtPr>
-          <w:rPr>
-            <w:color w:val="17365D" w:themeColor="text2" w:themeShade="BF"/>
-            <w:sz w:val="28"/>
-            <w:szCs w:val="28"/>
-            <w:lang w:val="ru-RU"/>
-          </w:rPr>
-          <w:id w:val="517513702"/>
-          <w:placeholder>
-            <w:docPart w:val="DB435B1E68954750936FB322747598D2"/>
-          </w:placeholder>
-          <w:comboBox>
-            <w:listItem w:value="Выберите элемент."/>
-            <w:listItem w:displayText="ОИ" w:value="ОИ"/>
-            <w:listItem w:displayText="ОД" w:value="ОД"/>
-            <w:listItem w:displayText="OS" w:value="OS"/>
-          </w:comboBox>
-        </w:sdtPr>
-        <w:sdtEndPr/>
-        <w:sdtContent>
-          <w:r>
-            <w:rPr>
-              <w:color w:val="17365D" w:themeColor="text2" w:themeShade="BF"/>
-              <w:sz w:val="28"/>
-              <w:szCs w:val="28"/>
-              <w:lang w:val="ru-RU"/>
-            </w:rPr>
-            <w:t>ОИ</w:t>
-          </w:r>
-        </w:sdtContent>
-      </w:sdt>
-      <w:r>
-        <w:rPr>
-          <w:color w:val="17365D" w:themeColor="text2" w:themeShade="BF"/>
-          <w:sz w:val="28"/>
-          <w:szCs w:val="28"/>
-          <w:lang w:val="ru-RU"/>
-        </w:rPr>
-        <w:t xml:space="preserve">. </w:t>
-      </w:r>
-      <w:r>
-        <w:rPr>
-          <w:color w:val="17365D" w:themeColor="text2" w:themeShade="BF"/>
-          <w:sz w:val="28"/>
-          <w:szCs w:val="28"/>
-          <w:lang w:val="ru-RU"/>
-        </w:rPr>
-        <w:t xml:space="preserve"> </w:t>
-      </w:r>
-    </w:p>
-    <w:p>
-      <w:pPr>
-        <w:ind w:left="-567"/>
-        <w:jc w:val="both"/>
-        <w:rPr>
-          <w:color w:val="17365D" w:themeColor="text2" w:themeShade="BF"/>
-          <w:sz w:val="28"/>
-          <w:szCs w:val="28"/>
-          <w:lang w:val="ru-RU"/>
-        </w:rPr>
-      </w:pPr>
-      <w:r>
-        <w:rPr>
-          <w:color w:val="17365D" w:themeColor="text2" w:themeShade="BF"/>
-          <w:sz w:val="28"/>
-          <w:szCs w:val="28"/>
-          <w:lang w:val="ru-RU"/>
-        </w:rPr>
-        <w:t>Непро</w:t>
-      </w:r>
-      <w:r>
-        <w:rPr>
-          <w:color w:val="17365D" w:themeColor="text2" w:themeShade="BF"/>
-          <w:sz w:val="28"/>
-          <w:szCs w:val="28"/>
-          <w:lang w:val="ru-RU"/>
-        </w:rPr>
-        <w:t>лиферативная  диабетическая</w:t>
-      </w:r>
-      <w:r>
-        <w:rPr>
-          <w:color w:val="17365D" w:themeColor="text2" w:themeShade="BF"/>
-          <w:sz w:val="28"/>
-          <w:szCs w:val="28"/>
-          <w:lang w:val="ru-RU"/>
-        </w:rPr>
-        <w:t xml:space="preserve"> </w:t>
-      </w:r>
-      <w:proofErr w:type="spellStart"/>
-      <w:r>
-        <w:rPr>
-          <w:color w:val="17365D" w:themeColor="text2" w:themeShade="BF"/>
-          <w:sz w:val="28"/>
-          <w:szCs w:val="28"/>
-          <w:lang w:val="ru-RU"/>
-        </w:rPr>
-        <w:t>ретинопатия</w:t>
-      </w:r>
-      <w:proofErr w:type="spellEnd"/>
-      <w:r>
-        <w:rPr>
-          <w:color w:val="17365D" w:themeColor="text2" w:themeShade="BF"/>
-          <w:sz w:val="28"/>
-          <w:szCs w:val="28"/>
-          <w:lang w:val="ru-RU"/>
-        </w:rPr>
-        <w:t xml:space="preserve"> </w:t>
-      </w:r>
-      <w:sdt>
-        <w:sdtPr>
-          <w:rPr>
-            <w:color w:val="17365D" w:themeColor="text2" w:themeShade="BF"/>
-            <w:sz w:val="28"/>
-            <w:szCs w:val="28"/>
-            <w:lang w:val="ru-RU"/>
-          </w:rPr>
-          <w:id w:val="389392371"/>
-          <w:placeholder>
-            <w:docPart w:val="5917FEE754784A0BA4173B51A4E1CE95"/>
-          </w:placeholder>
-          <w:comboBox>
-            <w:listItem w:value="Выберите элемент."/>
-            <w:listItem w:displayText="ОИ" w:value="ОИ"/>
-            <w:listItem w:displayText="ОД" w:value="ОД"/>
-            <w:listItem w:displayText="OS" w:value="OS"/>
-          </w:comboBox>
-        </w:sdtPr>
-        <w:sdtEndPr/>
-        <w:sdtContent>
-          <w:r>
-            <w:rPr>
-              <w:color w:val="17365D" w:themeColor="text2" w:themeShade="BF"/>
-              <w:sz w:val="28"/>
-              <w:szCs w:val="28"/>
-              <w:lang w:val="ru-RU"/>
-            </w:rPr>
-            <w:t>ОИ</w:t>
-          </w:r>
-        </w:sdtContent>
-      </w:sdt>
-      <w:r>
-        <w:rPr>
-          <w:color w:val="17365D" w:themeColor="text2" w:themeShade="BF"/>
-          <w:sz w:val="28"/>
-          <w:szCs w:val="28"/>
-          <w:lang w:val="ru-RU"/>
-        </w:rPr>
-        <w:t>.</w:t>
-      </w:r>
-    </w:p>
-    <w:p>
-      <w:pPr>
-        <w:ind w:left="-567"/>
-        <w:jc w:val="both"/>
-        <w:rPr>
-          <w:color w:val="C00000"/>
-          <w:sz w:val="28"/>
-          <w:szCs w:val="28"/>
-          <w:lang w:val="ru-RU"/>
-        </w:rPr>
-      </w:pPr>
-      <w:r>
-        <w:rPr>
-          <w:color w:val="C00000"/>
-          <w:sz w:val="28"/>
-          <w:szCs w:val="28"/>
-          <w:lang w:val="ru-RU"/>
-        </w:rPr>
-        <w:t xml:space="preserve">ИБС, стенокардия напряжения, диффузный кардиосклероз, II </w:t>
-      </w:r>
-      <w:proofErr w:type="spellStart"/>
-      <w:r>
-        <w:rPr>
-          <w:color w:val="C00000"/>
-          <w:sz w:val="28"/>
-          <w:szCs w:val="28"/>
-          <w:lang w:val="ru-RU"/>
-        </w:rPr>
-        <w:t>ф.кл</w:t>
-      </w:r>
-      <w:proofErr w:type="spellEnd"/>
-      <w:r>
-        <w:rPr>
-          <w:color w:val="C00000"/>
-          <w:sz w:val="28"/>
-          <w:szCs w:val="28"/>
-          <w:lang w:val="ru-RU"/>
-        </w:rPr>
-        <w:t>. СН II</w:t>
-      </w:r>
-      <w:proofErr w:type="gramStart"/>
-      <w:r>
-        <w:rPr>
-          <w:color w:val="C00000"/>
-          <w:sz w:val="28"/>
-          <w:szCs w:val="28"/>
-          <w:lang w:val="ru-RU"/>
-        </w:rPr>
-        <w:t xml:space="preserve"> А</w:t>
-      </w:r>
-      <w:proofErr w:type="gramEnd"/>
-      <w:r>
-        <w:rPr>
-          <w:color w:val="C00000"/>
-          <w:sz w:val="28"/>
-          <w:szCs w:val="28"/>
-          <w:lang w:val="ru-RU"/>
-        </w:rPr>
-        <w:t xml:space="preserve"> </w:t>
-      </w:r>
-      <w:proofErr w:type="spellStart"/>
-      <w:r>
-        <w:rPr>
-          <w:color w:val="C00000"/>
-          <w:sz w:val="28"/>
-          <w:szCs w:val="28"/>
-          <w:lang w:val="ru-RU"/>
-        </w:rPr>
-        <w:t>ф.кл</w:t>
-      </w:r>
-      <w:proofErr w:type="spellEnd"/>
-      <w:r>
-        <w:rPr>
-          <w:color w:val="C00000"/>
-          <w:sz w:val="28"/>
-          <w:szCs w:val="28"/>
-          <w:lang w:val="ru-RU"/>
-        </w:rPr>
-        <w:t xml:space="preserve">. II. Гипертоническая болезнь III стадии … степени. Гипертензивное сердце СН I. Риск 4. Метаболическая кардиомиопатия СН 0-I. </w:t>
-      </w:r>
-      <w:proofErr w:type="spellStart"/>
-      <w:r>
-        <w:rPr>
-          <w:color w:val="C00000"/>
-          <w:sz w:val="28"/>
-          <w:szCs w:val="28"/>
-          <w:lang w:val="ru-RU"/>
-        </w:rPr>
-        <w:t>ф.кл</w:t>
-      </w:r>
-      <w:proofErr w:type="spellEnd"/>
-      <w:r>
-        <w:rPr>
-          <w:color w:val="C00000"/>
-          <w:sz w:val="28"/>
-          <w:szCs w:val="28"/>
-          <w:lang w:val="ru-RU"/>
-        </w:rPr>
-        <w:t>. II.</w:t>
-      </w:r>
-    </w:p>
-    <w:p>
-      <w:pPr>
-        <w:ind w:left="-567"/>
-        <w:jc w:val="both"/>
-        <w:rPr>
-          <w:color w:val="C00000"/>
-          <w:sz w:val="28"/>
-          <w:szCs w:val="28"/>
-          <w:lang w:val="ru-RU"/>
-        </w:rPr>
-      </w:pPr>
-      <w:r>
-        <w:rPr>
-          <w:color w:val="C00000"/>
-          <w:sz w:val="28"/>
-          <w:szCs w:val="28"/>
-          <w:lang w:val="ru-RU"/>
-        </w:rPr>
-        <w:t>НЦД по смешанному типу.</w:t>
-      </w:r>
-    </w:p>
-    <w:p>
-      <w:pPr>
-        <w:ind w:left="-567"/>
-        <w:jc w:val="both"/>
-        <w:rPr>
-          <w:color w:val="0000FF"/>
-          <w:sz w:val="28"/>
-          <w:szCs w:val="28"/>
-          <w:lang w:val="ru-RU"/>
-        </w:rPr>
-      </w:pPr>
-      <w:sdt>
-        <w:sdtPr>
-          <w:rPr>
-            <w:color w:val="0000FF"/>
-            <w:sz w:val="28"/>
-            <w:szCs w:val="28"/>
-            <w:lang w:val="ru-RU"/>
-          </w:rPr>
-          <w:id w:val="-968201283"/>
-          <w:placeholder>
-            <w:docPart w:val="DefaultPlaceholder_1082065159"/>
-          </w:placeholder>
-          <w:comboBox>
-            <w:listItem w:value="Выберите элемент."/>
-            <w:listItem w:displayText="Дисциркуляторная" w:value="Дисциркуляторная"/>
-            <w:listItem w:displayText="Диабетическая" w:value="Диабетическая"/>
-            <w:listItem w:displayText="Дисметаболическая" w:value="Дисметаболическая"/>
-          </w:comboBox>
-        </w:sdtPr>
-        <w:sdtEndPr/>
-        <w:sdtContent>
-          <w:r>
-            <w:rPr>
-              <w:color w:val="0000FF"/>
-              <w:sz w:val="28"/>
-              <w:szCs w:val="28"/>
-              <w:lang w:val="ru-RU"/>
-            </w:rPr>
-            <w:t>Дисциркуляторная</w:t>
-          </w:r>
-        </w:sdtContent>
-      </w:sdt>
-      <w:r>
-        <w:rPr>
-          <w:color w:val="0000FF"/>
-          <w:sz w:val="28"/>
-          <w:szCs w:val="28"/>
-          <w:lang w:val="ru-RU"/>
-        </w:rPr>
-        <w:t xml:space="preserve"> энцефалопатия I-II сочетанного генеза (</w:t>
-      </w:r>
-      <w:r>
-        <w:rPr>
-          <w:color w:val="0000FF"/>
-          <w:sz w:val="28"/>
-          <w:szCs w:val="28"/>
-          <w:lang w:val="ru-RU"/>
-        </w:rPr>
-        <w:t>дисметаболическая</w:t>
-      </w:r>
-      <w:r>
-        <w:rPr>
-          <w:color w:val="0000FF"/>
-          <w:sz w:val="28"/>
-          <w:szCs w:val="28"/>
-          <w:lang w:val="ru-RU"/>
-        </w:rPr>
-        <w:t>, гипертоническая).</w:t>
-      </w:r>
-    </w:p>
-    <w:p>
-      <w:pPr>
-        <w:ind w:left="-567"/>
-        <w:jc w:val="both"/>
-        <w:rPr>
-          <w:color w:val="0000FF"/>
-          <w:sz w:val="28"/>
-          <w:szCs w:val="28"/>
-          <w:lang w:val="ru-RU"/>
-        </w:rPr>
-      </w:pPr>
-      <w:r>
-        <w:rPr>
-          <w:color w:val="0000FF"/>
-          <w:sz w:val="28"/>
-          <w:szCs w:val="28"/>
-          <w:lang w:val="ru-RU"/>
-        </w:rPr>
-        <w:t xml:space="preserve">астеновегетативный </w:t>
-      </w:r>
-      <w:proofErr w:type="gramStart"/>
-      <w:r>
-        <w:rPr>
-          <w:color w:val="0000FF"/>
-          <w:sz w:val="28"/>
-          <w:szCs w:val="28"/>
-          <w:lang w:val="ru-RU"/>
-        </w:rPr>
-        <w:t>с-м</w:t>
-      </w:r>
-      <w:proofErr w:type="gramEnd"/>
-      <w:r>
-        <w:rPr>
-          <w:color w:val="0000FF"/>
-          <w:sz w:val="28"/>
-          <w:szCs w:val="28"/>
-          <w:lang w:val="ru-RU"/>
-        </w:rPr>
-        <w:t xml:space="preserve">, </w:t>
-      </w:r>
-      <w:proofErr w:type="spellStart"/>
-      <w:r>
-        <w:rPr>
-          <w:color w:val="0000FF"/>
-          <w:sz w:val="28"/>
-          <w:szCs w:val="28"/>
-          <w:lang w:val="ru-RU"/>
-        </w:rPr>
-        <w:t>астено</w:t>
-      </w:r>
-      <w:proofErr w:type="spellEnd"/>
-      <w:r>
-        <w:rPr>
-          <w:color w:val="0000FF"/>
-          <w:sz w:val="28"/>
-          <w:szCs w:val="28"/>
-          <w:lang w:val="ru-RU"/>
-        </w:rPr>
-        <w:t xml:space="preserve">-невротический с-м, </w:t>
-      </w:r>
-      <w:proofErr w:type="spellStart"/>
-      <w:r>
-        <w:rPr>
-          <w:color w:val="0000FF"/>
-          <w:sz w:val="28"/>
-          <w:szCs w:val="28"/>
-          <w:lang w:val="ru-RU"/>
-        </w:rPr>
-        <w:t>вестибуло</w:t>
-      </w:r>
-      <w:proofErr w:type="spellEnd"/>
-      <w:r>
-        <w:rPr>
-          <w:color w:val="0000FF"/>
-          <w:sz w:val="28"/>
-          <w:szCs w:val="28"/>
-          <w:lang w:val="ru-RU"/>
-        </w:rPr>
-        <w:t xml:space="preserve">-атактический с-м.  </w:t>
-      </w:r>
-      <w:proofErr w:type="spellStart"/>
-      <w:r>
-        <w:rPr>
-          <w:color w:val="0000FF"/>
-          <w:sz w:val="28"/>
-          <w:szCs w:val="28"/>
-          <w:lang w:val="ru-RU"/>
-        </w:rPr>
-        <w:t>цереброастенический</w:t>
-      </w:r>
-      <w:proofErr w:type="spellEnd"/>
-      <w:r>
-        <w:rPr>
-          <w:color w:val="0000FF"/>
-          <w:sz w:val="28"/>
-          <w:szCs w:val="28"/>
-          <w:lang w:val="ru-RU"/>
-        </w:rPr>
-        <w:t xml:space="preserve"> с-м, цефалгический с-м,</w:t>
-      </w:r>
-    </w:p>
-    <w:p>
-      <w:pPr>
-        <w:ind w:left="-567"/>
-        <w:jc w:val="both"/>
-        <w:rPr>
-          <w:color w:val="0000FF"/>
-          <w:sz w:val="28"/>
-          <w:szCs w:val="28"/>
-          <w:lang w:val="ru-RU"/>
-        </w:rPr>
-      </w:pPr>
-    </w:p>
-    <w:p>
-      <w:pPr>
-        <w:ind w:left="-567"/>
-        <w:jc w:val="both"/>
-        <w:rPr>
-          <w:sz w:val="28"/>
-          <w:szCs w:val="28"/>
-          <w:lang w:val="ru-RU"/>
-        </w:rPr>
-      </w:pPr>
-      <w:bookmarkStart w:id="4" w:name="дк"/>
-      <w:bookmarkEnd w:id="4"/>
-      <w:r>
-        <w:rPr>
-          <w:sz w:val="28"/>
-          <w:szCs w:val="28"/>
-          <w:u w:val="single"/>
-          <w:lang w:val="ru-RU"/>
-        </w:rPr>
-        <w:t xml:space="preserve">Жалобы при поступлении </w:t>
-      </w:r>
-      <w:r>
-        <w:rPr>
-          <w:sz w:val="28"/>
-          <w:szCs w:val="28"/>
-          <w:lang w:val="ru-RU"/>
-        </w:rPr>
-        <w:t xml:space="preserve">на </w:t>
-      </w:r>
-      <w:r>
-        <w:rPr>
-          <w:sz w:val="28"/>
-          <w:szCs w:val="28"/>
-          <w:lang w:val="ru-RU"/>
-        </w:rPr>
-        <w:t xml:space="preserve">сухость во рту, </w:t>
-      </w:r>
-      <w:r>
-        <w:rPr>
-          <w:sz w:val="28"/>
-          <w:szCs w:val="28"/>
-          <w:lang w:val="ru-RU"/>
-        </w:rPr>
-        <w:t>жажду,</w:t>
-      </w:r>
-      <w:r>
-        <w:rPr>
-          <w:sz w:val="28"/>
-          <w:szCs w:val="28"/>
-          <w:lang w:val="ru-RU"/>
-        </w:rPr>
-        <w:t xml:space="preserve"> </w:t>
-      </w:r>
-      <w:r>
-        <w:rPr>
-          <w:sz w:val="28"/>
-          <w:szCs w:val="28"/>
-          <w:lang w:val="ru-RU"/>
-        </w:rPr>
-        <w:t>полиурию,</w:t>
-      </w:r>
-      <w:r>
-        <w:rPr>
-          <w:sz w:val="28"/>
-          <w:szCs w:val="28"/>
-          <w:lang w:val="ru-RU"/>
-        </w:rPr>
-        <w:t xml:space="preserve"> </w:t>
-      </w:r>
-      <w:sdt>
-        <w:sdtPr>
-          <w:rPr>
-            <w:sz w:val="28"/>
-            <w:szCs w:val="28"/>
             <w:lang w:val="ru-RU"/>
           </w:rPr>
           <w:id w:val="669446058"/>
@@ -1541,74 +571,56 @@
         <w:sdtContent>
           <w:r>
             <w:rPr>
-              <w:sz w:val="28"/>
-              <w:szCs w:val="28"/>
               <w:lang w:val="ru-RU"/>
             </w:rPr>
-            <w:t xml:space="preserve">увеличение </w:t>
+            <w:t xml:space="preserve">снижение </w:t>
           </w:r>
         </w:sdtContent>
       </w:sdt>
       <w:r>
         <w:rPr>
-          <w:sz w:val="28"/>
-          <w:szCs w:val="28"/>
           <w:lang w:val="ru-RU"/>
         </w:rPr>
         <w:t xml:space="preserve"> веса на </w:t>
       </w:r>
       <w:r>
         <w:rPr>
-          <w:sz w:val="28"/>
-          <w:szCs w:val="28"/>
           <w:lang w:val="ru-RU"/>
         </w:rPr>
         <w:t>3</w:t>
       </w:r>
       <w:r>
         <w:rPr>
-          <w:sz w:val="28"/>
-          <w:szCs w:val="28"/>
           <w:lang w:val="ru-RU"/>
         </w:rPr>
         <w:t xml:space="preserve"> кг</w:t>
       </w:r>
       <w:r>
         <w:rPr>
-          <w:sz w:val="28"/>
-          <w:szCs w:val="28"/>
           <w:lang w:val="ru-RU"/>
         </w:rPr>
         <w:t xml:space="preserve"> за год</w:t>
       </w:r>
       <w:r>
         <w:rPr>
-          <w:sz w:val="28"/>
-          <w:szCs w:val="28"/>
           <w:lang w:val="ru-RU"/>
         </w:rPr>
         <w:t>, ухудшение зрения,</w:t>
       </w:r>
       <w:r>
         <w:rPr>
-          <w:sz w:val="28"/>
-          <w:szCs w:val="28"/>
           <w:lang w:val="ru-RU"/>
         </w:rPr>
         <w:t xml:space="preserve"> </w:t>
       </w:r>
       <w:r>
         <w:rPr>
-          <w:sz w:val="28"/>
-          <w:szCs w:val="28"/>
           <w:lang w:val="ru-RU"/>
         </w:rPr>
         <w:t xml:space="preserve"> </w:t>
       </w:r>
       <w:r>
         <w:rPr>
-          <w:sz w:val="28"/>
-          <w:szCs w:val="28"/>
           <w:lang w:val="ru-RU"/>
         </w:rPr>
         <w:t>боли  в н/</w:t>
@@ -1616,8 +628,6 @@
       <w:proofErr w:type="gramStart"/>
       <w:r>
         <w:rPr>
-          <w:sz w:val="28"/>
-          <w:szCs w:val="28"/>
           <w:lang w:val="ru-RU"/>
         </w:rPr>
         <w:t>к</w:t>
@@ -1625,8 +635,6 @@
       <w:proofErr w:type="gramEnd"/>
       <w:r>
         <w:rPr>
-          <w:sz w:val="28"/>
-          <w:szCs w:val="28"/>
           <w:lang w:val="ru-RU"/>
         </w:rPr>
         <w:t xml:space="preserve">, </w:t>
@@ -1634,8 +642,6 @@
       <w:proofErr w:type="gramStart"/>
       <w:r>
         <w:rPr>
-          <w:sz w:val="28"/>
-          <w:szCs w:val="28"/>
           <w:lang w:val="ru-RU"/>
         </w:rPr>
         <w:t>судороги</w:t>
@@ -1643,51 +649,45 @@
       <w:proofErr w:type="gramEnd"/>
       <w:r>
         <w:rPr>
-          <w:sz w:val="28"/>
-          <w:szCs w:val="28"/>
           <w:lang w:val="ru-RU"/>
         </w:rPr>
         <w:t>,</w:t>
       </w:r>
       <w:r>
         <w:rPr>
-          <w:sz w:val="28"/>
-          <w:szCs w:val="28"/>
           <w:lang w:val="ru-RU"/>
         </w:rPr>
         <w:t xml:space="preserve"> онемение ног,</w:t>
       </w:r>
       <w:r>
         <w:rPr>
-          <w:sz w:val="28"/>
-          <w:szCs w:val="28"/>
           <w:lang w:val="ru-RU"/>
         </w:rPr>
         <w:t xml:space="preserve"> </w:t>
       </w:r>
       <w:r>
         <w:rPr>
-          <w:sz w:val="28"/>
-          <w:szCs w:val="28"/>
           <w:lang w:val="ru-RU"/>
         </w:rPr>
         <w:t xml:space="preserve"> </w:t>
       </w:r>
       <w:r>
         <w:rPr>
-          <w:sz w:val="28"/>
-          <w:szCs w:val="28"/>
           <w:lang w:val="ru-RU"/>
         </w:rPr>
         <w:t xml:space="preserve"> </w:t>
       </w:r>
       <w:r>
         <w:rPr>
-          <w:sz w:val="28"/>
-          <w:szCs w:val="28"/>
-          <w:lang w:val="ru-RU"/>
-        </w:rPr>
-        <w:t xml:space="preserve">головные боли,  общую слабость, быструю утомляемость, </w:t>
+          <w:lang w:val="ru-RU"/>
+        </w:rPr>
+        <w:t>головные боли,  общую слабость, быструю утомляемость</w:t>
+      </w:r>
+      <w:r>
+        <w:rPr>
+          <w:lang w:val="ru-RU"/>
+        </w:rPr>
+        <w:t>, участившиеся  гипогликемические состояния  в разное время суток без предвестников.</w:t>
       </w:r>
     </w:p>
     <w:p>
@@ -1695,14 +695,11 @@
         <w:ind w:left="-567"/>
         <w:jc w:val="both"/>
         <w:rPr>
-          <w:sz w:val="28"/>
           <w:lang w:val="ru-RU"/>
         </w:rPr>
       </w:pPr>
       <w:r>
         <w:rPr>
-          <w:sz w:val="28"/>
-          <w:szCs w:val="28"/>
           <w:u w:val="single"/>
           <w:lang w:val="ru-RU"/>
         </w:rPr>
@@ -1710,8 +707,6 @@
       </w:r>
       <w:r>
         <w:rPr>
-          <w:sz w:val="28"/>
-          <w:szCs w:val="28"/>
           <w:lang w:val="ru-RU"/>
         </w:rPr>
         <w:t xml:space="preserve">: СД </w:t>
@@ -1719,8 +714,6 @@
       <w:proofErr w:type="gramStart"/>
       <w:r>
         <w:rPr>
-          <w:sz w:val="28"/>
-          <w:szCs w:val="28"/>
           <w:lang w:val="ru-RU"/>
         </w:rPr>
         <w:t>выявлен</w:t>
@@ -1728,48 +721,36 @@
       <w:proofErr w:type="gramEnd"/>
       <w:r>
         <w:rPr>
-          <w:sz w:val="28"/>
-          <w:szCs w:val="28"/>
           <w:lang w:val="ru-RU"/>
         </w:rPr>
         <w:t xml:space="preserve"> в</w:t>
       </w:r>
       <w:r>
         <w:rPr>
-          <w:sz w:val="28"/>
-          <w:szCs w:val="28"/>
           <w:lang w:val="ru-RU"/>
         </w:rPr>
         <w:t xml:space="preserve"> </w:t>
       </w:r>
       <w:r>
         <w:rPr>
-          <w:sz w:val="28"/>
-          <w:szCs w:val="28"/>
           <w:lang w:val="ru-RU"/>
         </w:rPr>
         <w:t>2010</w:t>
       </w:r>
       <w:r>
         <w:rPr>
-          <w:sz w:val="28"/>
-          <w:szCs w:val="28"/>
           <w:lang w:val="ru-RU"/>
         </w:rPr>
         <w:t>г.</w:t>
       </w:r>
       <w:r>
         <w:rPr>
-          <w:sz w:val="28"/>
-          <w:szCs w:val="28"/>
           <w:lang w:val="ru-RU"/>
         </w:rPr>
         <w:t xml:space="preserve"> в кетоацидотическом состоянии.</w:t>
       </w:r>
       <w:r>
         <w:rPr>
-          <w:sz w:val="28"/>
-          <w:szCs w:val="28"/>
           <w:lang w:val="ru-RU"/>
         </w:rPr>
         <w:t xml:space="preserve"> </w:t>
@@ -1777,8 +758,6 @@
       <w:sdt>
         <w:sdtPr>
           <w:rPr>
-            <w:sz w:val="28"/>
-            <w:szCs w:val="28"/>
             <w:lang w:val="ru-RU"/>
           </w:rPr>
           <w:alias w:val="течение"/>
@@ -1797,8 +776,6 @@
         <w:sdtContent>
           <w:r>
             <w:rPr>
-              <w:sz w:val="28"/>
-              <w:szCs w:val="28"/>
               <w:lang w:val="ru-RU"/>
             </w:rPr>
             <w:t>Течение заболевания лабильное, в анамнезе частые  гипогликемические состояния</w:t>
@@ -1807,8 +784,6 @@
       </w:sdt>
       <w:r>
         <w:rPr>
-          <w:sz w:val="28"/>
-          <w:szCs w:val="28"/>
           <w:lang w:val="ru-RU"/>
         </w:rPr>
         <w:t xml:space="preserve">. Комы отрицает. С начала заболевания </w:t>
@@ -1816,8 +791,6 @@
       <w:sdt>
         <w:sdtPr>
           <w:rPr>
-            <w:sz w:val="28"/>
-            <w:szCs w:val="28"/>
             <w:lang w:val="ru-RU"/>
           </w:rPr>
           <w:id w:val="1862779417"/>
@@ -1835,8 +808,6 @@
         <w:sdtContent>
           <w:r>
             <w:rPr>
-              <w:sz w:val="28"/>
-              <w:szCs w:val="28"/>
               <w:lang w:val="ru-RU"/>
             </w:rPr>
             <w:t xml:space="preserve">инсулинотерапия. </w:t>
@@ -1846,8 +817,6 @@
       <w:proofErr w:type="spellStart"/>
       <w:r>
         <w:rPr>
-          <w:sz w:val="28"/>
-          <w:szCs w:val="28"/>
           <w:lang w:val="ru-RU"/>
         </w:rPr>
         <w:t>Хумодар</w:t>
@@ -1855,8 +824,6 @@
       <w:proofErr w:type="spellEnd"/>
       <w:r>
         <w:rPr>
-          <w:sz w:val="28"/>
-          <w:szCs w:val="28"/>
           <w:lang w:val="ru-RU"/>
         </w:rPr>
         <w:t xml:space="preserve"> Р100Р, </w:t>
@@ -1864,8 +831,6 @@
       <w:proofErr w:type="spellStart"/>
       <w:r>
         <w:rPr>
-          <w:sz w:val="28"/>
-          <w:szCs w:val="28"/>
           <w:lang w:val="ru-RU"/>
         </w:rPr>
         <w:t>Хумодар</w:t>
@@ -1873,8 +838,6 @@
       <w:proofErr w:type="spellEnd"/>
       <w:r>
         <w:rPr>
-          <w:sz w:val="28"/>
-          <w:szCs w:val="28"/>
           <w:lang w:val="ru-RU"/>
         </w:rPr>
         <w:t xml:space="preserve"> Б100Р</w:t>
@@ -1882,8 +845,6 @@
       <w:proofErr w:type="gramStart"/>
       <w:r>
         <w:rPr>
-          <w:sz w:val="28"/>
-          <w:szCs w:val="28"/>
           <w:lang w:val="ru-RU"/>
         </w:rPr>
         <w:t xml:space="preserve"> .</w:t>
@@ -1891,16 +852,12 @@
       <w:proofErr w:type="gramEnd"/>
       <w:r>
         <w:rPr>
-          <w:sz w:val="28"/>
-          <w:szCs w:val="28"/>
           <w:lang w:val="ru-RU"/>
         </w:rPr>
         <w:t xml:space="preserve"> </w:t>
       </w:r>
       <w:r>
         <w:rPr>
-          <w:sz w:val="28"/>
-          <w:szCs w:val="28"/>
           <w:lang w:val="ru-RU"/>
         </w:rPr>
         <w:t xml:space="preserve">В наст. время принимает: </w:t>
@@ -1908,8 +865,6 @@
       <w:proofErr w:type="spellStart"/>
       <w:r>
         <w:rPr>
-          <w:sz w:val="28"/>
-          <w:szCs w:val="28"/>
           <w:lang w:val="ru-RU"/>
         </w:rPr>
         <w:t>Инсуман</w:t>
@@ -1917,16 +872,12 @@
       <w:proofErr w:type="spellEnd"/>
       <w:r>
         <w:rPr>
-          <w:sz w:val="28"/>
-          <w:szCs w:val="28"/>
           <w:lang w:val="ru-RU"/>
         </w:rPr>
         <w:t xml:space="preserve"> Рапид </w:t>
       </w:r>
       <w:r>
         <w:rPr>
-          <w:sz w:val="28"/>
-          <w:szCs w:val="28"/>
           <w:lang w:val="ru-RU"/>
         </w:rPr>
         <w:t xml:space="preserve"> </w:t>
@@ -1934,8 +885,6 @@
       <w:proofErr w:type="gramStart"/>
       <w:r>
         <w:rPr>
-          <w:sz w:val="28"/>
-          <w:szCs w:val="28"/>
           <w:lang w:val="ru-RU"/>
         </w:rPr>
         <w:t>п</w:t>
@@ -1943,64 +892,48 @@
       <w:proofErr w:type="gramEnd"/>
       <w:r>
         <w:rPr>
-          <w:sz w:val="28"/>
-          <w:szCs w:val="28"/>
           <w:lang w:val="ru-RU"/>
         </w:rPr>
         <w:t xml:space="preserve">/з- </w:t>
       </w:r>
       <w:r>
         <w:rPr>
-          <w:sz w:val="28"/>
-          <w:szCs w:val="28"/>
           <w:lang w:val="ru-RU"/>
         </w:rPr>
         <w:t>12</w:t>
       </w:r>
       <w:r>
         <w:rPr>
-          <w:sz w:val="28"/>
-          <w:szCs w:val="28"/>
           <w:lang w:val="ru-RU"/>
         </w:rPr>
         <w:t xml:space="preserve">ед., п/о- </w:t>
       </w:r>
       <w:r>
         <w:rPr>
-          <w:sz w:val="28"/>
-          <w:szCs w:val="28"/>
           <w:lang w:val="ru-RU"/>
         </w:rPr>
         <w:t>10</w:t>
       </w:r>
       <w:r>
         <w:rPr>
-          <w:sz w:val="28"/>
-          <w:szCs w:val="28"/>
           <w:lang w:val="ru-RU"/>
         </w:rPr>
         <w:t>ед., п/у-</w:t>
       </w:r>
       <w:r>
         <w:rPr>
-          <w:sz w:val="28"/>
-          <w:szCs w:val="28"/>
           <w:lang w:val="ru-RU"/>
         </w:rPr>
         <w:t>16</w:t>
       </w:r>
       <w:r>
         <w:rPr>
-          <w:sz w:val="28"/>
-          <w:szCs w:val="28"/>
           <w:lang w:val="ru-RU"/>
         </w:rPr>
         <w:t xml:space="preserve"> ед.,</w:t>
       </w:r>
       <w:r>
         <w:rPr>
-          <w:sz w:val="28"/>
-          <w:szCs w:val="28"/>
           <w:lang w:val="ru-RU"/>
         </w:rPr>
         <w:t xml:space="preserve"> </w:t>
@@ -2008,8 +941,6 @@
       <w:proofErr w:type="spellStart"/>
       <w:r>
         <w:rPr>
-          <w:sz w:val="28"/>
-          <w:szCs w:val="28"/>
           <w:lang w:val="ru-RU"/>
         </w:rPr>
         <w:t>Инсуман</w:t>
@@ -2017,8 +948,6 @@
       <w:proofErr w:type="spellEnd"/>
       <w:r>
         <w:rPr>
-          <w:sz w:val="28"/>
-          <w:szCs w:val="28"/>
           <w:lang w:val="ru-RU"/>
         </w:rPr>
         <w:t xml:space="preserve"> </w:t>
@@ -2026,8 +955,6 @@
       <w:proofErr w:type="spellStart"/>
       <w:r>
         <w:rPr>
-          <w:sz w:val="28"/>
-          <w:szCs w:val="28"/>
           <w:lang w:val="ru-RU"/>
         </w:rPr>
         <w:t>Базал</w:t>
@@ -2035,52 +962,42 @@
       <w:proofErr w:type="spellEnd"/>
       <w:r>
         <w:rPr>
-          <w:sz w:val="28"/>
-          <w:szCs w:val="28"/>
           <w:lang w:val="ru-RU"/>
         </w:rPr>
         <w:t xml:space="preserve"> </w:t>
       </w:r>
       <w:r>
         <w:rPr>
-          <w:sz w:val="28"/>
-          <w:szCs w:val="28"/>
           <w:lang w:val="ru-RU"/>
         </w:rPr>
         <w:t xml:space="preserve"> 22.00</w:t>
       </w:r>
       <w:r>
         <w:rPr>
-          <w:sz w:val="28"/>
-          <w:szCs w:val="28"/>
           <w:lang w:val="ru-RU"/>
         </w:rPr>
         <w:t xml:space="preserve"> – 18 ед.  </w:t>
       </w:r>
       <w:r>
         <w:rPr>
-          <w:sz w:val="28"/>
           <w:lang w:val="ru-RU"/>
         </w:rPr>
         <w:t xml:space="preserve">Гликемия </w:t>
       </w:r>
       <w:r>
         <w:rPr>
-          <w:sz w:val="28"/>
           <w:lang w:val="ru-RU"/>
         </w:rPr>
         <w:t>–</w:t>
       </w:r>
       <w:r>
         <w:rPr>
-          <w:sz w:val="28"/>
           <w:lang w:val="ru-RU"/>
         </w:rPr>
         <w:t>4,0-12,6</w:t>
       </w:r>
       <w:r>
         <w:rPr>
-          <w:sz w:val="28"/>
           <w:lang w:val="ru-RU"/>
         </w:rPr>
         <w:t xml:space="preserve"> </w:t>
@@ -2088,7 +1005,6 @@
       <w:proofErr w:type="spellStart"/>
       <w:r>
         <w:rPr>
-          <w:sz w:val="28"/>
           <w:lang w:val="ru-RU"/>
         </w:rPr>
         <w:t>ммоль</w:t>
@@ -2096,28 +1012,24 @@
       <w:proofErr w:type="spellEnd"/>
       <w:r>
         <w:rPr>
-          <w:sz w:val="28"/>
           <w:lang w:val="ru-RU"/>
         </w:rPr>
         <w:t>/л</w:t>
       </w:r>
       <w:r>
         <w:rPr>
-          <w:sz w:val="28"/>
           <w:lang w:val="ru-RU"/>
         </w:rPr>
         <w:t>.</w:t>
       </w:r>
       <w:r>
         <w:rPr>
-          <w:sz w:val="28"/>
           <w:lang w:val="ru-RU"/>
         </w:rPr>
         <w:t xml:space="preserve"> </w:t>
       </w:r>
       <w:r>
         <w:rPr>
-          <w:sz w:val="28"/>
           <w:lang w:val="ru-RU"/>
         </w:rPr>
         <w:t xml:space="preserve">Последнее </w:t>
@@ -2125,7 +1037,6 @@
       <w:proofErr w:type="spellStart"/>
       <w:r>
         <w:rPr>
-          <w:sz w:val="28"/>
           <w:lang w:val="ru-RU"/>
         </w:rPr>
         <w:t>стац</w:t>
@@ -2133,28 +1044,24 @@
       <w:proofErr w:type="spellEnd"/>
       <w:r>
         <w:rPr>
-          <w:sz w:val="28"/>
           <w:lang w:val="ru-RU"/>
         </w:rPr>
         <w:t xml:space="preserve">. лечение  в </w:t>
       </w:r>
       <w:r>
         <w:rPr>
-          <w:sz w:val="28"/>
           <w:lang w:val="ru-RU"/>
         </w:rPr>
         <w:t>2017</w:t>
       </w:r>
       <w:r>
         <w:rPr>
-          <w:sz w:val="28"/>
           <w:lang w:val="ru-RU"/>
         </w:rPr>
         <w:t>г. Госпитализирован  в обл. энд. диспансер для коррекции инсулинотерапии,  лечения хр. осложнений СД.</w:t>
       </w:r>
       <w:r>
         <w:rPr>
-          <w:sz w:val="28"/>
           <w:lang w:val="ru-RU"/>
         </w:rPr>
         <w:t xml:space="preserve"> </w:t>
@@ -2165,14 +1072,12 @@
         <w:ind w:left="-567"/>
         <w:jc w:val="both"/>
         <w:rPr>
-          <w:sz w:val="28"/>
           <w:u w:val="single"/>
           <w:lang w:val="ru-RU"/>
         </w:rPr>
       </w:pPr>
       <w:r>
         <w:rPr>
-          <w:sz w:val="28"/>
           <w:u w:val="single"/>
           <w:lang w:val="ru-RU"/>
         </w:rPr>
@@ -2184,7 +1089,6 @@
         <w:ind w:left="-567"/>
         <w:jc w:val="both"/>
         <w:rPr>
-          <w:sz w:val="28"/>
           <w:u w:val="single"/>
           <w:lang w:val="ru-RU"/>
         </w:rPr>
@@ -3798,7 +2702,6 @@
         <w:ind w:left="-567"/>
         <w:jc w:val="both"/>
         <w:rPr>
-          <w:sz w:val="28"/>
           <w:lang w:val="ru-RU"/>
         </w:rPr>
       </w:pPr>
@@ -3808,35 +2711,29 @@
         <w:ind w:left="-567"/>
         <w:jc w:val="both"/>
         <w:rPr>
-          <w:sz w:val="28"/>
-          <w:szCs w:val="20"/>
           <w:lang w:val="ru-RU"/>
         </w:rPr>
       </w:pPr>
       <w:r>
         <w:rPr>
-          <w:sz w:val="28"/>
           <w:lang w:val="ru-RU"/>
         </w:rPr>
         <w:t>12</w:t>
       </w:r>
       <w:r>
         <w:rPr>
-          <w:sz w:val="28"/>
           <w:lang w:val="ru-RU"/>
         </w:rPr>
         <w:t>.</w:t>
       </w:r>
       <w:r>
         <w:rPr>
-          <w:sz w:val="28"/>
           <w:lang w:val="ru-RU"/>
         </w:rPr>
         <w:t>06.18</w:t>
       </w:r>
       <w:r>
         <w:rPr>
-          <w:sz w:val="28"/>
           <w:lang w:val="ru-RU"/>
         </w:rPr>
         <w:t xml:space="preserve"> </w:t>
@@ -3844,7 +2741,6 @@
       <w:proofErr w:type="spellStart"/>
       <w:r>
         <w:rPr>
-          <w:sz w:val="28"/>
           <w:lang w:val="ru-RU"/>
         </w:rPr>
         <w:t>Глик</w:t>
@@ -3852,35 +2748,30 @@
       <w:proofErr w:type="spellEnd"/>
       <w:r>
         <w:rPr>
-          <w:sz w:val="28"/>
           <w:lang w:val="ru-RU"/>
         </w:rPr>
         <w:t xml:space="preserve">. гемоглобин </w:t>
       </w:r>
       <w:r>
         <w:rPr>
-          <w:sz w:val="28"/>
           <w:lang w:val="ru-RU"/>
         </w:rPr>
         <w:t>–</w:t>
       </w:r>
       <w:r>
         <w:rPr>
-          <w:sz w:val="28"/>
           <w:lang w:val="ru-RU"/>
         </w:rPr>
         <w:t xml:space="preserve"> </w:t>
       </w:r>
       <w:r>
         <w:rPr>
-          <w:sz w:val="28"/>
           <w:lang w:val="ru-RU"/>
         </w:rPr>
         <w:t>8,2</w:t>
       </w:r>
       <w:r>
         <w:rPr>
-          <w:sz w:val="28"/>
           <w:lang w:val="ru-RU"/>
         </w:rPr>
         <w:t>%</w:t>
@@ -3891,48 +2782,35 @@
         <w:ind w:left="-567"/>
         <w:jc w:val="both"/>
         <w:rPr>
-          <w:sz w:val="28"/>
-          <w:szCs w:val="28"/>
           <w:lang w:val="ru-RU"/>
         </w:rPr>
       </w:pPr>
       <w:r>
         <w:rPr>
-          <w:sz w:val="28"/>
-          <w:szCs w:val="28"/>
-          <w:lang w:val="ru-RU"/>
-        </w:rPr>
-        <w:lastRenderedPageBreak/>
+          <w:lang w:val="ru-RU"/>
+        </w:rPr>
         <w:t>12</w:t>
       </w:r>
       <w:r>
         <w:rPr>
-          <w:sz w:val="28"/>
-          <w:szCs w:val="28"/>
           <w:lang w:val="ru-RU"/>
         </w:rPr>
         <w:t>.</w:t>
       </w:r>
       <w:r>
         <w:rPr>
-          <w:sz w:val="28"/>
-          <w:szCs w:val="28"/>
           <w:lang w:val="ru-RU"/>
         </w:rPr>
         <w:t>06.18</w:t>
       </w:r>
       <w:r>
         <w:rPr>
-          <w:sz w:val="28"/>
-          <w:szCs w:val="28"/>
           <w:lang w:val="ru-RU"/>
         </w:rPr>
         <w:t xml:space="preserve"> К –</w:t>
       </w:r>
       <w:r>
         <w:rPr>
-          <w:sz w:val="28"/>
-          <w:szCs w:val="28"/>
           <w:lang w:val="ru-RU"/>
         </w:rPr>
         <w:t>4,17</w:t>
@@ -3940,8 +2818,6 @@
       <w:proofErr w:type="gramStart"/>
       <w:r>
         <w:rPr>
-          <w:sz w:val="28"/>
-          <w:szCs w:val="28"/>
           <w:lang w:val="ru-RU"/>
         </w:rPr>
         <w:t xml:space="preserve">   ;</w:t>
@@ -3949,8 +2825,6 @@
       <w:proofErr w:type="gramEnd"/>
       <w:r>
         <w:rPr>
-          <w:sz w:val="28"/>
-          <w:szCs w:val="28"/>
           <w:lang w:val="ru-RU"/>
         </w:rPr>
         <w:t xml:space="preserve"> </w:t>
@@ -3958,8 +2832,6 @@
       <w:proofErr w:type="spellStart"/>
       <w:r>
         <w:rPr>
-          <w:sz w:val="28"/>
-          <w:szCs w:val="28"/>
           <w:lang w:val="ru-RU"/>
         </w:rPr>
         <w:t>Nа</w:t>
@@ -3967,24 +2839,18 @@
       <w:proofErr w:type="spellEnd"/>
       <w:r>
         <w:rPr>
-          <w:sz w:val="28"/>
-          <w:szCs w:val="28"/>
           <w:lang w:val="ru-RU"/>
         </w:rPr>
         <w:t xml:space="preserve"> –</w:t>
       </w:r>
       <w:r>
         <w:rPr>
-          <w:sz w:val="28"/>
-          <w:szCs w:val="28"/>
           <w:lang w:val="ru-RU"/>
         </w:rPr>
         <w:t>141,9</w:t>
       </w:r>
       <w:r>
         <w:rPr>
-          <w:sz w:val="28"/>
-          <w:szCs w:val="28"/>
           <w:lang w:val="ru-RU"/>
         </w:rPr>
         <w:t xml:space="preserve">  </w:t>
@@ -3992,8 +2858,6 @@
       <w:proofErr w:type="spellStart"/>
       <w:r>
         <w:rPr>
-          <w:sz w:val="28"/>
-          <w:szCs w:val="28"/>
           <w:lang w:val="ru-RU"/>
         </w:rPr>
         <w:t>Са</w:t>
@@ -4001,8 +2865,6 @@
       <w:proofErr w:type="spellEnd"/>
       <w:r>
         <w:rPr>
-          <w:sz w:val="28"/>
-          <w:szCs w:val="28"/>
           <w:vertAlign w:val="superscript"/>
           <w:lang w:val="ru-RU"/>
         </w:rPr>
@@ -4010,40 +2872,30 @@
       </w:r>
       <w:r>
         <w:rPr>
-          <w:sz w:val="28"/>
-          <w:szCs w:val="28"/>
           <w:lang w:val="ru-RU"/>
         </w:rPr>
         <w:t xml:space="preserve"> -</w:t>
       </w:r>
       <w:r>
         <w:rPr>
-          <w:sz w:val="28"/>
-          <w:szCs w:val="28"/>
           <w:lang w:val="ru-RU"/>
         </w:rPr>
         <w:t>1,09</w:t>
       </w:r>
       <w:r>
         <w:rPr>
-          <w:sz w:val="28"/>
-          <w:szCs w:val="28"/>
           <w:lang w:val="ru-RU"/>
         </w:rPr>
         <w:t xml:space="preserve"> С1 -</w:t>
       </w:r>
       <w:r>
         <w:rPr>
-          <w:sz w:val="28"/>
-          <w:szCs w:val="28"/>
           <w:lang w:val="ru-RU"/>
         </w:rPr>
         <w:t>102</w:t>
       </w:r>
       <w:r>
         <w:rPr>
-          <w:sz w:val="28"/>
-          <w:szCs w:val="28"/>
           <w:lang w:val="ru-RU"/>
         </w:rPr>
         <w:t xml:space="preserve">   </w:t>
@@ -4051,8 +2903,6 @@
       <w:proofErr w:type="spellStart"/>
       <w:r>
         <w:rPr>
-          <w:sz w:val="28"/>
-          <w:szCs w:val="28"/>
           <w:lang w:val="ru-RU"/>
         </w:rPr>
         <w:t>ммоль</w:t>
@@ -4060,8 +2910,6 @@
       <w:proofErr w:type="spellEnd"/>
       <w:r>
         <w:rPr>
-          <w:sz w:val="28"/>
-          <w:szCs w:val="28"/>
           <w:lang w:val="ru-RU"/>
         </w:rPr>
         <w:t>/л</w:t>
@@ -4074,53 +2922,71 @@
         <w:jc w:val="both"/>
         <w:rPr>
           <w:b w:val="0"/>
+          <w:sz w:val="24"/>
+          <w:szCs w:val="24"/>
         </w:rPr>
       </w:pPr>
       <w:r>
         <w:rPr>
           <w:b w:val="0"/>
+          <w:sz w:val="24"/>
+          <w:szCs w:val="24"/>
         </w:rPr>
         <w:t>12</w:t>
       </w:r>
       <w:r>
         <w:rPr>
           <w:b w:val="0"/>
+          <w:sz w:val="24"/>
+          <w:szCs w:val="24"/>
         </w:rPr>
         <w:t>.</w:t>
       </w:r>
       <w:r>
         <w:rPr>
           <w:b w:val="0"/>
+          <w:sz w:val="24"/>
+          <w:szCs w:val="24"/>
         </w:rPr>
         <w:t>06.18</w:t>
       </w:r>
       <w:r>
         <w:rPr>
           <w:b w:val="0"/>
+          <w:sz w:val="24"/>
+          <w:szCs w:val="24"/>
         </w:rPr>
         <w:t xml:space="preserve"> </w:t>
       </w:r>
       <w:r>
         <w:rPr>
           <w:b w:val="0"/>
+          <w:sz w:val="24"/>
+          <w:szCs w:val="24"/>
         </w:rPr>
         <w:t>Общ. а</w:t>
       </w:r>
       <w:r>
         <w:rPr>
           <w:b w:val="0"/>
+          <w:sz w:val="24"/>
+          <w:szCs w:val="24"/>
         </w:rPr>
         <w:t>н. мочи уд вес 10</w:t>
       </w:r>
       <w:r>
         <w:rPr>
           <w:b w:val="0"/>
+          <w:sz w:val="24"/>
+          <w:szCs w:val="24"/>
         </w:rPr>
         <w:t>27</w:t>
       </w:r>
       <w:r>
         <w:rPr>
           <w:b w:val="0"/>
+          <w:sz w:val="24"/>
+          <w:szCs w:val="24"/>
         </w:rPr>
         <w:t xml:space="preserve">  </w:t>
       </w:r>
@@ -4128,6 +2994,8 @@
       <w:r>
         <w:rPr>
           <w:b w:val="0"/>
+          <w:sz w:val="24"/>
+          <w:szCs w:val="24"/>
         </w:rPr>
         <w:t>лейк</w:t>
       </w:r>
@@ -4135,18 +3003,24 @@
       <w:r>
         <w:rPr>
           <w:b w:val="0"/>
+          <w:sz w:val="24"/>
+          <w:szCs w:val="24"/>
         </w:rPr>
         <w:t xml:space="preserve"> – </w:t>
       </w:r>
       <w:r>
         <w:rPr>
           <w:b w:val="0"/>
+          <w:sz w:val="24"/>
+          <w:szCs w:val="24"/>
         </w:rPr>
         <w:t>1/2</w:t>
       </w:r>
       <w:r>
         <w:rPr>
           <w:b w:val="0"/>
+          <w:sz w:val="24"/>
+          <w:szCs w:val="24"/>
         </w:rPr>
         <w:t xml:space="preserve">  в </w:t>
       </w:r>
@@ -4154,6 +3028,8 @@
       <w:r>
         <w:rPr>
           <w:b w:val="0"/>
+          <w:sz w:val="24"/>
+          <w:szCs w:val="24"/>
         </w:rPr>
         <w:t>п</w:t>
       </w:r>
@@ -4161,6 +3037,8 @@
       <w:r>
         <w:rPr>
           <w:b w:val="0"/>
+          <w:sz w:val="24"/>
+          <w:szCs w:val="24"/>
         </w:rPr>
         <w:t>/</w:t>
       </w:r>
@@ -4168,6 +3046,8 @@
       <w:r>
         <w:rPr>
           <w:b w:val="0"/>
+          <w:sz w:val="24"/>
+          <w:szCs w:val="24"/>
         </w:rPr>
         <w:t>зр</w:t>
       </w:r>
@@ -4175,6 +3055,8 @@
       <w:r>
         <w:rPr>
           <w:b w:val="0"/>
+          <w:sz w:val="24"/>
+          <w:szCs w:val="24"/>
         </w:rPr>
         <w:t xml:space="preserve"> белок – </w:t>
       </w:r>
@@ -4182,6 +3064,8 @@
       <w:r>
         <w:rPr>
           <w:b w:val="0"/>
+          <w:sz w:val="24"/>
+          <w:szCs w:val="24"/>
         </w:rPr>
         <w:t>отр</w:t>
       </w:r>
@@ -4189,6 +3073,8 @@
       <w:r>
         <w:rPr>
           <w:b w:val="0"/>
+          <w:sz w:val="24"/>
+          <w:szCs w:val="24"/>
         </w:rPr>
         <w:t xml:space="preserve">  ацетон –</w:t>
       </w:r>
@@ -4196,6 +3082,8 @@
       <w:r>
         <w:rPr>
           <w:b w:val="0"/>
+          <w:sz w:val="24"/>
+          <w:szCs w:val="24"/>
         </w:rPr>
         <w:t>отр</w:t>
       </w:r>
@@ -4203,12 +3091,16 @@
       <w:r>
         <w:rPr>
           <w:b w:val="0"/>
+          <w:sz w:val="24"/>
+          <w:szCs w:val="24"/>
         </w:rPr>
         <w:t xml:space="preserve">; </w:t>
       </w:r>
       <w:r>
         <w:rPr>
           <w:b w:val="0"/>
+          <w:sz w:val="24"/>
+          <w:szCs w:val="24"/>
         </w:rPr>
         <w:t xml:space="preserve"> </w:t>
       </w:r>
@@ -4216,6 +3108,8 @@
       <w:r>
         <w:rPr>
           <w:b w:val="0"/>
+          <w:sz w:val="24"/>
+          <w:szCs w:val="24"/>
         </w:rPr>
         <w:t>эпит</w:t>
       </w:r>
@@ -4223,6 +3117,8 @@
       <w:r>
         <w:rPr>
           <w:b w:val="0"/>
+          <w:sz w:val="24"/>
+          <w:szCs w:val="24"/>
         </w:rPr>
         <w:t xml:space="preserve">. пл. - ; </w:t>
       </w:r>
@@ -4230,6 +3126,8 @@
       <w:r>
         <w:rPr>
           <w:b w:val="0"/>
+          <w:sz w:val="24"/>
+          <w:szCs w:val="24"/>
         </w:rPr>
         <w:t>эпит</w:t>
       </w:r>
@@ -4237,6 +3135,8 @@
       <w:r>
         <w:rPr>
           <w:b w:val="0"/>
+          <w:sz w:val="24"/>
+          <w:szCs w:val="24"/>
         </w:rPr>
         <w:t xml:space="preserve">. </w:t>
       </w:r>
@@ -4244,6 +3144,8 @@
       <w:r>
         <w:rPr>
           <w:b w:val="0"/>
+          <w:sz w:val="24"/>
+          <w:szCs w:val="24"/>
         </w:rPr>
         <w:t>перех</w:t>
       </w:r>
@@ -4251,12 +3153,16 @@
       <w:r>
         <w:rPr>
           <w:b w:val="0"/>
+          <w:sz w:val="24"/>
+          <w:szCs w:val="24"/>
         </w:rPr>
         <w:t xml:space="preserve">. - </w:t>
       </w:r>
       <w:r>
         <w:rPr>
           <w:b w:val="0"/>
+          <w:sz w:val="24"/>
+          <w:szCs w:val="24"/>
         </w:rPr>
         <w:t xml:space="preserve"> в п/</w:t>
       </w:r>
@@ -4264,6 +3170,8 @@
       <w:r>
         <w:rPr>
           <w:b w:val="0"/>
+          <w:sz w:val="24"/>
+          <w:szCs w:val="24"/>
         </w:rPr>
         <w:t>зр</w:t>
       </w:r>
@@ -4273,50 +3181,18 @@
       <w:pPr>
         <w:ind w:left="-567"/>
         <w:rPr>
-          <w:sz w:val="28"/>
-          <w:szCs w:val="20"/>
           <w:lang w:val="ru-RU"/>
         </w:rPr>
       </w:pPr>
       <w:r>
         <w:rPr>
-          <w:sz w:val="28"/>
-          <w:lang w:val="ru-RU"/>
-        </w:rPr>
-        <w:t>14</w:t>
-      </w:r>
-      <w:r>
-        <w:rPr>
-          <w:sz w:val="28"/>
-          <w:lang w:val="ru-RU"/>
-        </w:rPr>
-        <w:t>.</w:t>
-      </w:r>
-      <w:r>
-        <w:rPr>
-          <w:sz w:val="28"/>
-          <w:lang w:val="ru-RU"/>
-        </w:rPr>
-        <w:t>06.18</w:t>
-      </w:r>
-      <w:r>
-        <w:rPr>
-          <w:sz w:val="28"/>
-          <w:lang w:val="ru-RU"/>
-        </w:rPr>
-        <w:t xml:space="preserve"> </w:t>
-      </w:r>
-      <w:r>
-        <w:rPr>
-          <w:sz w:val="28"/>
-          <w:lang w:val="ru-RU"/>
-        </w:rPr>
-        <w:t xml:space="preserve">Анализ мочи по Нечипоренко </w:t>
+          <w:lang w:val="ru-RU"/>
+        </w:rPr>
+        <w:t xml:space="preserve">14.06.18 Анализ мочи по Нечипоренко </w:t>
       </w:r>
       <w:proofErr w:type="spellStart"/>
       <w:r>
         <w:rPr>
-          <w:sz w:val="28"/>
           <w:lang w:val="ru-RU"/>
         </w:rPr>
         <w:t>лейк</w:t>
@@ -4324,29 +3200,13 @@
       <w:proofErr w:type="spellEnd"/>
       <w:r>
         <w:rPr>
-          <w:sz w:val="28"/>
-          <w:lang w:val="ru-RU"/>
-        </w:rPr>
-        <w:t xml:space="preserve"> -</w:t>
-      </w:r>
-      <w:r>
-        <w:rPr>
-          <w:sz w:val="28"/>
-          <w:lang w:val="ru-RU"/>
-        </w:rPr>
-        <w:t>39000</w:t>
-      </w:r>
-      <w:r>
-        <w:rPr>
-          <w:sz w:val="28"/>
-          <w:lang w:val="ru-RU"/>
-        </w:rPr>
-        <w:t xml:space="preserve">  </w:t>
+          <w:lang w:val="ru-RU"/>
+        </w:rPr>
+        <w:t xml:space="preserve"> -39000  </w:t>
       </w:r>
       <w:proofErr w:type="spellStart"/>
       <w:r>
         <w:rPr>
-          <w:sz w:val="28"/>
           <w:lang w:val="ru-RU"/>
         </w:rPr>
         <w:t>эритр</w:t>
@@ -4354,7 +3214,6 @@
       <w:proofErr w:type="spellEnd"/>
       <w:r>
         <w:rPr>
-          <w:sz w:val="28"/>
           <w:lang w:val="ru-RU"/>
         </w:rPr>
         <w:t xml:space="preserve"> -  белок – </w:t>
@@ -4362,7 +3221,6 @@
       <w:proofErr w:type="spellStart"/>
       <w:r>
         <w:rPr>
-          <w:sz w:val="28"/>
           <w:lang w:val="ru-RU"/>
         </w:rPr>
         <w:t>отр</w:t>
@@ -4373,42 +3231,101 @@
       <w:pPr>
         <w:ind w:left="-567"/>
         <w:rPr>
-          <w:sz w:val="28"/>
-          <w:szCs w:val="20"/>
           <w:lang w:val="ru-RU"/>
         </w:rPr>
       </w:pPr>
       <w:r>
         <w:rPr>
-          <w:sz w:val="28"/>
+          <w:lang w:val="ru-RU"/>
+        </w:rPr>
+        <w:t>22</w:t>
+      </w:r>
+      <w:r>
+        <w:rPr>
+          <w:lang w:val="ru-RU"/>
+        </w:rPr>
+        <w:t xml:space="preserve">.06.18 Анализ мочи по Нечипоренко </w:t>
+      </w:r>
+      <w:proofErr w:type="spellStart"/>
+      <w:r>
+        <w:rPr>
+          <w:lang w:val="ru-RU"/>
+        </w:rPr>
+        <w:t>лейк</w:t>
+      </w:r>
+      <w:proofErr w:type="spellEnd"/>
+      <w:r>
+        <w:rPr>
+          <w:lang w:val="ru-RU"/>
+        </w:rPr>
+        <w:t xml:space="preserve"> -</w:t>
+      </w:r>
+      <w:r>
+        <w:rPr>
+          <w:lang w:val="ru-RU"/>
+        </w:rPr>
+        <w:t xml:space="preserve">         </w:t>
+      </w:r>
+      <w:r>
+        <w:rPr>
+          <w:lang w:val="ru-RU"/>
+        </w:rPr>
+        <w:t xml:space="preserve">  </w:t>
+      </w:r>
+      <w:proofErr w:type="spellStart"/>
+      <w:r>
+        <w:rPr>
+          <w:lang w:val="ru-RU"/>
+        </w:rPr>
+        <w:t>эритр</w:t>
+      </w:r>
+      <w:proofErr w:type="spellEnd"/>
+      <w:r>
+        <w:rPr>
+          <w:lang w:val="ru-RU"/>
+        </w:rPr>
+        <w:t xml:space="preserve"> -  </w:t>
+      </w:r>
+      <w:r>
+        <w:rPr>
+          <w:lang w:val="ru-RU"/>
+        </w:rPr>
+        <w:t xml:space="preserve">      белок –</w:t>
+      </w:r>
+    </w:p>
+    <w:p>
+      <w:pPr>
+        <w:ind w:left="-567"/>
+        <w:rPr>
+          <w:lang w:val="ru-RU"/>
+        </w:rPr>
+      </w:pPr>
+      <w:r>
+        <w:rPr>
           <w:lang w:val="ru-RU"/>
         </w:rPr>
         <w:t>13</w:t>
       </w:r>
       <w:r>
         <w:rPr>
-          <w:sz w:val="28"/>
           <w:lang w:val="ru-RU"/>
         </w:rPr>
         <w:t>.</w:t>
       </w:r>
       <w:r>
         <w:rPr>
-          <w:sz w:val="28"/>
           <w:lang w:val="ru-RU"/>
         </w:rPr>
         <w:t>06.18</w:t>
       </w:r>
       <w:r>
         <w:rPr>
-          <w:sz w:val="28"/>
           <w:lang w:val="ru-RU"/>
         </w:rPr>
         <w:t xml:space="preserve"> </w:t>
       </w:r>
       <w:r>
         <w:rPr>
-          <w:sz w:val="28"/>
           <w:lang w:val="ru-RU"/>
         </w:rPr>
         <w:t xml:space="preserve">Суточная </w:t>
@@ -4416,7 +3333,6 @@
       <w:proofErr w:type="spellStart"/>
       <w:r>
         <w:rPr>
-          <w:sz w:val="28"/>
           <w:lang w:val="ru-RU"/>
         </w:rPr>
         <w:t>глюкозурия</w:t>
@@ -4424,28 +3340,24 @@
       <w:proofErr w:type="spellEnd"/>
       <w:r>
         <w:rPr>
-          <w:sz w:val="28"/>
           <w:lang w:val="ru-RU"/>
         </w:rPr>
         <w:t xml:space="preserve"> – </w:t>
       </w:r>
       <w:r>
         <w:rPr>
-          <w:sz w:val="28"/>
           <w:lang w:val="ru-RU"/>
         </w:rPr>
         <w:t>1,5</w:t>
       </w:r>
       <w:r>
         <w:rPr>
-          <w:sz w:val="28"/>
           <w:lang w:val="ru-RU"/>
         </w:rPr>
         <w:t xml:space="preserve"> %</w:t>
       </w:r>
       <w:r>
         <w:rPr>
-          <w:sz w:val="28"/>
           <w:lang w:val="ru-RU"/>
         </w:rPr>
         <w:t xml:space="preserve">;   Суточная протеинурия –  </w:t>
@@ -4453,7 +3365,6 @@
       <w:proofErr w:type="spellStart"/>
       <w:r>
         <w:rPr>
-          <w:sz w:val="28"/>
           <w:lang w:val="ru-RU"/>
         </w:rPr>
         <w:t>отр</w:t>
@@ -4464,36 +3375,80 @@
       <w:pPr>
         <w:pStyle w:val="5"/>
         <w:ind w:left="-567"/>
+        <w:rPr>
+          <w:sz w:val="24"/>
+          <w:szCs w:val="24"/>
+        </w:rPr>
       </w:pPr>
       <w:r>
+        <w:rPr>
+          <w:sz w:val="24"/>
+          <w:szCs w:val="24"/>
+        </w:rPr>
         <w:t>15</w:t>
       </w:r>
       <w:r>
+        <w:rPr>
+          <w:sz w:val="24"/>
+          <w:szCs w:val="24"/>
+        </w:rPr>
         <w:t>.</w:t>
       </w:r>
       <w:r>
+        <w:rPr>
+          <w:sz w:val="24"/>
+          <w:szCs w:val="24"/>
+        </w:rPr>
         <w:t>06.18</w:t>
       </w:r>
       <w:r>
+        <w:rPr>
+          <w:sz w:val="24"/>
+          <w:szCs w:val="24"/>
+        </w:rPr>
         <w:t xml:space="preserve"> </w:t>
       </w:r>
       <w:r>
+        <w:rPr>
+          <w:sz w:val="24"/>
+          <w:szCs w:val="24"/>
+        </w:rPr>
         <w:t xml:space="preserve">Микроальбуминурия </w:t>
       </w:r>
       <w:r>
+        <w:rPr>
+          <w:sz w:val="24"/>
+          <w:szCs w:val="24"/>
+        </w:rPr>
         <w:t>–</w:t>
       </w:r>
       <w:r>
+        <w:rPr>
+          <w:sz w:val="24"/>
+          <w:szCs w:val="24"/>
+        </w:rPr>
         <w:t xml:space="preserve"> </w:t>
       </w:r>
       <w:r>
+        <w:rPr>
+          <w:sz w:val="24"/>
+          <w:szCs w:val="24"/>
+        </w:rPr>
         <w:t>27,8</w:t>
       </w:r>
       <w:r>
+        <w:rPr>
+          <w:sz w:val="24"/>
+          <w:szCs w:val="24"/>
+        </w:rPr>
         <w:t>мг/</w:t>
       </w:r>
       <w:proofErr w:type="spellStart"/>
       <w:r>
+        <w:rPr>
+          <w:sz w:val="24"/>
+          <w:szCs w:val="24"/>
+        </w:rPr>
         <w:t>сут</w:t>
       </w:r>
       <w:proofErr w:type="spellEnd"/>
@@ -4517,7 +3472,6 @@
         <w:gridCol w:w="993"/>
         <w:gridCol w:w="992"/>
         <w:gridCol w:w="992"/>
-        <w:gridCol w:w="992"/>
       </w:tblGrid>
       <w:tr>
         <w:tc>
@@ -4527,15 +3481,11 @@
           <w:p>
             <w:pPr>
               <w:rPr>
-                <w:sz w:val="28"/>
-                <w:szCs w:val="28"/>
                 <w:lang w:val="ru-RU"/>
               </w:rPr>
             </w:pPr>
             <w:r>
               <w:rPr>
-                <w:sz w:val="28"/>
-                <w:szCs w:val="28"/>
                 <w:lang w:val="ru-RU"/>
               </w:rPr>
               <w:t xml:space="preserve">Гликемический </w:t>
@@ -4544,15 +3494,11 @@
           <w:p>
             <w:pPr>
               <w:rPr>
-                <w:sz w:val="28"/>
-                <w:szCs w:val="28"/>
                 <w:lang w:val="ru-RU"/>
               </w:rPr>
             </w:pPr>
             <w:r>
               <w:rPr>
-                <w:sz w:val="28"/>
-                <w:szCs w:val="28"/>
                 <w:lang w:val="ru-RU"/>
               </w:rPr>
               <w:t>профиль</w:t>
@@ -4566,15 +3512,11 @@
           <w:p>
             <w:pPr>
               <w:rPr>
-                <w:sz w:val="28"/>
-                <w:szCs w:val="28"/>
                 <w:lang w:val="ru-RU"/>
               </w:rPr>
             </w:pPr>
             <w:r>
               <w:rPr>
-                <w:sz w:val="28"/>
-                <w:szCs w:val="28"/>
                 <w:lang w:val="ru-RU"/>
               </w:rPr>
               <w:t>8.00</w:t>
@@ -4588,15 +3530,11 @@
           <w:p>
             <w:pPr>
               <w:rPr>
-                <w:sz w:val="28"/>
-                <w:szCs w:val="28"/>
                 <w:lang w:val="ru-RU"/>
               </w:rPr>
             </w:pPr>
             <w:r>
               <w:rPr>
-                <w:sz w:val="28"/>
-                <w:szCs w:val="28"/>
                 <w:lang w:val="ru-RU"/>
               </w:rPr>
               <w:t>11.00</w:t>
@@ -4610,15 +3548,11 @@
           <w:p>
             <w:pPr>
               <w:rPr>
-                <w:sz w:val="28"/>
-                <w:szCs w:val="28"/>
                 <w:lang w:val="ru-RU"/>
               </w:rPr>
             </w:pPr>
             <w:r>
               <w:rPr>
-                <w:sz w:val="28"/>
-                <w:szCs w:val="28"/>
                 <w:lang w:val="ru-RU"/>
               </w:rPr>
               <w:t>16.00</w:t>
@@ -4632,40 +3566,14 @@
           <w:p>
             <w:pPr>
               <w:rPr>
-                <w:sz w:val="28"/>
-                <w:szCs w:val="28"/>
                 <w:lang w:val="ru-RU"/>
               </w:rPr>
             </w:pPr>
             <w:r>
               <w:rPr>
-                <w:sz w:val="28"/>
-                <w:szCs w:val="28"/>
                 <w:lang w:val="ru-RU"/>
               </w:rPr>
               <w:t>20.00</w:t>
-            </w:r>
-          </w:p>
-        </w:tc>
-        <w:tc>
-          <w:tcPr>
-            <w:tcW w:w="992" w:type="dxa"/>
-          </w:tcPr>
-          <w:p>
-            <w:pPr>
-              <w:rPr>
-                <w:sz w:val="28"/>
-                <w:szCs w:val="28"/>
-                <w:lang w:val="ru-RU"/>
-              </w:rPr>
-            </w:pPr>
-            <w:r>
-              <w:rPr>
-                <w:sz w:val="28"/>
-                <w:szCs w:val="28"/>
-                <w:lang w:val="ru-RU"/>
-              </w:rPr>
-              <w:t>22.00</w:t>
             </w:r>
           </w:p>
         </w:tc>
@@ -4678,15 +3586,11 @@
           <w:p>
             <w:pPr>
               <w:rPr>
-                <w:sz w:val="28"/>
-                <w:szCs w:val="28"/>
                 <w:lang w:val="ru-RU"/>
               </w:rPr>
             </w:pPr>
             <w:r>
               <w:rPr>
-                <w:sz w:val="28"/>
-                <w:szCs w:val="28"/>
                 <w:lang w:val="ru-RU"/>
               </w:rPr>
               <w:t>12.06</w:t>
@@ -4700,15 +3604,11 @@
           <w:p>
             <w:pPr>
               <w:rPr>
-                <w:sz w:val="28"/>
-                <w:szCs w:val="28"/>
                 <w:lang w:val="ru-RU"/>
               </w:rPr>
             </w:pPr>
             <w:r>
               <w:rPr>
-                <w:sz w:val="28"/>
-                <w:szCs w:val="28"/>
                 <w:lang w:val="ru-RU"/>
               </w:rPr>
               <w:t>8,1</w:t>
@@ -4722,15 +3622,11 @@
           <w:p>
             <w:pPr>
               <w:rPr>
-                <w:sz w:val="28"/>
-                <w:szCs w:val="28"/>
                 <w:lang w:val="ru-RU"/>
               </w:rPr>
             </w:pPr>
             <w:r>
               <w:rPr>
-                <w:sz w:val="28"/>
-                <w:szCs w:val="28"/>
                 <w:lang w:val="ru-RU"/>
               </w:rPr>
               <w:t>13,4</w:t>
@@ -4744,15 +3640,11 @@
           <w:p>
             <w:pPr>
               <w:rPr>
-                <w:sz w:val="28"/>
-                <w:szCs w:val="28"/>
                 <w:lang w:val="ru-RU"/>
               </w:rPr>
             </w:pPr>
             <w:r>
               <w:rPr>
-                <w:sz w:val="28"/>
-                <w:szCs w:val="28"/>
                 <w:lang w:val="ru-RU"/>
               </w:rPr>
               <w:t>2,0</w:t>
@@ -4766,33 +3658,15 @@
           <w:p>
             <w:pPr>
               <w:rPr>
-                <w:sz w:val="28"/>
-                <w:szCs w:val="28"/>
                 <w:lang w:val="ru-RU"/>
               </w:rPr>
             </w:pPr>
             <w:r>
               <w:rPr>
-                <w:sz w:val="28"/>
-                <w:szCs w:val="28"/>
                 <w:lang w:val="ru-RU"/>
               </w:rPr>
               <w:t>6,6</w:t>
             </w:r>
-          </w:p>
-        </w:tc>
-        <w:tc>
-          <w:tcPr>
-            <w:tcW w:w="992" w:type="dxa"/>
-          </w:tcPr>
-          <w:p>
-            <w:pPr>
-              <w:rPr>
-                <w:sz w:val="28"/>
-                <w:szCs w:val="28"/>
-                <w:lang w:val="ru-RU"/>
-              </w:rPr>
-            </w:pPr>
           </w:p>
         </w:tc>
       </w:tr>
@@ -4804,15 +3678,11 @@
           <w:p>
             <w:pPr>
               <w:rPr>
-                <w:sz w:val="28"/>
-                <w:szCs w:val="28"/>
                 <w:lang w:val="ru-RU"/>
               </w:rPr>
             </w:pPr>
             <w:r>
               <w:rPr>
-                <w:sz w:val="28"/>
-                <w:szCs w:val="28"/>
                 <w:lang w:val="ru-RU"/>
               </w:rPr>
               <w:t>14.06</w:t>
@@ -4826,15 +3696,11 @@
           <w:p>
             <w:pPr>
               <w:rPr>
-                <w:sz w:val="28"/>
-                <w:szCs w:val="28"/>
                 <w:lang w:val="ru-RU"/>
               </w:rPr>
             </w:pPr>
             <w:r>
               <w:rPr>
-                <w:sz w:val="28"/>
-                <w:szCs w:val="28"/>
                 <w:lang w:val="ru-RU"/>
               </w:rPr>
               <w:t>3,9</w:t>
@@ -4848,15 +3714,11 @@
           <w:p>
             <w:pPr>
               <w:rPr>
-                <w:sz w:val="28"/>
-                <w:szCs w:val="28"/>
                 <w:lang w:val="ru-RU"/>
               </w:rPr>
             </w:pPr>
             <w:r>
               <w:rPr>
-                <w:sz w:val="28"/>
-                <w:szCs w:val="28"/>
                 <w:lang w:val="ru-RU"/>
               </w:rPr>
               <w:t>3,6</w:t>
@@ -4870,15 +3732,11 @@
           <w:p>
             <w:pPr>
               <w:rPr>
-                <w:sz w:val="28"/>
-                <w:szCs w:val="28"/>
                 <w:lang w:val="ru-RU"/>
               </w:rPr>
             </w:pPr>
             <w:r>
               <w:rPr>
-                <w:sz w:val="28"/>
-                <w:szCs w:val="28"/>
                 <w:lang w:val="ru-RU"/>
               </w:rPr>
               <w:t>13,1</w:t>
@@ -4892,33 +3750,15 @@
           <w:p>
             <w:pPr>
               <w:rPr>
-                <w:sz w:val="28"/>
-                <w:szCs w:val="28"/>
                 <w:lang w:val="ru-RU"/>
               </w:rPr>
             </w:pPr>
             <w:r>
               <w:rPr>
-                <w:sz w:val="28"/>
-                <w:szCs w:val="28"/>
                 <w:lang w:val="ru-RU"/>
               </w:rPr>
               <w:t>13,8</w:t>
             </w:r>
-          </w:p>
-        </w:tc>
-        <w:tc>
-          <w:tcPr>
-            <w:tcW w:w="992" w:type="dxa"/>
-          </w:tcPr>
-          <w:p>
-            <w:pPr>
-              <w:rPr>
-                <w:sz w:val="28"/>
-                <w:szCs w:val="28"/>
-                <w:lang w:val="ru-RU"/>
-              </w:rPr>
-            </w:pPr>
           </w:p>
         </w:tc>
       </w:tr>
@@ -4930,15 +3770,11 @@
           <w:p>
             <w:pPr>
               <w:rPr>
-                <w:sz w:val="28"/>
-                <w:szCs w:val="28"/>
                 <w:lang w:val="ru-RU"/>
               </w:rPr>
             </w:pPr>
             <w:r>
               <w:rPr>
-                <w:sz w:val="28"/>
-                <w:szCs w:val="28"/>
                 <w:lang w:val="ru-RU"/>
               </w:rPr>
               <w:t>18.06</w:t>
@@ -4952,15 +3788,11 @@
           <w:p>
             <w:pPr>
               <w:rPr>
-                <w:sz w:val="28"/>
-                <w:szCs w:val="28"/>
                 <w:lang w:val="ru-RU"/>
               </w:rPr>
             </w:pPr>
             <w:r>
               <w:rPr>
-                <w:sz w:val="28"/>
-                <w:szCs w:val="28"/>
                 <w:lang w:val="ru-RU"/>
               </w:rPr>
               <w:t>10,3</w:t>
@@ -4974,15 +3806,11 @@
           <w:p>
             <w:pPr>
               <w:rPr>
-                <w:sz w:val="28"/>
-                <w:szCs w:val="28"/>
                 <w:lang w:val="ru-RU"/>
               </w:rPr>
             </w:pPr>
             <w:r>
               <w:rPr>
-                <w:sz w:val="28"/>
-                <w:szCs w:val="28"/>
                 <w:lang w:val="ru-RU"/>
               </w:rPr>
               <w:t>12,9</w:t>
@@ -4996,15 +3824,11 @@
           <w:p>
             <w:pPr>
               <w:rPr>
-                <w:sz w:val="28"/>
-                <w:szCs w:val="28"/>
                 <w:lang w:val="ru-RU"/>
               </w:rPr>
             </w:pPr>
             <w:r>
               <w:rPr>
-                <w:sz w:val="28"/>
-                <w:szCs w:val="28"/>
                 <w:lang w:val="ru-RU"/>
               </w:rPr>
               <w:t>3,4</w:t>
@@ -5018,33 +3842,15 @@
           <w:p>
             <w:pPr>
               <w:rPr>
-                <w:sz w:val="28"/>
-                <w:szCs w:val="28"/>
                 <w:lang w:val="ru-RU"/>
               </w:rPr>
             </w:pPr>
             <w:r>
               <w:rPr>
-                <w:sz w:val="28"/>
-                <w:szCs w:val="28"/>
                 <w:lang w:val="ru-RU"/>
               </w:rPr>
               <w:t>5,7</w:t>
             </w:r>
-          </w:p>
-        </w:tc>
-        <w:tc>
-          <w:tcPr>
-            <w:tcW w:w="992" w:type="dxa"/>
-          </w:tcPr>
-          <w:p>
-            <w:pPr>
-              <w:rPr>
-                <w:sz w:val="28"/>
-                <w:szCs w:val="28"/>
-                <w:lang w:val="ru-RU"/>
-              </w:rPr>
-            </w:pPr>
           </w:p>
         </w:tc>
       </w:tr>
@@ -5056,15 +3862,11 @@
           <w:p>
             <w:pPr>
               <w:rPr>
-                <w:sz w:val="28"/>
-                <w:szCs w:val="28"/>
                 <w:lang w:val="ru-RU"/>
               </w:rPr>
             </w:pPr>
             <w:r>
               <w:rPr>
-                <w:sz w:val="28"/>
-                <w:szCs w:val="28"/>
                 <w:lang w:val="ru-RU"/>
               </w:rPr>
               <w:t>20.06</w:t>
@@ -5078,15 +3880,11 @@
           <w:p>
             <w:pPr>
               <w:rPr>
-                <w:sz w:val="28"/>
-                <w:szCs w:val="28"/>
                 <w:lang w:val="ru-RU"/>
               </w:rPr>
             </w:pPr>
             <w:r>
               <w:rPr>
-                <w:sz w:val="28"/>
-                <w:szCs w:val="28"/>
                 <w:lang w:val="ru-RU"/>
               </w:rPr>
               <w:t>6,1</w:t>
@@ -5100,15 +3898,11 @@
           <w:p>
             <w:pPr>
               <w:rPr>
-                <w:sz w:val="28"/>
-                <w:szCs w:val="28"/>
                 <w:lang w:val="ru-RU"/>
               </w:rPr>
             </w:pPr>
             <w:r>
               <w:rPr>
-                <w:sz w:val="28"/>
-                <w:szCs w:val="28"/>
                 <w:lang w:val="ru-RU"/>
               </w:rPr>
               <w:t>9,1</w:t>
@@ -5122,15 +3916,11 @@
           <w:p>
             <w:pPr>
               <w:rPr>
-                <w:sz w:val="28"/>
-                <w:szCs w:val="28"/>
                 <w:lang w:val="ru-RU"/>
               </w:rPr>
             </w:pPr>
             <w:r>
               <w:rPr>
-                <w:sz w:val="28"/>
-                <w:szCs w:val="28"/>
                 <w:lang w:val="ru-RU"/>
               </w:rPr>
               <w:t>4,1</w:t>
@@ -5144,119 +3934,15 @@
           <w:p>
             <w:pPr>
               <w:rPr>
-                <w:sz w:val="28"/>
-                <w:szCs w:val="28"/>
                 <w:lang w:val="ru-RU"/>
               </w:rPr>
             </w:pPr>
             <w:r>
               <w:rPr>
-                <w:sz w:val="28"/>
-                <w:szCs w:val="28"/>
                 <w:lang w:val="ru-RU"/>
               </w:rPr>
               <w:t>5,9</w:t>
             </w:r>
-          </w:p>
-        </w:tc>
-        <w:tc>
-          <w:tcPr>
-            <w:tcW w:w="992" w:type="dxa"/>
-          </w:tcPr>
-          <w:p>
-            <w:pPr>
-              <w:rPr>
-                <w:sz w:val="28"/>
-                <w:szCs w:val="28"/>
-                <w:lang w:val="ru-RU"/>
-              </w:rPr>
-            </w:pPr>
-          </w:p>
-        </w:tc>
-      </w:tr>
-      <w:tr>
-        <w:tc>
-          <w:tcPr>
-            <w:tcW w:w="2518" w:type="dxa"/>
-          </w:tcPr>
-          <w:p>
-            <w:pPr>
-              <w:rPr>
-                <w:sz w:val="28"/>
-                <w:szCs w:val="28"/>
-                <w:lang w:val="ru-RU"/>
-              </w:rPr>
-            </w:pPr>
-          </w:p>
-        </w:tc>
-        <w:tc>
-          <w:tcPr>
-            <w:tcW w:w="992" w:type="dxa"/>
-          </w:tcPr>
-          <w:p>
-            <w:pPr>
-              <w:rPr>
-                <w:sz w:val="28"/>
-                <w:szCs w:val="28"/>
-                <w:lang w:val="ru-RU"/>
-              </w:rPr>
-            </w:pPr>
-          </w:p>
-        </w:tc>
-        <w:tc>
-          <w:tcPr>
-            <w:tcW w:w="993" w:type="dxa"/>
-          </w:tcPr>
-          <w:p>
-            <w:pPr>
-              <w:rPr>
-                <w:sz w:val="28"/>
-                <w:szCs w:val="28"/>
-                <w:lang w:val="ru-RU"/>
-              </w:rPr>
-            </w:pPr>
-          </w:p>
-        </w:tc>
-        <w:tc>
-          <w:tcPr>
-            <w:tcW w:w="992" w:type="dxa"/>
-          </w:tcPr>
-          <w:p>
-            <w:pPr>
-              <w:rPr>
-                <w:sz w:val="28"/>
-                <w:szCs w:val="28"/>
-                <w:lang w:val="ru-RU"/>
-              </w:rPr>
-            </w:pPr>
-          </w:p>
-        </w:tc>
-        <w:tc>
-          <w:tcPr>
-            <w:tcW w:w="992" w:type="dxa"/>
-          </w:tcPr>
-          <w:p>
-            <w:pPr>
-              <w:rPr>
-                <w:sz w:val="28"/>
-                <w:szCs w:val="28"/>
-                <w:lang w:val="ru-RU"/>
-              </w:rPr>
-            </w:pPr>
-          </w:p>
-        </w:tc>
-        <w:tc>
-          <w:tcPr>
-            <w:tcW w:w="992" w:type="dxa"/>
-          </w:tcPr>
-          <w:p>
-            <w:pPr>
-              <w:rPr>
-                <w:sz w:val="28"/>
-                <w:szCs w:val="28"/>
-                <w:lang w:val="ru-RU"/>
-              </w:rPr>
-            </w:pPr>
           </w:p>
         </w:tc>
       </w:tr>
@@ -5265,30 +3951,25 @@
       <w:pPr>
         <w:ind w:left="-567"/>
         <w:jc w:val="both"/>
-        <w:rPr>
-          <w:sz w:val="28"/>
-          <w:szCs w:val="20"/>
-        </w:rPr>
       </w:pPr>
       <w:r>
         <w:rPr>
-          <w:sz w:val="28"/>
-          <w:highlight w:val="yellow"/>
           <w:u w:val="single"/>
+          <w:lang w:val="ru-RU"/>
+        </w:rPr>
+        <w:t xml:space="preserve">2017 </w:t>
+      </w:r>
+      <w:r>
+        <w:rPr>
+          <w:u w:val="single"/>
         </w:rPr>
         <w:t>Невропатолог</w:t>
       </w:r>
       <w:r>
-        <w:rPr>
-          <w:sz w:val="28"/>
-        </w:rPr>
         <w:t xml:space="preserve">: </w:t>
       </w:r>
       <w:sdt>
         <w:sdtPr>
-          <w:rPr>
-            <w:sz w:val="28"/>
-          </w:rPr>
           <w:id w:val="-1949923650"/>
           <w:placeholder>
             <w:docPart w:val="DefaultPlaceholder_1082065159"/>
@@ -5302,26 +3983,36 @@
         <w:sdtEndPr/>
         <w:sdtContent>
           <w:r>
-            <w:rPr>
-              <w:sz w:val="28"/>
-            </w:rPr>
             <w:t xml:space="preserve"> </w:t>
           </w:r>
         </w:sdtContent>
       </w:sdt>
       <w:r>
-        <w:rPr>
-          <w:sz w:val="28"/>
-        </w:rPr>
         <w:t xml:space="preserve"> </w:t>
+      </w:r>
+      <w:r>
+        <w:rPr>
+          <w:lang w:val="ru-RU"/>
+        </w:rPr>
+        <w:t>Диабетическая дистальная симметричная полинейропатия н/к, сенсомоторная форма</w:t>
+      </w:r>
+      <w:r>
+        <w:rPr>
+          <w:lang w:val="ru-RU"/>
+        </w:rPr>
+        <w:t>,</w:t>
+      </w:r>
+      <w:r>
+        <w:rPr>
+          <w:lang w:val="ru-RU"/>
+        </w:rPr>
+        <w:t xml:space="preserve"> хроническое течение,  </w:t>
       </w:r>
     </w:p>
     <w:p>
       <w:pPr>
         <w:ind w:left="-567"/>
         <w:rPr>
-          <w:sz w:val="28"/>
-          <w:szCs w:val="20"/>
           <w:lang w:val="ru-RU"/>
         </w:rPr>
       </w:pPr>
@@ -5342,7 +4033,6 @@
       </w:r>
       <w:r>
         <w:rPr>
-          <w:sz w:val="28"/>
           <w:lang w:val="ru-RU"/>
         </w:rPr>
         <w:t xml:space="preserve"> Гл. дно: ДЗН бледно-розовые. Границы четкие</w:t>
@@ -5350,7 +4040,6 @@
       <w:proofErr w:type="gramStart"/>
       <w:r>
         <w:rPr>
-          <w:sz w:val="28"/>
           <w:lang w:val="ru-RU"/>
         </w:rPr>
         <w:t>.</w:t>
@@ -5358,14 +4047,12 @@
       <w:proofErr w:type="gramEnd"/>
       <w:r>
         <w:rPr>
-          <w:sz w:val="28"/>
           <w:lang w:val="ru-RU"/>
         </w:rPr>
         <w:t xml:space="preserve"> </w:t>
       </w:r>
       <w:r>
         <w:rPr>
-          <w:sz w:val="28"/>
           <w:lang w:val="ru-RU"/>
         </w:rPr>
         <w:t xml:space="preserve"> </w:t>
@@ -5373,7 +4060,6 @@
       <w:proofErr w:type="gramStart"/>
       <w:r>
         <w:rPr>
-          <w:sz w:val="28"/>
           <w:lang w:val="ru-RU"/>
         </w:rPr>
         <w:t>э</w:t>
@@ -5381,62 +4067,50 @@
       <w:proofErr w:type="gramEnd"/>
       <w:r>
         <w:rPr>
-          <w:sz w:val="28"/>
-          <w:lang w:val="ru-RU"/>
-        </w:rPr>
-        <w:t xml:space="preserve">кскавация 0,7ДД, </w:t>
+          <w:lang w:val="ru-RU"/>
+        </w:rPr>
+        <w:t>кскавация 0,7ДД, сосу</w:t>
+      </w:r>
+      <w:r>
+        <w:rPr>
+          <w:lang w:val="ru-RU"/>
+        </w:rPr>
+        <w:t>д</w:t>
+      </w:r>
+      <w:r>
+        <w:rPr>
+          <w:lang w:val="ru-RU"/>
+        </w:rPr>
+        <w:t xml:space="preserve">ы сужены, </w:t>
+      </w:r>
+      <w:r>
+        <w:rPr>
+          <w:lang w:val="ru-RU"/>
+        </w:rPr>
+        <w:t>значительно</w:t>
+      </w:r>
+      <w:r>
+        <w:rPr>
+          <w:lang w:val="ru-RU"/>
+        </w:rPr>
+        <w:t xml:space="preserve"> извиты, </w:t>
       </w:r>
       <w:proofErr w:type="spellStart"/>
       <w:r>
         <w:rPr>
-          <w:sz w:val="28"/>
-          <w:lang w:val="ru-RU"/>
-        </w:rPr>
-        <w:t>сосужы</w:t>
+          <w:lang w:val="ru-RU"/>
+        </w:rPr>
+        <w:t>макулярная</w:t>
       </w:r>
       <w:proofErr w:type="spellEnd"/>
       <w:r>
         <w:rPr>
-          <w:sz w:val="28"/>
-          <w:lang w:val="ru-RU"/>
-        </w:rPr>
-        <w:t xml:space="preserve"> сужены, </w:t>
-      </w:r>
-      <w:proofErr w:type="spellStart"/>
-      <w:r>
-        <w:rPr>
-          <w:sz w:val="28"/>
-          <w:lang w:val="ru-RU"/>
-        </w:rPr>
-        <w:t>значиельно</w:t>
-      </w:r>
-      <w:proofErr w:type="spellEnd"/>
-      <w:r>
-        <w:rPr>
-          <w:sz w:val="28"/>
-          <w:lang w:val="ru-RU"/>
-        </w:rPr>
-        <w:t xml:space="preserve"> извиты, </w:t>
-      </w:r>
-      <w:proofErr w:type="spellStart"/>
-      <w:r>
-        <w:rPr>
-          <w:sz w:val="28"/>
-          <w:lang w:val="ru-RU"/>
-        </w:rPr>
-        <w:t>макулярная</w:t>
-      </w:r>
-      <w:proofErr w:type="spellEnd"/>
-      <w:r>
-        <w:rPr>
-          <w:sz w:val="28"/>
           <w:lang w:val="ru-RU"/>
         </w:rPr>
         <w:t xml:space="preserve"> область без особенностей.  </w:t>
       </w:r>
       <w:r>
         <w:rPr>
-          <w:sz w:val="28"/>
           <w:lang w:val="ru-RU"/>
         </w:rPr>
         <w:t xml:space="preserve">Д-з: </w:t>
@@ -5444,7 +4118,6 @@
       <w:sdt>
         <w:sdtPr>
           <w:rPr>
-            <w:sz w:val="28"/>
             <w:lang w:val="ru-RU"/>
           </w:rPr>
           <w:id w:val="-1226214007"/>
@@ -5460,7 +4133,6 @@
         <w:sdtContent>
           <w:r>
             <w:rPr>
-              <w:sz w:val="28"/>
               <w:lang w:val="ru-RU"/>
             </w:rPr>
             <w:t>Ангиопатия сосудов сетчатки ОИ</w:t>
@@ -5469,26 +4141,9 @@
       </w:sdt>
       <w:r>
         <w:rPr>
-          <w:sz w:val="28"/>
-          <w:lang w:val="ru-RU"/>
-        </w:rPr>
-        <w:t xml:space="preserve">. Начальная катаракта ОИ. Непролиферативная  диабетическая  </w:t>
-      </w:r>
-      <w:proofErr w:type="spellStart"/>
-      <w:r>
-        <w:rPr>
-          <w:sz w:val="28"/>
-          <w:lang w:val="ru-RU"/>
-        </w:rPr>
-        <w:t>ретинопатия</w:t>
-      </w:r>
-      <w:proofErr w:type="spellEnd"/>
-      <w:r>
-        <w:rPr>
-          <w:sz w:val="28"/>
-          <w:lang w:val="ru-RU"/>
-        </w:rPr>
-        <w:t xml:space="preserve"> ОИ. </w:t>
+          <w:lang w:val="ru-RU"/>
+        </w:rPr>
+        <w:t xml:space="preserve">. </w:t>
       </w:r>
     </w:p>
     <w:p>
@@ -5496,14 +4151,11 @@
         <w:ind w:left="-567"/>
         <w:jc w:val="both"/>
         <w:rPr>
-          <w:sz w:val="28"/>
-          <w:szCs w:val="20"/>
           <w:lang w:val="ru-RU"/>
         </w:rPr>
       </w:pPr>
       <w:r>
         <w:rPr>
-          <w:sz w:val="28"/>
           <w:u w:val="single"/>
           <w:lang w:val="ru-RU"/>
         </w:rPr>
@@ -5511,7 +4163,6 @@
       </w:r>
       <w:r>
         <w:rPr>
-          <w:sz w:val="28"/>
           <w:u w:val="single"/>
           <w:lang w:val="ru-RU"/>
         </w:rPr>
@@ -5519,35 +4170,30 @@
       </w:r>
       <w:r>
         <w:rPr>
-          <w:sz w:val="28"/>
           <w:lang w:val="ru-RU"/>
         </w:rPr>
         <w:t>:</w:t>
       </w:r>
       <w:r>
         <w:rPr>
-          <w:sz w:val="28"/>
           <w:lang w:val="ru-RU"/>
         </w:rPr>
         <w:t xml:space="preserve"> </w:t>
       </w:r>
       <w:r>
         <w:rPr>
-          <w:sz w:val="28"/>
           <w:lang w:val="ru-RU"/>
         </w:rPr>
         <w:t>ЧСС -</w:t>
       </w:r>
       <w:r>
         <w:rPr>
-          <w:sz w:val="28"/>
           <w:lang w:val="ru-RU"/>
         </w:rPr>
         <w:t>85</w:t>
       </w:r>
       <w:r>
         <w:rPr>
-          <w:sz w:val="28"/>
           <w:lang w:val="ru-RU"/>
         </w:rPr>
         <w:t xml:space="preserve"> уд/мин. Вольтаж </w:t>
@@ -5555,7 +4201,6 @@
       <w:sdt>
         <w:sdtPr>
           <w:rPr>
-            <w:sz w:val="28"/>
             <w:lang w:val="ru-RU"/>
           </w:rPr>
           <w:id w:val="-1300382127"/>
@@ -5573,7 +4218,6 @@
         <w:sdtContent>
           <w:r>
             <w:rPr>
-              <w:sz w:val="28"/>
               <w:lang w:val="ru-RU"/>
             </w:rPr>
             <w:t>сохранен.</w:t>
@@ -5582,14 +4226,12 @@
       </w:sdt>
       <w:r>
         <w:rPr>
-          <w:sz w:val="28"/>
           <w:lang w:val="ru-RU"/>
         </w:rPr>
         <w:t xml:space="preserve">  Ритм синусовый</w:t>
       </w:r>
       <w:r>
         <w:rPr>
-          <w:sz w:val="28"/>
           <w:lang w:val="ru-RU"/>
         </w:rPr>
         <w:t>. Эл</w:t>
@@ -5597,7 +4239,6 @@
       <w:proofErr w:type="gramStart"/>
       <w:r>
         <w:rPr>
-          <w:sz w:val="28"/>
           <w:lang w:val="ru-RU"/>
         </w:rPr>
         <w:t>.</w:t>
@@ -5605,7 +4246,6 @@
       <w:proofErr w:type="gramEnd"/>
       <w:r>
         <w:rPr>
-          <w:sz w:val="28"/>
           <w:lang w:val="ru-RU"/>
         </w:rPr>
         <w:t xml:space="preserve"> </w:t>
@@ -5613,7 +4253,6 @@
       <w:proofErr w:type="gramStart"/>
       <w:r>
         <w:rPr>
-          <w:sz w:val="28"/>
           <w:lang w:val="ru-RU"/>
         </w:rPr>
         <w:t>о</w:t>
@@ -5621,21 +4260,18 @@
       <w:proofErr w:type="gramEnd"/>
       <w:r>
         <w:rPr>
-          <w:sz w:val="28"/>
           <w:lang w:val="ru-RU"/>
         </w:rPr>
         <w:t xml:space="preserve">сь </w:t>
       </w:r>
       <w:r>
         <w:rPr>
-          <w:sz w:val="28"/>
           <w:lang w:val="ru-RU"/>
         </w:rPr>
         <w:t>не</w:t>
       </w:r>
       <w:r>
         <w:rPr>
-          <w:sz w:val="28"/>
           <w:lang w:val="ru-RU"/>
         </w:rPr>
         <w:t xml:space="preserve"> отклонена.  </w:t>
@@ -5646,13 +4282,17 @@
         <w:ind w:left="-567"/>
         <w:jc w:val="both"/>
         <w:rPr>
-          <w:sz w:val="28"/>
           <w:lang w:val="ru-RU"/>
         </w:rPr>
       </w:pPr>
       <w:r>
         <w:rPr>
-          <w:sz w:val="28"/>
+          <w:lang w:val="ru-RU"/>
+        </w:rPr>
+        <w:t xml:space="preserve">12.06.18 </w:t>
+      </w:r>
+      <w:r>
+        <w:rPr>
           <w:u w:val="single"/>
           <w:lang w:val="ru-RU"/>
         </w:rPr>
@@ -5660,14 +4300,12 @@
       </w:r>
       <w:r>
         <w:rPr>
-          <w:sz w:val="28"/>
           <w:lang w:val="ru-RU"/>
         </w:rPr>
         <w:t xml:space="preserve">: </w:t>
       </w:r>
       <w:r>
         <w:rPr>
-          <w:sz w:val="28"/>
           <w:lang w:val="ru-RU"/>
         </w:rPr>
         <w:t xml:space="preserve">НЦД по смешанному типу  ПМК? СН 0 </w:t>
@@ -5676,7 +4314,6 @@
       <w:proofErr w:type="gramStart"/>
       <w:r>
         <w:rPr>
-          <w:sz w:val="28"/>
           <w:lang w:val="ru-RU"/>
         </w:rPr>
         <w:t>ст</w:t>
@@ -5689,13 +4326,11 @@
         <w:ind w:left="-567"/>
         <w:jc w:val="both"/>
         <w:rPr>
-          <w:sz w:val="28"/>
           <w:lang w:val="ru-RU"/>
         </w:rPr>
       </w:pPr>
       <w:r>
         <w:rPr>
-          <w:sz w:val="28"/>
           <w:u w:val="single"/>
           <w:lang w:val="ru-RU"/>
         </w:rPr>
@@ -5703,7 +4338,6 @@
       </w:r>
       <w:r>
         <w:rPr>
-          <w:sz w:val="28"/>
           <w:u w:val="single"/>
           <w:lang w:val="ru-RU"/>
         </w:rPr>
@@ -5711,42 +4345,36 @@
       </w:r>
       <w:r>
         <w:rPr>
-          <w:sz w:val="28"/>
           <w:lang w:val="ru-RU"/>
         </w:rPr>
         <w:t xml:space="preserve">: </w:t>
       </w:r>
       <w:r>
         <w:rPr>
-          <w:sz w:val="28"/>
           <w:lang w:val="ru-RU"/>
         </w:rPr>
         <w:t xml:space="preserve">Диабетическая </w:t>
       </w:r>
       <w:r>
         <w:rPr>
-          <w:sz w:val="28"/>
           <w:lang w:val="ru-RU"/>
         </w:rPr>
         <w:t xml:space="preserve">ангиопатия </w:t>
       </w:r>
       <w:r>
         <w:rPr>
-          <w:sz w:val="28"/>
           <w:lang w:val="ru-RU"/>
         </w:rPr>
         <w:t xml:space="preserve">артерий </w:t>
       </w:r>
       <w:r>
         <w:rPr>
-          <w:sz w:val="28"/>
           <w:lang w:val="ru-RU"/>
         </w:rPr>
         <w:t>н/к.</w:t>
       </w:r>
       <w:r>
         <w:rPr>
-          <w:sz w:val="28"/>
           <w:lang w:val="ru-RU"/>
         </w:rPr>
         <w:t xml:space="preserve"> </w:t>
@@ -5754,7 +4382,6 @@
       <w:sdt>
         <w:sdtPr>
           <w:rPr>
-            <w:sz w:val="28"/>
             <w:lang w:val="ru-RU"/>
           </w:rPr>
           <w:id w:val="-2145254004"/>
@@ -5770,7 +4397,6 @@
         <w:sdtContent>
           <w:r>
             <w:rPr>
-              <w:sz w:val="28"/>
               <w:lang w:val="ru-RU"/>
             </w:rPr>
             <w:t xml:space="preserve"> </w:t>
@@ -5783,90 +4409,119 @@
         <w:ind w:left="-567"/>
         <w:jc w:val="both"/>
         <w:rPr>
-          <w:sz w:val="28"/>
-          <w:szCs w:val="28"/>
           <w:lang w:val="ru-RU"/>
         </w:rPr>
       </w:pPr>
       <w:r>
         <w:rPr>
-          <w:sz w:val="28"/>
-          <w:highlight w:val="yellow"/>
           <w:u w:val="single"/>
           <w:lang w:val="ru-RU"/>
         </w:rPr>
-        <w:t>Хирург</w:t>
-      </w:r>
-      <w:r>
-        <w:rPr>
-          <w:sz w:val="28"/>
-          <w:szCs w:val="28"/>
+        <w:t xml:space="preserve">19.06.18 </w:t>
+      </w:r>
+      <w:r>
+        <w:rPr>
+          <w:u w:val="single"/>
+          <w:lang w:val="ru-RU"/>
+        </w:rPr>
+        <w:t>УЗИ</w:t>
+      </w:r>
+      <w:r>
+        <w:rPr>
           <w:lang w:val="ru-RU"/>
         </w:rPr>
         <w:t xml:space="preserve">: </w:t>
       </w:r>
       <w:r>
         <w:rPr>
-          <w:sz w:val="28"/>
-          <w:szCs w:val="28"/>
+          <w:lang w:val="ru-RU"/>
+        </w:rPr>
+        <w:t xml:space="preserve">Заключение: </w:t>
+      </w:r>
+      <w:proofErr w:type="spellStart"/>
+      <w:r>
+        <w:rPr>
+          <w:lang w:val="ru-RU"/>
+        </w:rPr>
+        <w:t>Эхопризнаки</w:t>
+      </w:r>
+      <w:proofErr w:type="spellEnd"/>
+      <w:r>
+        <w:rPr>
+          <w:lang w:val="ru-RU"/>
+        </w:rPr>
+        <w:t xml:space="preserve"> диффузн</w:t>
+      </w:r>
+      <w:r>
+        <w:rPr>
+          <w:lang w:val="ru-RU"/>
+        </w:rPr>
+        <w:t>ых</w:t>
+      </w:r>
+      <w:r>
+        <w:rPr>
           <w:lang w:val="ru-RU"/>
         </w:rPr>
         <w:t xml:space="preserve"> </w:t>
       </w:r>
-      <w:sdt>
-        <w:sdtPr>
-          <w:rPr>
-            <w:sz w:val="28"/>
-            <w:lang w:val="ru-RU"/>
-          </w:rPr>
-          <w:id w:val="-1004209914"/>
-          <w:placeholder>
-            <w:docPart w:val="DefaultPlaceholder_1082065159"/>
-          </w:placeholder>
-          <w:comboBox>
-            <w:listItem w:displayText="Диабетическая ангиопатия артерий н/к IIcт. " w:value="Диабетическая ангиопатия артерий н/к IIcт. "/>
-            <w:listItem w:displayText="В данный момент хирургической патологии нет. " w:value="В данный момент хирургической патологии нет. "/>
-          </w:comboBox>
-        </w:sdtPr>
-        <w:sdtEndPr/>
-        <w:sdtContent>
-          <w:r>
-            <w:rPr>
-              <w:sz w:val="28"/>
-              <w:lang w:val="ru-RU"/>
-            </w:rPr>
-            <w:t xml:space="preserve">Диабетическая ангиопатия артерий н/к </w:t>
-          </w:r>
-          <w:proofErr w:type="spellStart"/>
-          <w:r>
-            <w:rPr>
-              <w:sz w:val="28"/>
-              <w:lang w:val="ru-RU"/>
-            </w:rPr>
-            <w:t>IIc</w:t>
-          </w:r>
-          <w:proofErr w:type="gramStart"/>
-          <w:r>
-            <w:rPr>
-              <w:sz w:val="28"/>
-              <w:lang w:val="ru-RU"/>
-            </w:rPr>
-            <w:t>т</w:t>
-          </w:r>
-          <w:proofErr w:type="spellEnd"/>
-          <w:proofErr w:type="gramEnd"/>
-          <w:r>
-            <w:rPr>
-              <w:sz w:val="28"/>
-              <w:lang w:val="ru-RU"/>
-            </w:rPr>
-            <w:t xml:space="preserve">. </w:t>
-          </w:r>
-        </w:sdtContent>
-      </w:sdt>
-      <w:r>
-        <w:rPr>
-          <w:sz w:val="28"/>
+      <w:r>
+        <w:rPr>
+          <w:lang w:val="ru-RU"/>
+        </w:rPr>
+        <w:t xml:space="preserve">изменений </w:t>
+      </w:r>
+      <w:r>
+        <w:rPr>
+          <w:lang w:val="ru-RU"/>
+        </w:rPr>
+        <w:t>в паренхиме печени</w:t>
+      </w:r>
+      <w:r>
+        <w:rPr>
+          <w:lang w:val="ru-RU"/>
+        </w:rPr>
+        <w:t xml:space="preserve"> по типу жировой дистрофии 1ст </w:t>
+      </w:r>
+      <w:r>
+        <w:rPr>
+          <w:lang w:val="ru-RU"/>
+        </w:rPr>
+        <w:t>;</w:t>
+      </w:r>
+      <w:r>
+        <w:rPr>
+          <w:lang w:val="ru-RU"/>
+        </w:rPr>
+        <w:t xml:space="preserve"> Удвоение синуса правой почки</w:t>
+      </w:r>
+      <w:proofErr w:type="gramStart"/>
+      <w:r>
+        <w:rPr>
+          <w:lang w:val="ru-RU"/>
+        </w:rPr>
+        <w:t xml:space="preserve">?. </w:t>
+      </w:r>
+      <w:proofErr w:type="gramEnd"/>
+      <w:r>
+        <w:rPr>
+          <w:lang w:val="ru-RU"/>
+        </w:rPr>
+        <w:t>Неполного</w:t>
+      </w:r>
+      <w:r>
+        <w:rPr>
+          <w:lang w:val="ru-RU"/>
+        </w:rPr>
+        <w:t xml:space="preserve"> </w:t>
+      </w:r>
+      <w:r>
+        <w:rPr>
+          <w:lang w:val="ru-RU"/>
+        </w:rPr>
+        <w:t xml:space="preserve">удвоения правой почки? </w:t>
+      </w:r>
+      <w:r>
+        <w:rPr>
           <w:lang w:val="ru-RU"/>
         </w:rPr>
         <w:t xml:space="preserve"> </w:t>
@@ -5877,250 +4532,120 @@
         <w:ind w:left="-567"/>
         <w:jc w:val="both"/>
         <w:rPr>
-          <w:sz w:val="28"/>
-          <w:szCs w:val="20"/>
+          <w:lang w:val="ru-RU"/>
+        </w:rPr>
+      </w:pPr>
+      <w:r>
+        <w:rPr>
           <w:u w:val="single"/>
           <w:lang w:val="ru-RU"/>
         </w:rPr>
-      </w:pPr>
-      <w:r>
-        <w:rPr>
-          <w:sz w:val="28"/>
-          <w:szCs w:val="20"/>
+        <w:t>11.06.18</w:t>
+      </w:r>
+      <w:r>
+        <w:rPr>
           <w:u w:val="single"/>
           <w:lang w:val="ru-RU"/>
         </w:rPr>
-        <w:t>06.18</w:t>
-      </w:r>
-      <w:r>
-        <w:rPr>
-          <w:sz w:val="28"/>
-          <w:szCs w:val="20"/>
+        <w:t>УЗИ щит</w:t>
+      </w:r>
+      <w:proofErr w:type="gramStart"/>
+      <w:r>
+        <w:rPr>
           <w:u w:val="single"/>
           <w:lang w:val="ru-RU"/>
         </w:rPr>
-        <w:t xml:space="preserve">РВГ: </w:t>
-      </w:r>
-      <w:r>
-        <w:rPr>
-          <w:sz w:val="28"/>
-          <w:szCs w:val="20"/>
-          <w:lang w:val="ru-RU"/>
-        </w:rPr>
-        <w:t>объемное пульсовое кровенаполнение артерий н/</w:t>
+        <w:t>.</w:t>
+      </w:r>
+      <w:proofErr w:type="gramEnd"/>
+      <w:r>
+        <w:rPr>
+          <w:u w:val="single"/>
+          <w:lang w:val="ru-RU"/>
+        </w:rPr>
+        <w:t xml:space="preserve"> </w:t>
       </w:r>
       <w:proofErr w:type="gramStart"/>
       <w:r>
         <w:rPr>
-          <w:sz w:val="28"/>
-          <w:szCs w:val="20"/>
-          <w:lang w:val="ru-RU"/>
-        </w:rPr>
-        <w:t>к</w:t>
+          <w:u w:val="single"/>
+          <w:lang w:val="ru-RU"/>
+        </w:rPr>
+        <w:t>ж</w:t>
       </w:r>
       <w:proofErr w:type="gramEnd"/>
       <w:r>
         <w:rPr>
-          <w:sz w:val="28"/>
-          <w:szCs w:val="20"/>
-          <w:lang w:val="ru-RU"/>
-        </w:rPr>
-        <w:t xml:space="preserve"> </w:t>
-      </w:r>
-      <w:sdt>
-        <w:sdtPr>
-          <w:rPr>
-            <w:lang w:val="ru-RU"/>
-          </w:rPr>
-          <w:id w:val="-270703009"/>
-          <w:placeholder>
-            <w:docPart w:val="DefaultPlaceholder_1082065159"/>
-          </w:placeholder>
-          <w:comboBox>
-            <w:listItem w:displayText="умеренно повышено" w:value="умеренно повышено"/>
-            <w:listItem w:displayText="умеренно снижено" w:value="умеренно снижено"/>
-            <w:listItem w:displayText="в пределах  возрастной нормы" w:value="в пределах  возрастной нормы"/>
-          </w:comboBox>
-        </w:sdtPr>
-        <w:sdtEndPr/>
-        <w:sdtContent>
-          <w:r>
-            <w:rPr>
-              <w:lang w:val="ru-RU"/>
-            </w:rPr>
-            <w:t>умеренно повышено</w:t>
-          </w:r>
-        </w:sdtContent>
-      </w:sdt>
-      <w:r>
-        <w:rPr>
-          <w:lang w:val="ru-RU"/>
-        </w:rPr>
-        <w:t>.</w:t>
-      </w:r>
-      <w:r>
-        <w:rPr>
-          <w:sz w:val="28"/>
-          <w:szCs w:val="20"/>
-          <w:lang w:val="ru-RU"/>
-        </w:rPr>
-        <w:t xml:space="preserve"> Тонус крупных артерий н/к</w:t>
-      </w:r>
-      <w:r>
-        <w:rPr>
-          <w:sz w:val="28"/>
-          <w:szCs w:val="20"/>
-          <w:lang w:val="ru-RU"/>
-        </w:rPr>
-        <w:t xml:space="preserve"> </w:t>
-      </w:r>
-      <w:sdt>
-        <w:sdtPr>
-          <w:rPr>
-            <w:sz w:val="28"/>
-            <w:szCs w:val="20"/>
-            <w:lang w:val="ru-RU"/>
-          </w:rPr>
-          <w:id w:val="-1121991939"/>
-          <w:placeholder>
-            <w:docPart w:val="DefaultPlaceholder_1082065159"/>
-          </w:placeholder>
-          <w:comboBox>
-            <w:listItem w:displayText="слегка повышен." w:value="слегка повышен."/>
-            <w:listItem w:displayText="слегка снижен." w:value="слегка снижен."/>
-            <w:listItem w:displayText="не изменен." w:value="не изменен."/>
-          </w:comboBox>
-        </w:sdtPr>
-        <w:sdtEndPr/>
-        <w:sdtContent>
-          <w:r>
-            <w:rPr>
-              <w:sz w:val="28"/>
-              <w:szCs w:val="20"/>
-              <w:lang w:val="ru-RU"/>
-            </w:rPr>
-            <w:t>не изменен.</w:t>
-          </w:r>
-        </w:sdtContent>
-      </w:sdt>
-      <w:r>
-        <w:rPr>
-          <w:sz w:val="28"/>
-          <w:szCs w:val="20"/>
-          <w:lang w:val="ru-RU"/>
-        </w:rPr>
-        <w:t xml:space="preserve"> Тонус артерий среднего и мелкого калибра н/</w:t>
-      </w:r>
+          <w:u w:val="single"/>
+          <w:lang w:val="ru-RU"/>
+        </w:rPr>
+        <w:t>елезы</w:t>
+      </w:r>
+      <w:r>
+        <w:rPr>
+          <w:lang w:val="ru-RU"/>
+        </w:rPr>
+        <w:t xml:space="preserve">: </w:t>
+      </w:r>
+      <w:proofErr w:type="spellStart"/>
       <w:proofErr w:type="gramStart"/>
       <w:r>
         <w:rPr>
-          <w:sz w:val="28"/>
-          <w:szCs w:val="20"/>
-          <w:lang w:val="ru-RU"/>
-        </w:rPr>
-        <w:t>к</w:t>
-      </w:r>
+          <w:lang w:val="ru-RU"/>
+        </w:rPr>
+        <w:t>Пр</w:t>
+      </w:r>
+      <w:proofErr w:type="spellEnd"/>
       <w:proofErr w:type="gramEnd"/>
       <w:r>
         <w:rPr>
-          <w:sz w:val="28"/>
-          <w:szCs w:val="20"/>
-          <w:lang w:val="ru-RU"/>
-        </w:rPr>
-        <w:t xml:space="preserve"> </w:t>
-      </w:r>
-      <w:sdt>
-        <w:sdtPr>
-          <w:rPr>
-            <w:lang w:val="ru-RU"/>
-          </w:rPr>
-          <w:id w:val="-483553326"/>
-          <w:placeholder>
-            <w:docPart w:val="FFCB998A69C547318D033520574A41D0"/>
-          </w:placeholder>
-          <w:comboBox>
-            <w:listItem w:displayText="умеренно повышен." w:value="умеренно повышен."/>
-            <w:listItem w:displayText="умеренно снижен." w:value="умеренно снижен."/>
-            <w:listItem w:displayText="в пределах  возрастной нормы" w:value="в пределах  возрастной нормы"/>
-          </w:comboBox>
-        </w:sdtPr>
-        <w:sdtEndPr/>
-        <w:sdtContent>
-          <w:r>
-            <w:rPr>
-              <w:lang w:val="ru-RU"/>
-            </w:rPr>
-            <w:t>умеренно повышен.</w:t>
-          </w:r>
-        </w:sdtContent>
-      </w:sdt>
-      <w:r>
-        <w:rPr>
-          <w:sz w:val="28"/>
-          <w:szCs w:val="20"/>
-          <w:lang w:val="ru-RU"/>
-        </w:rPr>
-        <w:t xml:space="preserve"> Периферическое сопротивление сосудов н/</w:t>
-      </w:r>
-      <w:proofErr w:type="gramStart"/>
-      <w:r>
-        <w:rPr>
-          <w:sz w:val="28"/>
-          <w:szCs w:val="20"/>
-          <w:lang w:val="ru-RU"/>
-        </w:rPr>
-        <w:t>к</w:t>
-      </w:r>
-      <w:proofErr w:type="gramEnd"/>
-      <w:r>
-        <w:rPr>
-          <w:sz w:val="28"/>
-          <w:szCs w:val="20"/>
-          <w:lang w:val="ru-RU"/>
-        </w:rPr>
-        <w:t xml:space="preserve"> </w:t>
-      </w:r>
-      <w:sdt>
-        <w:sdtPr>
-          <w:rPr>
-            <w:lang w:val="ru-RU"/>
-          </w:rPr>
-          <w:id w:val="-477997148"/>
-          <w:placeholder>
-            <w:docPart w:val="D0395AFB2040417F8DE001D6657BED06"/>
-          </w:placeholder>
-          <w:comboBox>
-            <w:listItem w:displayText="умеренно повышено" w:value="умеренно повышено"/>
-            <w:listItem w:displayText="умеренно снижено" w:value="умеренно снижено"/>
-            <w:listItem w:displayText="в пределах  возрастной нормы" w:value="в пределах  возрастной нормы"/>
-          </w:comboBox>
-        </w:sdtPr>
-        <w:sdtEndPr/>
-        <w:sdtContent>
-          <w:r>
-            <w:rPr>
-              <w:lang w:val="ru-RU"/>
-            </w:rPr>
-            <w:t>умеренно повышено</w:t>
-          </w:r>
-        </w:sdtContent>
-      </w:sdt>
-      <w:r>
-        <w:rPr>
-          <w:sz w:val="28"/>
-          <w:szCs w:val="20"/>
-          <w:lang w:val="ru-RU"/>
-        </w:rPr>
-        <w:t>. Симметрия кровенаполнения сосудов н/к незначительно  нарушена.</w:t>
-      </w:r>
-      <w:r>
-        <w:rPr>
-          <w:sz w:val="28"/>
-          <w:szCs w:val="20"/>
-          <w:u w:val="single"/>
-          <w:lang w:val="ru-RU"/>
-        </w:rPr>
-        <w:t xml:space="preserve">  </w:t>
+          <w:lang w:val="ru-RU"/>
+        </w:rPr>
+        <w:t xml:space="preserve"> д. V = </w:t>
+      </w:r>
+      <w:r>
+        <w:rPr>
+          <w:lang w:val="ru-RU"/>
+        </w:rPr>
+        <w:t>5,4</w:t>
+      </w:r>
+      <w:r>
+        <w:rPr>
+          <w:lang w:val="ru-RU"/>
+        </w:rPr>
+        <w:t xml:space="preserve"> см</w:t>
+      </w:r>
+      <w:r>
+        <w:rPr>
+          <w:vertAlign w:val="superscript"/>
+          <w:lang w:val="ru-RU"/>
+        </w:rPr>
+        <w:t>3</w:t>
+      </w:r>
+      <w:r>
+        <w:rPr>
+          <w:lang w:val="ru-RU"/>
+        </w:rPr>
+        <w:t xml:space="preserve">; лев. д. V =  </w:t>
+      </w:r>
+      <w:r>
+        <w:rPr>
+          <w:lang w:val="ru-RU"/>
+        </w:rPr>
+        <w:t>4,2</w:t>
+      </w:r>
+      <w:r>
+        <w:rPr>
+          <w:lang w:val="ru-RU"/>
+        </w:rPr>
+        <w:t>см</w:t>
+      </w:r>
+      <w:r>
+        <w:rPr>
+          <w:vertAlign w:val="superscript"/>
+          <w:lang w:val="ru-RU"/>
+        </w:rPr>
+        <w:t>3</w:t>
       </w:r>
     </w:p>
     <w:p>
@@ -6128,130 +4653,151 @@
         <w:ind w:left="-567"/>
         <w:jc w:val="both"/>
         <w:rPr>
-          <w:sz w:val="28"/>
-          <w:szCs w:val="28"/>
           <w:lang w:val="ru-RU"/>
         </w:rPr>
       </w:pPr>
       <w:r>
         <w:rPr>
-          <w:sz w:val="28"/>
-          <w:u w:val="single"/>
-          <w:lang w:val="ru-RU"/>
-        </w:rPr>
-        <w:t xml:space="preserve">19.06.18 </w:t>
-      </w:r>
-      <w:r>
-        <w:rPr>
-          <w:sz w:val="28"/>
-          <w:u w:val="single"/>
-          <w:lang w:val="ru-RU"/>
-        </w:rPr>
-        <w:t>УЗИ</w:t>
-      </w:r>
-      <w:r>
-        <w:rPr>
-          <w:sz w:val="28"/>
-          <w:lang w:val="ru-RU"/>
-        </w:rPr>
-        <w:t xml:space="preserve">: </w:t>
-      </w:r>
-      <w:r>
-        <w:rPr>
-          <w:sz w:val="28"/>
-          <w:szCs w:val="28"/>
-          <w:lang w:val="ru-RU"/>
-        </w:rPr>
-        <w:t xml:space="preserve">Заключение: </w:t>
+          <w:lang w:val="ru-RU"/>
+        </w:rPr>
+        <w:t>Щит. ж</w:t>
+      </w:r>
+      <w:r>
+        <w:rPr>
+          <w:lang w:val="ru-RU"/>
+        </w:rPr>
+        <w:t>елеза</w:t>
+      </w:r>
+      <w:r>
+        <w:rPr>
+          <w:lang w:val="ru-RU"/>
+        </w:rPr>
+        <w:t xml:space="preserve"> </w:t>
+      </w:r>
+      <w:r>
+        <w:rPr>
+          <w:lang w:val="ru-RU"/>
+        </w:rPr>
+        <w:t xml:space="preserve">не увеличена, контуры ровные.. </w:t>
       </w:r>
       <w:proofErr w:type="spellStart"/>
       <w:r>
         <w:rPr>
-          <w:sz w:val="28"/>
-          <w:szCs w:val="28"/>
-          <w:lang w:val="ru-RU"/>
-        </w:rPr>
-        <w:t>Эхопризнаки</w:t>
+          <w:lang w:val="ru-RU"/>
+        </w:rPr>
+        <w:t>Эхогенность</w:t>
       </w:r>
       <w:proofErr w:type="spellEnd"/>
       <w:r>
         <w:rPr>
-          <w:sz w:val="28"/>
-          <w:szCs w:val="28"/>
-          <w:lang w:val="ru-RU"/>
-        </w:rPr>
-        <w:t xml:space="preserve"> диффузн</w:t>
-      </w:r>
-      <w:r>
-        <w:rPr>
-          <w:sz w:val="28"/>
-          <w:szCs w:val="28"/>
-          <w:lang w:val="ru-RU"/>
-        </w:rPr>
-        <w:t>ых</w:t>
-      </w:r>
-      <w:r>
-        <w:rPr>
-          <w:sz w:val="28"/>
-          <w:szCs w:val="28"/>
+          <w:lang w:val="ru-RU"/>
+        </w:rPr>
+        <w:t xml:space="preserve"> и </w:t>
+      </w:r>
+      <w:proofErr w:type="spellStart"/>
+      <w:r>
+        <w:rPr>
+          <w:lang w:val="ru-RU"/>
+        </w:rPr>
+        <w:t>эхоструктура</w:t>
+      </w:r>
+      <w:proofErr w:type="spellEnd"/>
+      <w:r>
+        <w:rPr>
+          <w:lang w:val="ru-RU"/>
+        </w:rPr>
+        <w:t xml:space="preserve"> обычные</w:t>
+      </w:r>
+      <w:r>
+        <w:rPr>
           <w:lang w:val="ru-RU"/>
         </w:rPr>
         <w:t xml:space="preserve"> </w:t>
       </w:r>
       <w:r>
         <w:rPr>
-          <w:sz w:val="28"/>
-          <w:szCs w:val="28"/>
-          <w:lang w:val="ru-RU"/>
-        </w:rPr>
-        <w:t xml:space="preserve">изменений </w:t>
-      </w:r>
-      <w:r>
-        <w:rPr>
-          <w:sz w:val="28"/>
-          <w:szCs w:val="28"/>
-          <w:lang w:val="ru-RU"/>
-        </w:rPr>
-        <w:t>в паренхиме печени</w:t>
-      </w:r>
-      <w:r>
-        <w:rPr>
-          <w:sz w:val="28"/>
-          <w:szCs w:val="28"/>
-          <w:lang w:val="ru-RU"/>
-        </w:rPr>
-        <w:t xml:space="preserve"> по типу жировой дистрофии 1ст </w:t>
-      </w:r>
-      <w:r>
-        <w:rPr>
-          <w:sz w:val="28"/>
-          <w:szCs w:val="28"/>
-          <w:lang w:val="ru-RU"/>
-        </w:rPr>
-        <w:t>;</w:t>
-      </w:r>
-      <w:r>
-        <w:rPr>
-          <w:sz w:val="28"/>
-          <w:szCs w:val="28"/>
-          <w:lang w:val="ru-RU"/>
-        </w:rPr>
-        <w:t xml:space="preserve"> Удвоение синуса правой почки?. </w:t>
+          <w:lang w:val="ru-RU"/>
+        </w:rPr>
+        <w:t>Р</w:t>
+      </w:r>
+      <w:r>
+        <w:rPr>
+          <w:lang w:val="ru-RU"/>
+        </w:rPr>
+        <w:t>егионарны</w:t>
+      </w:r>
+      <w:r>
+        <w:rPr>
+          <w:lang w:val="ru-RU"/>
+        </w:rPr>
+        <w:t>е</w:t>
+      </w:r>
+      <w:r>
+        <w:rPr>
+          <w:lang w:val="ru-RU"/>
+        </w:rPr>
+        <w:t xml:space="preserve"> </w:t>
+      </w:r>
+      <w:proofErr w:type="gramStart"/>
+      <w:r>
+        <w:rPr>
+          <w:lang w:val="ru-RU"/>
+        </w:rPr>
+        <w:t>л</w:t>
+      </w:r>
+      <w:proofErr w:type="gramEnd"/>
+      <w:r>
+        <w:rPr>
+          <w:lang w:val="ru-RU"/>
+        </w:rPr>
+        <w:t>/узл</w:t>
+      </w:r>
+      <w:r>
+        <w:rPr>
+          <w:lang w:val="ru-RU"/>
+        </w:rPr>
+        <w:t>ы</w:t>
+      </w:r>
+      <w:r>
+        <w:rPr>
+          <w:lang w:val="ru-RU"/>
+        </w:rPr>
+        <w:t xml:space="preserve"> </w:t>
+      </w:r>
+      <w:r>
+        <w:rPr>
+          <w:lang w:val="ru-RU"/>
+        </w:rPr>
+        <w:t xml:space="preserve"> </w:t>
+      </w:r>
+      <w:r>
+        <w:rPr>
+          <w:lang w:val="ru-RU"/>
+        </w:rPr>
+        <w:t xml:space="preserve">не </w:t>
+      </w:r>
+      <w:r>
+        <w:rPr>
+          <w:lang w:val="ru-RU"/>
+        </w:rPr>
+        <w:t xml:space="preserve">визуализируются. </w:t>
       </w:r>
       <w:proofErr w:type="spellStart"/>
       <w:r>
         <w:rPr>
-          <w:sz w:val="28"/>
-          <w:szCs w:val="28"/>
-          <w:lang w:val="ru-RU"/>
-        </w:rPr>
-        <w:t>Неполног</w:t>
+          <w:lang w:val="ru-RU"/>
+        </w:rPr>
+        <w:t>Закл</w:t>
       </w:r>
       <w:proofErr w:type="spellEnd"/>
       <w:r>
         <w:rPr>
-          <w:sz w:val="28"/>
-          <w:szCs w:val="28"/>
+          <w:lang w:val="ru-RU"/>
+        </w:rPr>
+        <w:t xml:space="preserve">.: </w:t>
+      </w:r>
+      <w:r>
+        <w:rPr>
           <w:lang w:val="ru-RU"/>
         </w:rPr>
         <w:t xml:space="preserve"> </w:t>
@@ -6259,43 +4805,47 @@
       <w:proofErr w:type="spellStart"/>
       <w:r>
         <w:rPr>
-          <w:sz w:val="28"/>
-          <w:szCs w:val="28"/>
-          <w:lang w:val="ru-RU"/>
-        </w:rPr>
-        <w:t>оудвоения</w:t>
+          <w:lang w:val="ru-RU"/>
+        </w:rPr>
+        <w:t>Эхопризнаков</w:t>
       </w:r>
       <w:proofErr w:type="spellEnd"/>
       <w:r>
         <w:rPr>
-          <w:sz w:val="28"/>
-          <w:szCs w:val="28"/>
-          <w:lang w:val="ru-RU"/>
-        </w:rPr>
-        <w:t xml:space="preserve"> правой почки?</w:t>
+          <w:lang w:val="ru-RU"/>
+        </w:rPr>
+        <w:t xml:space="preserve"> патологии щит</w:t>
       </w:r>
       <w:proofErr w:type="gramStart"/>
       <w:r>
         <w:rPr>
-          <w:sz w:val="28"/>
-          <w:szCs w:val="28"/>
+          <w:lang w:val="ru-RU"/>
+        </w:rPr>
+        <w:t>.</w:t>
+      </w:r>
+      <w:proofErr w:type="gramEnd"/>
+      <w:r>
+        <w:rPr>
           <w:lang w:val="ru-RU"/>
         </w:rPr>
         <w:t xml:space="preserve"> </w:t>
       </w:r>
-      <w:r>
-        <w:rPr>
-          <w:sz w:val="28"/>
-          <w:szCs w:val="28"/>
-          <w:lang w:val="ru-RU"/>
-        </w:rPr>
-        <w:t xml:space="preserve"> .</w:t>
+      <w:proofErr w:type="gramStart"/>
+      <w:r>
+        <w:rPr>
+          <w:lang w:val="ru-RU"/>
+        </w:rPr>
+        <w:t>ж</w:t>
       </w:r>
       <w:proofErr w:type="gramEnd"/>
       <w:r>
         <w:rPr>
-          <w:sz w:val="28"/>
-          <w:szCs w:val="28"/>
+          <w:lang w:val="ru-RU"/>
+        </w:rPr>
+        <w:t>елезы нет.</w:t>
+      </w:r>
+      <w:r>
+        <w:rPr>
           <w:lang w:val="ru-RU"/>
         </w:rPr>
         <w:t xml:space="preserve"> </w:t>
@@ -6306,138 +4856,197 @@
         <w:ind w:left="-567"/>
         <w:jc w:val="both"/>
         <w:rPr>
-          <w:sz w:val="28"/>
-          <w:szCs w:val="20"/>
           <w:lang w:val="ru-RU"/>
         </w:rPr>
       </w:pPr>
       <w:r>
         <w:rPr>
-          <w:sz w:val="28"/>
           <w:u w:val="single"/>
           <w:lang w:val="ru-RU"/>
         </w:rPr>
-        <w:t>11.06.18</w:t>
-      </w:r>
-      <w:r>
-        <w:rPr>
-          <w:sz w:val="28"/>
-          <w:u w:val="single"/>
-          <w:lang w:val="ru-RU"/>
-        </w:rPr>
-        <w:t>УЗИ щит</w:t>
-      </w:r>
-      <w:proofErr w:type="gramStart"/>
-      <w:r>
-        <w:rPr>
-          <w:sz w:val="28"/>
-          <w:u w:val="single"/>
-          <w:lang w:val="ru-RU"/>
-        </w:rPr>
-        <w:t>.</w:t>
-      </w:r>
-      <w:proofErr w:type="gramEnd"/>
-      <w:r>
-        <w:rPr>
-          <w:sz w:val="28"/>
-          <w:u w:val="single"/>
+        <w:t>Лечение:</w:t>
+      </w:r>
+      <w:bookmarkStart w:id="4" w:name="лн"/>
+      <w:bookmarkEnd w:id="4"/>
+      <w:r>
+        <w:rPr>
           <w:lang w:val="ru-RU"/>
         </w:rPr>
         <w:t xml:space="preserve"> </w:t>
       </w:r>
-      <w:proofErr w:type="gramStart"/>
-      <w:r>
-        <w:rPr>
-          <w:sz w:val="28"/>
-          <w:u w:val="single"/>
-          <w:lang w:val="ru-RU"/>
-        </w:rPr>
-        <w:t>ж</w:t>
-      </w:r>
-      <w:proofErr w:type="gramEnd"/>
-      <w:r>
-        <w:rPr>
-          <w:sz w:val="28"/>
-          <w:u w:val="single"/>
-          <w:lang w:val="ru-RU"/>
-        </w:rPr>
-        <w:t>елезы</w:t>
-      </w:r>
-      <w:r>
-        <w:rPr>
-          <w:sz w:val="28"/>
-          <w:lang w:val="ru-RU"/>
-        </w:rPr>
-        <w:t xml:space="preserve">: </w:t>
+      <w:r>
+        <w:rPr>
+          <w:lang w:val="ru-RU"/>
+        </w:rPr>
+        <w:t xml:space="preserve"> ципрофлоксацин, </w:t>
       </w:r>
       <w:proofErr w:type="spellStart"/>
-      <w:proofErr w:type="gramStart"/>
-      <w:r>
-        <w:rPr>
-          <w:sz w:val="28"/>
-          <w:lang w:val="ru-RU"/>
-        </w:rPr>
-        <w:t>Пр</w:t>
+      <w:r>
+        <w:rPr>
+          <w:lang w:val="ru-RU"/>
+        </w:rPr>
+        <w:t>Актрапид</w:t>
       </w:r>
       <w:proofErr w:type="spellEnd"/>
-      <w:proofErr w:type="gramEnd"/>
-      <w:r>
-        <w:rPr>
-          <w:sz w:val="28"/>
-          <w:lang w:val="ru-RU"/>
-        </w:rPr>
-        <w:t xml:space="preserve"> д. V = </w:t>
-      </w:r>
-      <w:r>
-        <w:rPr>
-          <w:sz w:val="28"/>
-          <w:lang w:val="ru-RU"/>
-        </w:rPr>
-        <w:t>5,4</w:t>
-      </w:r>
-      <w:r>
-        <w:rPr>
-          <w:sz w:val="28"/>
-          <w:lang w:val="ru-RU"/>
-        </w:rPr>
-        <w:t xml:space="preserve"> см</w:t>
-      </w:r>
-      <w:r>
-        <w:rPr>
-          <w:sz w:val="28"/>
-          <w:vertAlign w:val="superscript"/>
-          <w:lang w:val="ru-RU"/>
-        </w:rPr>
-        <w:t>3</w:t>
-      </w:r>
-      <w:r>
-        <w:rPr>
-          <w:sz w:val="28"/>
-          <w:lang w:val="ru-RU"/>
-        </w:rPr>
-        <w:t xml:space="preserve">; лев. д. V =  </w:t>
-      </w:r>
-      <w:r>
-        <w:rPr>
-          <w:sz w:val="28"/>
-          <w:lang w:val="ru-RU"/>
-        </w:rPr>
-        <w:t>4,2</w:t>
-      </w:r>
-      <w:r>
-        <w:rPr>
-          <w:sz w:val="28"/>
-          <w:lang w:val="ru-RU"/>
-        </w:rPr>
-        <w:t>см</w:t>
-      </w:r>
-      <w:r>
-        <w:rPr>
-          <w:sz w:val="28"/>
-          <w:vertAlign w:val="superscript"/>
-          <w:lang w:val="ru-RU"/>
-        </w:rPr>
-        <w:t>3</w:t>
+      <w:r>
+        <w:rPr>
+          <w:lang w:val="ru-RU"/>
+        </w:rPr>
+        <w:t xml:space="preserve"> НМ, </w:t>
+      </w:r>
+      <w:proofErr w:type="spellStart"/>
+      <w:r>
+        <w:rPr>
+          <w:lang w:val="ru-RU"/>
+        </w:rPr>
+        <w:t>Протафан</w:t>
+      </w:r>
+      <w:proofErr w:type="spellEnd"/>
+      <w:r>
+        <w:rPr>
+          <w:lang w:val="ru-RU"/>
+        </w:rPr>
+        <w:t xml:space="preserve"> НМ, </w:t>
+      </w:r>
+      <w:proofErr w:type="spellStart"/>
+      <w:r>
+        <w:rPr>
+          <w:lang w:val="ru-RU"/>
+        </w:rPr>
+        <w:t>Айлар</w:t>
+      </w:r>
+      <w:proofErr w:type="spellEnd"/>
+      <w:r>
+        <w:rPr>
+          <w:lang w:val="ru-RU"/>
+        </w:rPr>
+        <w:t xml:space="preserve">,  </w:t>
+      </w:r>
+      <w:proofErr w:type="spellStart"/>
+      <w:r>
+        <w:rPr>
+          <w:lang w:val="ru-RU"/>
+        </w:rPr>
+        <w:t>левофлоксацин</w:t>
+      </w:r>
+      <w:proofErr w:type="spellEnd"/>
+      <w:r>
+        <w:rPr>
+          <w:lang w:val="ru-RU"/>
+        </w:rPr>
+        <w:t xml:space="preserve">,  </w:t>
+      </w:r>
+      <w:proofErr w:type="spellStart"/>
+      <w:r>
+        <w:rPr>
+          <w:lang w:val="ru-RU"/>
+        </w:rPr>
+        <w:t>Инсуман</w:t>
+      </w:r>
+      <w:proofErr w:type="spellEnd"/>
+      <w:r>
+        <w:rPr>
+          <w:lang w:val="ru-RU"/>
+        </w:rPr>
+        <w:t xml:space="preserve"> Рапид, </w:t>
+      </w:r>
+      <w:proofErr w:type="spellStart"/>
+      <w:r>
+        <w:rPr>
+          <w:lang w:val="ru-RU"/>
+        </w:rPr>
+        <w:t>Инсуман</w:t>
+      </w:r>
+      <w:proofErr w:type="spellEnd"/>
+      <w:r>
+        <w:rPr>
+          <w:lang w:val="ru-RU"/>
+        </w:rPr>
+        <w:t xml:space="preserve"> </w:t>
+      </w:r>
+      <w:proofErr w:type="spellStart"/>
+      <w:r>
+        <w:rPr>
+          <w:lang w:val="ru-RU"/>
+        </w:rPr>
+        <w:t>Базал</w:t>
+      </w:r>
+      <w:proofErr w:type="spellEnd"/>
+      <w:r>
+        <w:rPr>
+          <w:lang w:val="ru-RU"/>
+        </w:rPr>
+        <w:t xml:space="preserve">,  </w:t>
+      </w:r>
+      <w:proofErr w:type="spellStart"/>
+      <w:r>
+        <w:rPr>
+          <w:lang w:val="ru-RU"/>
+        </w:rPr>
+        <w:t>тиоктацид</w:t>
+      </w:r>
+      <w:proofErr w:type="spellEnd"/>
+      <w:r>
+        <w:rPr>
+          <w:lang w:val="ru-RU"/>
+        </w:rPr>
+        <w:t xml:space="preserve">, </w:t>
+      </w:r>
+      <w:proofErr w:type="spellStart"/>
+      <w:r>
+        <w:rPr>
+          <w:lang w:val="ru-RU"/>
+        </w:rPr>
+        <w:t>витаксон</w:t>
+      </w:r>
+      <w:proofErr w:type="spellEnd"/>
+      <w:r>
+        <w:rPr>
+          <w:lang w:val="ru-RU"/>
+        </w:rPr>
+        <w:t xml:space="preserve">, </w:t>
+      </w:r>
+      <w:proofErr w:type="spellStart"/>
+      <w:r>
+        <w:rPr>
+          <w:lang w:val="ru-RU"/>
+        </w:rPr>
+        <w:t>нуклео</w:t>
+      </w:r>
+      <w:proofErr w:type="spellEnd"/>
+      <w:r>
+        <w:rPr>
+          <w:lang w:val="ru-RU"/>
+        </w:rPr>
+        <w:t xml:space="preserve"> ЦМФ, </w:t>
+      </w:r>
+      <w:proofErr w:type="spellStart"/>
+      <w:r>
+        <w:rPr>
+          <w:lang w:val="ru-RU"/>
+        </w:rPr>
+        <w:t>тивортин</w:t>
+      </w:r>
+      <w:proofErr w:type="spellEnd"/>
+      <w:r>
+        <w:rPr>
+          <w:lang w:val="ru-RU"/>
+        </w:rPr>
+        <w:t xml:space="preserve">,  </w:t>
+      </w:r>
+      <w:proofErr w:type="spellStart"/>
+      <w:r>
+        <w:rPr>
+          <w:lang w:val="ru-RU"/>
+        </w:rPr>
+        <w:t>лесфаль</w:t>
+      </w:r>
+      <w:proofErr w:type="spellEnd"/>
+      <w:r>
+        <w:rPr>
+          <w:lang w:val="ru-RU"/>
+        </w:rPr>
+        <w:t xml:space="preserve">, </w:t>
       </w:r>
     </w:p>
     <w:p>
@@ -6445,486 +5054,23 @@
         <w:ind w:left="-567"/>
         <w:jc w:val="both"/>
         <w:rPr>
-          <w:sz w:val="28"/>
           <w:lang w:val="ru-RU"/>
         </w:rPr>
       </w:pPr>
-      <w:r>
-        <w:rPr>
-          <w:sz w:val="28"/>
-          <w:lang w:val="ru-RU"/>
-        </w:rPr>
-        <w:t>Щит. ж</w:t>
-      </w:r>
-      <w:r>
-        <w:rPr>
-          <w:sz w:val="28"/>
-          <w:lang w:val="ru-RU"/>
-        </w:rPr>
-        <w:t>елеза</w:t>
-      </w:r>
-      <w:r>
-        <w:rPr>
-          <w:sz w:val="28"/>
-          <w:lang w:val="ru-RU"/>
-        </w:rPr>
-        <w:t xml:space="preserve"> </w:t>
-      </w:r>
-      <w:r>
-        <w:rPr>
-          <w:sz w:val="28"/>
-          <w:lang w:val="ru-RU"/>
-        </w:rPr>
-        <w:t xml:space="preserve">не увеличена, контуры ровные.. </w:t>
-      </w:r>
-      <w:proofErr w:type="spellStart"/>
-      <w:r>
-        <w:rPr>
-          <w:sz w:val="28"/>
-          <w:lang w:val="ru-RU"/>
-        </w:rPr>
-        <w:t>Эхогенность</w:t>
-      </w:r>
-      <w:proofErr w:type="spellEnd"/>
-      <w:r>
-        <w:rPr>
-          <w:sz w:val="28"/>
-          <w:lang w:val="ru-RU"/>
-        </w:rPr>
-        <w:t xml:space="preserve"> и </w:t>
-      </w:r>
-      <w:proofErr w:type="spellStart"/>
-      <w:r>
-        <w:rPr>
-          <w:sz w:val="28"/>
-          <w:lang w:val="ru-RU"/>
-        </w:rPr>
-        <w:t>эхоструктура</w:t>
-      </w:r>
-      <w:proofErr w:type="spellEnd"/>
-      <w:r>
-        <w:rPr>
-          <w:sz w:val="28"/>
-          <w:lang w:val="ru-RU"/>
-        </w:rPr>
-        <w:t xml:space="preserve"> обычные</w:t>
-      </w:r>
-      <w:r>
-        <w:rPr>
-          <w:sz w:val="28"/>
-          <w:lang w:val="ru-RU"/>
-        </w:rPr>
-        <w:t xml:space="preserve"> </w:t>
-      </w:r>
-      <w:r>
-        <w:rPr>
-          <w:sz w:val="28"/>
-          <w:lang w:val="ru-RU"/>
-        </w:rPr>
-        <w:t>Р</w:t>
-      </w:r>
-      <w:r>
-        <w:rPr>
-          <w:sz w:val="28"/>
-          <w:lang w:val="ru-RU"/>
-        </w:rPr>
-        <w:t>егионарны</w:t>
-      </w:r>
-      <w:r>
-        <w:rPr>
-          <w:sz w:val="28"/>
-          <w:lang w:val="ru-RU"/>
-        </w:rPr>
-        <w:t>е</w:t>
-      </w:r>
-      <w:r>
-        <w:rPr>
-          <w:sz w:val="28"/>
-          <w:lang w:val="ru-RU"/>
-        </w:rPr>
-        <w:t xml:space="preserve"> </w:t>
-      </w:r>
-      <w:proofErr w:type="gramStart"/>
-      <w:r>
-        <w:rPr>
-          <w:sz w:val="28"/>
-          <w:lang w:val="ru-RU"/>
-        </w:rPr>
-        <w:t>л</w:t>
-      </w:r>
-      <w:proofErr w:type="gramEnd"/>
-      <w:r>
-        <w:rPr>
-          <w:sz w:val="28"/>
-          <w:lang w:val="ru-RU"/>
-        </w:rPr>
-        <w:t>/узл</w:t>
-      </w:r>
-      <w:r>
-        <w:rPr>
-          <w:sz w:val="28"/>
-          <w:lang w:val="ru-RU"/>
-        </w:rPr>
-        <w:t>ы</w:t>
-      </w:r>
-      <w:r>
-        <w:rPr>
-          <w:sz w:val="28"/>
-          <w:lang w:val="ru-RU"/>
-        </w:rPr>
-        <w:t xml:space="preserve"> </w:t>
-      </w:r>
-      <w:r>
-        <w:rPr>
-          <w:sz w:val="28"/>
-          <w:lang w:val="ru-RU"/>
-        </w:rPr>
-        <w:t xml:space="preserve"> </w:t>
-      </w:r>
-      <w:r>
-        <w:rPr>
-          <w:sz w:val="28"/>
-          <w:lang w:val="ru-RU"/>
-        </w:rPr>
-        <w:t xml:space="preserve">не </w:t>
-      </w:r>
-      <w:r>
-        <w:rPr>
-          <w:sz w:val="28"/>
-          <w:lang w:val="ru-RU"/>
-        </w:rPr>
-        <w:t xml:space="preserve">визуализируются. </w:t>
-      </w:r>
-      <w:proofErr w:type="spellStart"/>
-      <w:r>
-        <w:rPr>
-          <w:sz w:val="28"/>
-          <w:lang w:val="ru-RU"/>
-        </w:rPr>
-        <w:t>Закл</w:t>
-      </w:r>
-      <w:proofErr w:type="spellEnd"/>
-      <w:r>
-        <w:rPr>
-          <w:sz w:val="28"/>
-          <w:lang w:val="ru-RU"/>
-        </w:rPr>
-        <w:t xml:space="preserve">.: </w:t>
-      </w:r>
-      <w:r>
-        <w:rPr>
-          <w:sz w:val="28"/>
-          <w:lang w:val="ru-RU"/>
-        </w:rPr>
-        <w:t xml:space="preserve"> </w:t>
-      </w:r>
-      <w:proofErr w:type="spellStart"/>
-      <w:r>
-        <w:rPr>
-          <w:sz w:val="28"/>
-          <w:lang w:val="ru-RU"/>
-        </w:rPr>
-        <w:t>Эхопризнаков</w:t>
-      </w:r>
-      <w:proofErr w:type="spellEnd"/>
-      <w:r>
-        <w:rPr>
-          <w:sz w:val="28"/>
-          <w:lang w:val="ru-RU"/>
-        </w:rPr>
-        <w:t xml:space="preserve"> патологии щит</w:t>
-      </w:r>
-      <w:proofErr w:type="gramStart"/>
-      <w:r>
-        <w:rPr>
-          <w:sz w:val="28"/>
-          <w:lang w:val="ru-RU"/>
-        </w:rPr>
-        <w:t>.</w:t>
-      </w:r>
-      <w:proofErr w:type="gramEnd"/>
-      <w:r>
-        <w:rPr>
-          <w:sz w:val="28"/>
-          <w:lang w:val="ru-RU"/>
-        </w:rPr>
-        <w:t xml:space="preserve"> </w:t>
-      </w:r>
-      <w:proofErr w:type="gramStart"/>
-      <w:r>
-        <w:rPr>
-          <w:sz w:val="28"/>
-          <w:lang w:val="ru-RU"/>
-        </w:rPr>
-        <w:t>ж</w:t>
-      </w:r>
-      <w:proofErr w:type="gramEnd"/>
-      <w:r>
-        <w:rPr>
-          <w:sz w:val="28"/>
-          <w:lang w:val="ru-RU"/>
-        </w:rPr>
-        <w:t>елезы нет.</w:t>
-      </w:r>
-      <w:r>
-        <w:rPr>
-          <w:sz w:val="28"/>
-          <w:lang w:val="ru-RU"/>
-        </w:rPr>
-        <w:t xml:space="preserve"> </w:t>
-      </w:r>
-    </w:p>
-    <w:p>
-      <w:pPr>
-        <w:ind w:left="-567"/>
-        <w:jc w:val="both"/>
-        <w:rPr>
-          <w:sz w:val="28"/>
-          <w:szCs w:val="20"/>
-          <w:lang w:val="ru-RU"/>
-        </w:rPr>
-      </w:pPr>
-      <w:r>
-        <w:rPr>
-          <w:sz w:val="28"/>
+      <w:bookmarkStart w:id="5" w:name="дд"/>
+      <w:bookmarkStart w:id="6" w:name="лк"/>
+      <w:bookmarkEnd w:id="5"/>
+      <w:bookmarkEnd w:id="6"/>
+      <w:r>
+        <w:rPr>
           <w:u w:val="single"/>
           <w:lang w:val="ru-RU"/>
         </w:rPr>
-        <w:t>Лечение:</w:t>
-      </w:r>
-      <w:bookmarkStart w:id="5" w:name="лн"/>
-      <w:bookmarkEnd w:id="5"/>
-      <w:r>
-        <w:rPr>
-          <w:sz w:val="28"/>
-          <w:lang w:val="ru-RU"/>
-        </w:rPr>
-        <w:t xml:space="preserve"> </w:t>
-      </w:r>
-      <w:r>
-        <w:rPr>
-          <w:sz w:val="28"/>
-          <w:lang w:val="ru-RU"/>
-        </w:rPr>
-        <w:t xml:space="preserve"> ципрофлоксацин, </w:t>
-      </w:r>
-      <w:proofErr w:type="spellStart"/>
-      <w:r>
-        <w:rPr>
-          <w:sz w:val="28"/>
-          <w:lang w:val="ru-RU"/>
-        </w:rPr>
-        <w:t>Актрапид</w:t>
-      </w:r>
-      <w:proofErr w:type="spellEnd"/>
-      <w:r>
-        <w:rPr>
-          <w:sz w:val="28"/>
-          <w:lang w:val="ru-RU"/>
-        </w:rPr>
-        <w:t xml:space="preserve"> НМ, </w:t>
-      </w:r>
-      <w:proofErr w:type="spellStart"/>
-      <w:r>
-        <w:rPr>
-          <w:sz w:val="28"/>
-          <w:lang w:val="ru-RU"/>
-        </w:rPr>
-        <w:t>Протафан</w:t>
-      </w:r>
-      <w:proofErr w:type="spellEnd"/>
-      <w:r>
-        <w:rPr>
-          <w:sz w:val="28"/>
-          <w:lang w:val="ru-RU"/>
-        </w:rPr>
-        <w:t xml:space="preserve"> НМ, </w:t>
-      </w:r>
-      <w:proofErr w:type="spellStart"/>
-      <w:r>
-        <w:rPr>
-          <w:sz w:val="28"/>
-          <w:lang w:val="ru-RU"/>
-        </w:rPr>
-        <w:t>айлар</w:t>
-      </w:r>
-      <w:proofErr w:type="spellEnd"/>
-      <w:r>
-        <w:rPr>
-          <w:sz w:val="28"/>
-          <w:lang w:val="ru-RU"/>
-        </w:rPr>
-        <w:t xml:space="preserve">,  </w:t>
-      </w:r>
-      <w:proofErr w:type="spellStart"/>
-      <w:r>
-        <w:rPr>
-          <w:sz w:val="28"/>
-          <w:lang w:val="ru-RU"/>
-        </w:rPr>
-        <w:t>левофлоксацин</w:t>
-      </w:r>
-      <w:proofErr w:type="spellEnd"/>
-      <w:r>
-        <w:rPr>
-          <w:sz w:val="28"/>
-          <w:lang w:val="ru-RU"/>
-        </w:rPr>
-        <w:t xml:space="preserve">,  </w:t>
-      </w:r>
-      <w:proofErr w:type="spellStart"/>
-      <w:r>
-        <w:rPr>
-          <w:sz w:val="28"/>
-          <w:lang w:val="ru-RU"/>
-        </w:rPr>
-        <w:t>Инсуман</w:t>
-      </w:r>
-      <w:proofErr w:type="spellEnd"/>
-      <w:r>
-        <w:rPr>
-          <w:sz w:val="28"/>
-          <w:lang w:val="ru-RU"/>
-        </w:rPr>
-        <w:t xml:space="preserve"> Рапид, </w:t>
-      </w:r>
-      <w:proofErr w:type="spellStart"/>
-      <w:r>
-        <w:rPr>
-          <w:sz w:val="28"/>
-          <w:lang w:val="ru-RU"/>
-        </w:rPr>
-        <w:t>Инсуман</w:t>
-      </w:r>
-      <w:proofErr w:type="spellEnd"/>
-      <w:r>
-        <w:rPr>
-          <w:sz w:val="28"/>
-          <w:lang w:val="ru-RU"/>
-        </w:rPr>
-        <w:t xml:space="preserve"> </w:t>
-      </w:r>
-      <w:proofErr w:type="spellStart"/>
-      <w:r>
-        <w:rPr>
-          <w:sz w:val="28"/>
-          <w:lang w:val="ru-RU"/>
-        </w:rPr>
-        <w:t>Базал</w:t>
-      </w:r>
-      <w:proofErr w:type="spellEnd"/>
-      <w:r>
-        <w:rPr>
-          <w:sz w:val="28"/>
-          <w:lang w:val="ru-RU"/>
-        </w:rPr>
-        <w:t xml:space="preserve">,  </w:t>
-      </w:r>
-      <w:proofErr w:type="spellStart"/>
-      <w:r>
-        <w:rPr>
-          <w:sz w:val="28"/>
-          <w:lang w:val="ru-RU"/>
-        </w:rPr>
-        <w:t>тиоктацид</w:t>
-      </w:r>
-      <w:proofErr w:type="spellEnd"/>
-      <w:r>
-        <w:rPr>
-          <w:sz w:val="28"/>
-          <w:lang w:val="ru-RU"/>
-        </w:rPr>
-        <w:t xml:space="preserve">, </w:t>
-      </w:r>
-      <w:proofErr w:type="spellStart"/>
-      <w:r>
-        <w:rPr>
-          <w:sz w:val="28"/>
-          <w:lang w:val="ru-RU"/>
-        </w:rPr>
-        <w:t>витаксон</w:t>
-      </w:r>
-      <w:proofErr w:type="spellEnd"/>
-      <w:r>
-        <w:rPr>
-          <w:sz w:val="28"/>
-          <w:lang w:val="ru-RU"/>
-        </w:rPr>
-        <w:t xml:space="preserve">, </w:t>
-      </w:r>
-      <w:proofErr w:type="spellStart"/>
-      <w:r>
-        <w:rPr>
-          <w:sz w:val="28"/>
-          <w:lang w:val="ru-RU"/>
-        </w:rPr>
-        <w:t>нуклео</w:t>
-      </w:r>
-      <w:proofErr w:type="spellEnd"/>
-      <w:r>
-        <w:rPr>
-          <w:sz w:val="28"/>
-          <w:lang w:val="ru-RU"/>
-        </w:rPr>
-        <w:t xml:space="preserve"> ЦМФ, </w:t>
-      </w:r>
-      <w:proofErr w:type="spellStart"/>
-      <w:r>
-        <w:rPr>
-          <w:sz w:val="28"/>
-          <w:lang w:val="ru-RU"/>
-        </w:rPr>
-        <w:t>тивортин</w:t>
-      </w:r>
-      <w:proofErr w:type="spellEnd"/>
-      <w:r>
-        <w:rPr>
-          <w:sz w:val="28"/>
-          <w:lang w:val="ru-RU"/>
-        </w:rPr>
-        <w:t xml:space="preserve">,  </w:t>
-      </w:r>
-      <w:proofErr w:type="spellStart"/>
-      <w:r>
-        <w:rPr>
-          <w:sz w:val="28"/>
-          <w:lang w:val="ru-RU"/>
-        </w:rPr>
-        <w:t>лесфаль</w:t>
-      </w:r>
-      <w:proofErr w:type="spellEnd"/>
-      <w:r>
-        <w:rPr>
-          <w:sz w:val="28"/>
-          <w:lang w:val="ru-RU"/>
-        </w:rPr>
-        <w:t xml:space="preserve">, </w:t>
-      </w:r>
-    </w:p>
-    <w:p>
-      <w:pPr>
-        <w:ind w:left="-567"/>
-        <w:jc w:val="both"/>
-        <w:rPr>
-          <w:sz w:val="28"/>
-          <w:lang w:val="ru-RU"/>
-        </w:rPr>
-      </w:pPr>
-      <w:bookmarkStart w:id="6" w:name="дд"/>
-      <w:bookmarkStart w:id="7" w:name="лк"/>
-      <w:bookmarkEnd w:id="6"/>
-      <w:bookmarkEnd w:id="7"/>
-      <w:r>
-        <w:rPr>
-          <w:sz w:val="28"/>
-          <w:u w:val="single"/>
-          <w:lang w:val="ru-RU"/>
-        </w:rPr>
+        <w:lastRenderedPageBreak/>
         <w:t>Состояние больного при выписке</w:t>
       </w:r>
       <w:r>
         <w:rPr>
-          <w:sz w:val="28"/>
           <w:lang w:val="ru-RU"/>
         </w:rPr>
         <w:t xml:space="preserve">:  </w:t>
@@ -6955,7 +5101,7 @@
             <w:rPr>
               <w:lang w:val="ru-RU"/>
             </w:rPr>
-            <w:t>нормализовалась</w:t>
+            <w:t>стабилизировалась</w:t>
           </w:r>
           <w:r>
             <w:rPr>
@@ -6969,30 +5115,19 @@
         <w:rPr>
           <w:lang w:val="ru-RU"/>
         </w:rPr>
-        <w:t xml:space="preserve"> </w:t>
-      </w:r>
-      <w:r>
-        <w:rPr>
-          <w:sz w:val="28"/>
-          <w:lang w:val="ru-RU"/>
-        </w:rPr>
-        <w:t xml:space="preserve">АД  </w:t>
-      </w:r>
-      <w:proofErr w:type="gramStart"/>
-      <w:r>
-        <w:rPr>
-          <w:sz w:val="28"/>
-          <w:lang w:val="ru-RU"/>
-        </w:rPr>
-        <w:t>мм</w:t>
-      </w:r>
-      <w:proofErr w:type="gramEnd"/>
-      <w:r>
-        <w:rPr>
-          <w:sz w:val="28"/>
-          <w:lang w:val="ru-RU"/>
-        </w:rPr>
-        <w:t xml:space="preserve"> рт. ст. </w:t>
+        <w:t xml:space="preserve"> АД </w:t>
+      </w:r>
+      <w:r>
+        <w:rPr>
+          <w:lang w:val="ru-RU"/>
+        </w:rPr>
+        <w:t>100/60</w:t>
+      </w:r>
+      <w:r>
+        <w:rPr>
+          <w:lang w:val="ru-RU"/>
+        </w:rPr>
+        <w:t xml:space="preserve"> мм рт. ст. </w:t>
       </w:r>
       <w:sdt>
         <w:sdtPr>
@@ -7010,24 +5145,64 @@
         </w:sdtPr>
         <w:sdtEndPr/>
         <w:sdtContent>
+          <w:proofErr w:type="gramStart"/>
           <w:r>
             <w:rPr>
               <w:lang w:val="ru-RU"/>
             </w:rPr>
-            <w:t xml:space="preserve"> </w:t>
+            <w:t>Согласно</w:t>
+          </w:r>
+          <w:proofErr w:type="gramEnd"/>
+          <w:r>
+            <w:rPr>
+              <w:lang w:val="ru-RU"/>
+            </w:rPr>
+            <w:t xml:space="preserve"> клинического протокола и на основании приказа УЗО от 14.06.12 №355, приказа ЛПУ от 27.02.17 №81-з комиссионно, больной переведен на  </w:t>
           </w:r>
         </w:sdtContent>
       </w:sdt>
       <w:r>
         <w:rPr>
-          <w:sz w:val="28"/>
-          <w:lang w:val="ru-RU"/>
-        </w:rPr>
-        <w:t xml:space="preserve">  </w:t>
-      </w:r>
-      <w:r>
-        <w:rPr>
-          <w:sz w:val="28"/>
+          <w:lang w:val="ru-RU"/>
+        </w:rPr>
+        <w:t xml:space="preserve"> </w:t>
+      </w:r>
+      <w:proofErr w:type="spellStart"/>
+      <w:r>
+        <w:rPr>
+          <w:lang w:val="ru-RU"/>
+        </w:rPr>
+        <w:t>Актрапид</w:t>
+      </w:r>
+      <w:proofErr w:type="spellEnd"/>
+      <w:r>
+        <w:rPr>
+          <w:lang w:val="ru-RU"/>
+        </w:rPr>
+        <w:t xml:space="preserve"> НМ, </w:t>
+      </w:r>
+      <w:proofErr w:type="spellStart"/>
+      <w:r>
+        <w:rPr>
+          <w:lang w:val="ru-RU"/>
+        </w:rPr>
+        <w:t>Айлар</w:t>
+      </w:r>
+      <w:proofErr w:type="spellEnd"/>
+      <w:r>
+        <w:rPr>
+          <w:lang w:val="ru-RU"/>
+        </w:rPr>
+        <w:t>.</w:t>
+      </w:r>
+      <w:r>
+        <w:rPr>
+          <w:lang w:val="ru-RU"/>
+        </w:rPr>
+        <w:t xml:space="preserve"> </w:t>
+      </w:r>
+      <w:r>
+        <w:rPr>
           <w:lang w:val="ru-RU"/>
         </w:rPr>
         <w:t xml:space="preserve"> </w:t>
@@ -7035,8 +5210,6 @@
       <w:sdt>
         <w:sdtPr>
           <w:rPr>
-            <w:sz w:val="20"/>
-            <w:szCs w:val="20"/>
             <w:lang w:val="ru-RU"/>
           </w:rPr>
           <w:id w:val="-698077397"/>
@@ -7052,11 +5225,149 @@
         <w:sdtContent>
           <w:r>
             <w:rPr>
-              <w:sz w:val="20"/>
-              <w:szCs w:val="20"/>
+              <w:lang w:val="ru-RU"/>
+            </w:rPr>
+            <w:t xml:space="preserve">Пациент ознакомлен с постановлением КМУ 29.03.16 № 239 </w:t>
+          </w:r>
+          <w:proofErr w:type="spellStart"/>
+          <w:r>
+            <w:rPr>
+              <w:lang w:val="ru-RU"/>
+            </w:rPr>
+            <w:t>щодо</w:t>
+          </w:r>
+          <w:proofErr w:type="spellEnd"/>
+          <w:r>
+            <w:rPr>
+              <w:lang w:val="ru-RU"/>
+            </w:rPr>
+            <w:t xml:space="preserve"> «</w:t>
+          </w:r>
+          <w:proofErr w:type="spellStart"/>
+          <w:r>
+            <w:rPr>
+              <w:lang w:val="ru-RU"/>
+            </w:rPr>
+            <w:t>Перел</w:t>
+          </w:r>
+          <w:proofErr w:type="gramStart"/>
+          <w:r>
+            <w:rPr>
+              <w:lang w:val="ru-RU"/>
+            </w:rPr>
+            <w:t>i</w:t>
+          </w:r>
+          <w:proofErr w:type="gramEnd"/>
+          <w:r>
+            <w:rPr>
+              <w:lang w:val="ru-RU"/>
+            </w:rPr>
+            <w:t>ку</w:t>
+          </w:r>
+          <w:proofErr w:type="spellEnd"/>
+          <w:r>
+            <w:rPr>
               <w:lang w:val="ru-RU"/>
             </w:rPr>
             <w:t xml:space="preserve"> </w:t>
+          </w:r>
+          <w:proofErr w:type="spellStart"/>
+          <w:r>
+            <w:rPr>
+              <w:lang w:val="ru-RU"/>
+            </w:rPr>
+            <w:t>хворих</w:t>
+          </w:r>
+          <w:proofErr w:type="spellEnd"/>
+          <w:r>
+            <w:rPr>
+              <w:lang w:val="ru-RU"/>
+            </w:rPr>
+            <w:t xml:space="preserve"> на </w:t>
+          </w:r>
+          <w:proofErr w:type="spellStart"/>
+          <w:r>
+            <w:rPr>
+              <w:lang w:val="ru-RU"/>
+            </w:rPr>
+            <w:t>цукровий</w:t>
+          </w:r>
+          <w:proofErr w:type="spellEnd"/>
+          <w:r>
+            <w:rPr>
+              <w:lang w:val="ru-RU"/>
+            </w:rPr>
+            <w:t xml:space="preserve"> </w:t>
+          </w:r>
+          <w:proofErr w:type="spellStart"/>
+          <w:r>
+            <w:rPr>
+              <w:lang w:val="ru-RU"/>
+            </w:rPr>
+            <w:t>дiабет</w:t>
+          </w:r>
+          <w:proofErr w:type="spellEnd"/>
+          <w:r>
+            <w:rPr>
+              <w:lang w:val="ru-RU"/>
+            </w:rPr>
+            <w:t xml:space="preserve"> для </w:t>
+          </w:r>
+          <w:proofErr w:type="spellStart"/>
+          <w:r>
+            <w:rPr>
+              <w:lang w:val="ru-RU"/>
+            </w:rPr>
+            <w:t>вiдшкодування</w:t>
+          </w:r>
+          <w:proofErr w:type="spellEnd"/>
+          <w:r>
+            <w:rPr>
+              <w:lang w:val="ru-RU"/>
+            </w:rPr>
+            <w:t xml:space="preserve"> </w:t>
+          </w:r>
+          <w:proofErr w:type="spellStart"/>
+          <w:r>
+            <w:rPr>
+              <w:lang w:val="ru-RU"/>
+            </w:rPr>
+            <w:t>вартостi</w:t>
+          </w:r>
+          <w:proofErr w:type="spellEnd"/>
+          <w:r>
+            <w:rPr>
+              <w:lang w:val="ru-RU"/>
+            </w:rPr>
+            <w:t xml:space="preserve"> </w:t>
+          </w:r>
+          <w:proofErr w:type="spellStart"/>
+          <w:r>
+            <w:rPr>
+              <w:lang w:val="ru-RU"/>
+            </w:rPr>
+            <w:t>препаратiв</w:t>
+          </w:r>
+          <w:proofErr w:type="spellEnd"/>
+          <w:r>
+            <w:rPr>
+              <w:lang w:val="ru-RU"/>
+            </w:rPr>
+            <w:t xml:space="preserve"> </w:t>
+          </w:r>
+          <w:proofErr w:type="spellStart"/>
+          <w:r>
+            <w:rPr>
+              <w:lang w:val="ru-RU"/>
+            </w:rPr>
+            <w:t>iнсулiну</w:t>
+          </w:r>
+          <w:proofErr w:type="spellEnd"/>
+          <w:r>
+            <w:rPr>
+              <w:lang w:val="ru-RU"/>
+            </w:rPr>
+            <w:t xml:space="preserve">» </w:t>
           </w:r>
         </w:sdtContent>
       </w:sdt>
@@ -7066,7 +5377,6 @@
         <w:ind w:left="-567"/>
         <w:jc w:val="both"/>
         <w:rPr>
-          <w:sz w:val="28"/>
           <w:lang w:val="ru-RU"/>
         </w:rPr>
       </w:pPr>
@@ -7268,7 +5578,7 @@
             <w:rPr>
               <w:lang w:val="ru-RU"/>
             </w:rPr>
-            <w:t>10,0</w:t>
+            <w:t>9,0</w:t>
           </w:r>
         </w:sdtContent>
       </w:sdt>
@@ -7349,6 +5659,20 @@
         </w:rPr>
         <w:t xml:space="preserve">Инсулинотерапия:   </w:t>
       </w:r>
+      <w:proofErr w:type="spellStart"/>
+      <w:r>
+        <w:rPr>
+          <w:lang w:val="ru-RU"/>
+        </w:rPr>
+        <w:t>Актрапид</w:t>
+      </w:r>
+      <w:proofErr w:type="spellEnd"/>
+      <w:r>
+        <w:rPr>
+          <w:lang w:val="ru-RU"/>
+        </w:rPr>
+        <w:t xml:space="preserve"> НМ, </w:t>
+      </w:r>
       <w:proofErr w:type="gramStart"/>
       <w:r>
         <w:rPr>
@@ -7361,7 +5685,31 @@
         <w:rPr>
           <w:lang w:val="ru-RU"/>
         </w:rPr>
-        <w:t>/з- ед., п/о- ед., п/у</w:t>
+        <w:t xml:space="preserve">/з- </w:t>
+      </w:r>
+      <w:r>
+        <w:rPr>
+          <w:lang w:val="ru-RU"/>
+        </w:rPr>
+        <w:t>10-12</w:t>
+      </w:r>
+      <w:r>
+        <w:rPr>
+          <w:lang w:val="ru-RU"/>
+        </w:rPr>
+        <w:t>ед., п/о-</w:t>
+      </w:r>
+      <w:r>
+        <w:rPr>
+          <w:lang w:val="ru-RU"/>
+        </w:rPr>
+        <w:t>8-10</w:t>
+      </w:r>
+      <w:r>
+        <w:rPr>
+          <w:lang w:val="ru-RU"/>
+        </w:rPr>
+        <w:t xml:space="preserve"> ед., п/у</w:t>
       </w:r>
       <w:r>
         <w:rPr>
@@ -7373,310 +5721,40 @@
         <w:rPr>
           <w:lang w:val="ru-RU"/>
         </w:rPr>
-        <w:t>- ед.,  22.00</w:t>
-      </w:r>
-      <w:r>
-        <w:rPr>
-          <w:lang w:val="ru-RU"/>
-        </w:rPr>
-        <w:t xml:space="preserve">   ед.</w:t>
-      </w:r>
-    </w:p>
-    <w:p>
-      <w:pPr>
-        <w:ind w:left="-142"/>
-        <w:jc w:val="both"/>
-        <w:rPr>
-          <w:lang w:val="ru-RU"/>
-        </w:rPr>
-      </w:pPr>
+        <w:t>-</w:t>
+      </w:r>
+      <w:r>
+        <w:rPr>
+          <w:lang w:val="ru-RU"/>
+        </w:rPr>
+        <w:t>10-12</w:t>
+      </w:r>
+      <w:r>
+        <w:rPr>
+          <w:lang w:val="ru-RU"/>
+        </w:rPr>
+        <w:t xml:space="preserve"> ед.,  </w:t>
+      </w:r>
       <w:proofErr w:type="spellStart"/>
       <w:r>
         <w:rPr>
           <w:lang w:val="ru-RU"/>
         </w:rPr>
-        <w:t>Актрапид</w:t>
+        <w:t>Айлар</w:t>
       </w:r>
       <w:proofErr w:type="spellEnd"/>
       <w:r>
         <w:rPr>
           <w:lang w:val="ru-RU"/>
         </w:rPr>
-        <w:t xml:space="preserve"> НМ, </w:t>
-      </w:r>
-      <w:proofErr w:type="spellStart"/>
-      <w:r>
-        <w:rPr>
-          <w:lang w:val="ru-RU"/>
-        </w:rPr>
-        <w:t>Протафан</w:t>
-      </w:r>
-      <w:proofErr w:type="spellEnd"/>
-      <w:r>
-        <w:rPr>
-          <w:lang w:val="ru-RU"/>
-        </w:rPr>
-        <w:t xml:space="preserve"> НМ, </w:t>
-      </w:r>
-      <w:proofErr w:type="spellStart"/>
-      <w:r>
-        <w:rPr>
-          <w:lang w:val="ru-RU"/>
-        </w:rPr>
-        <w:t>Хумодар</w:t>
-      </w:r>
-      <w:proofErr w:type="spellEnd"/>
-      <w:r>
-        <w:rPr>
-          <w:lang w:val="ru-RU"/>
-        </w:rPr>
-        <w:t xml:space="preserve"> Р</w:t>
-      </w:r>
-      <w:r>
-        <w:rPr>
-          <w:lang w:val="ru-RU"/>
-        </w:rPr>
-        <w:t>100</w:t>
-      </w:r>
-      <w:r>
-        <w:rPr>
-          <w:lang w:val="ru-RU"/>
-        </w:rPr>
-        <w:t xml:space="preserve">Р, </w:t>
-      </w:r>
-      <w:proofErr w:type="spellStart"/>
-      <w:r>
-        <w:rPr>
-          <w:lang w:val="ru-RU"/>
-        </w:rPr>
-        <w:t>Хумодар</w:t>
-      </w:r>
-      <w:proofErr w:type="spellEnd"/>
-      <w:r>
-        <w:rPr>
-          <w:lang w:val="ru-RU"/>
-        </w:rPr>
-        <w:t xml:space="preserve"> Б</w:t>
-      </w:r>
-      <w:r>
-        <w:rPr>
-          <w:lang w:val="ru-RU"/>
-        </w:rPr>
-        <w:t>100</w:t>
-      </w:r>
-      <w:r>
-        <w:rPr>
-          <w:lang w:val="ru-RU"/>
-        </w:rPr>
-        <w:t xml:space="preserve">Р, </w:t>
-      </w:r>
-      <w:proofErr w:type="spellStart"/>
-      <w:r>
-        <w:rPr>
-          <w:lang w:val="ru-RU"/>
-        </w:rPr>
-        <w:t>Хумодар</w:t>
-      </w:r>
-      <w:proofErr w:type="spellEnd"/>
-      <w:proofErr w:type="gramStart"/>
-      <w:r>
-        <w:rPr>
-          <w:lang w:val="ru-RU"/>
-        </w:rPr>
-        <w:t xml:space="preserve"> К</w:t>
-      </w:r>
-      <w:proofErr w:type="gramEnd"/>
-      <w:r>
-        <w:rPr>
-          <w:lang w:val="ru-RU"/>
-        </w:rPr>
-        <w:t xml:space="preserve"> 25</w:t>
-      </w:r>
-      <w:r>
-        <w:rPr>
-          <w:lang w:val="ru-RU"/>
-        </w:rPr>
-        <w:t xml:space="preserve"> 100</w:t>
-      </w:r>
-      <w:r>
-        <w:rPr>
-          <w:lang w:val="ru-RU"/>
-        </w:rPr>
-        <w:t xml:space="preserve">Р, </w:t>
-      </w:r>
-      <w:proofErr w:type="spellStart"/>
-      <w:r>
-        <w:rPr>
-          <w:lang w:val="ru-RU"/>
-        </w:rPr>
-        <w:t>Инсуман</w:t>
-      </w:r>
-      <w:proofErr w:type="spellEnd"/>
-      <w:r>
-        <w:rPr>
-          <w:lang w:val="ru-RU"/>
-        </w:rPr>
         <w:t xml:space="preserve"> </w:t>
       </w:r>
-      <w:proofErr w:type="spellStart"/>
-      <w:r>
-        <w:rPr>
-          <w:lang w:val="ru-RU"/>
-        </w:rPr>
-        <w:t>Базал</w:t>
-      </w:r>
-      <w:proofErr w:type="spellEnd"/>
-      <w:r>
-        <w:rPr>
-          <w:lang w:val="ru-RU"/>
-        </w:rPr>
-        <w:t xml:space="preserve">, </w:t>
-      </w:r>
-      <w:proofErr w:type="spellStart"/>
-      <w:r>
-        <w:rPr>
-          <w:lang w:val="ru-RU"/>
-        </w:rPr>
-        <w:t>Инсуман</w:t>
-      </w:r>
-      <w:proofErr w:type="spellEnd"/>
-      <w:r>
-        <w:rPr>
-          <w:lang w:val="ru-RU"/>
-        </w:rPr>
-        <w:t xml:space="preserve"> Рапид, </w:t>
-      </w:r>
-      <w:proofErr w:type="spellStart"/>
-      <w:r>
-        <w:rPr>
-          <w:lang w:val="ru-RU"/>
-        </w:rPr>
-        <w:t>Хумулин</w:t>
-      </w:r>
-      <w:proofErr w:type="spellEnd"/>
-      <w:r>
-        <w:rPr>
-          <w:lang w:val="ru-RU"/>
-        </w:rPr>
-        <w:t xml:space="preserve"> R, </w:t>
-      </w:r>
-      <w:proofErr w:type="spellStart"/>
-      <w:r>
-        <w:rPr>
-          <w:lang w:val="ru-RU"/>
-        </w:rPr>
-        <w:t>Хумулин</w:t>
-      </w:r>
-      <w:proofErr w:type="spellEnd"/>
-      <w:r>
-        <w:rPr>
-          <w:lang w:val="ru-RU"/>
-        </w:rPr>
-        <w:t xml:space="preserve"> НПХ, </w:t>
-      </w:r>
-      <w:proofErr w:type="spellStart"/>
-      <w:r>
-        <w:rPr>
-          <w:lang w:val="ru-RU"/>
-        </w:rPr>
-        <w:t>Фармасулин</w:t>
-      </w:r>
-      <w:proofErr w:type="spellEnd"/>
-      <w:r>
-        <w:rPr>
-          <w:lang w:val="ru-RU"/>
-        </w:rPr>
-        <w:t xml:space="preserve"> Н, </w:t>
-      </w:r>
-      <w:proofErr w:type="spellStart"/>
-      <w:r>
-        <w:rPr>
-          <w:lang w:val="ru-RU"/>
-        </w:rPr>
-        <w:t>Фармасулин</w:t>
-      </w:r>
-      <w:proofErr w:type="spellEnd"/>
-      <w:r>
-        <w:rPr>
-          <w:lang w:val="ru-RU"/>
-        </w:rPr>
-        <w:t xml:space="preserve"> НN</w:t>
-      </w:r>
-      <w:r>
-        <w:rPr>
-          <w:lang w:val="ru-RU"/>
-        </w:rPr>
-        <w:t xml:space="preserve">Р, </w:t>
-      </w:r>
-      <w:proofErr w:type="spellStart"/>
-      <w:r>
-        <w:rPr>
-          <w:lang w:val="ru-RU"/>
-        </w:rPr>
-        <w:t>Генсулин</w:t>
-      </w:r>
-      <w:proofErr w:type="spellEnd"/>
-      <w:r>
-        <w:rPr>
-          <w:lang w:val="ru-RU"/>
-        </w:rPr>
-        <w:t xml:space="preserve"> R, </w:t>
-      </w:r>
-      <w:proofErr w:type="spellStart"/>
-      <w:r>
-        <w:rPr>
-          <w:lang w:val="ru-RU"/>
-        </w:rPr>
-        <w:t>Генсулин</w:t>
-      </w:r>
-      <w:proofErr w:type="spellEnd"/>
-      <w:r>
-        <w:rPr>
-          <w:lang w:val="ru-RU"/>
-        </w:rPr>
-        <w:t xml:space="preserve"> Н</w:t>
-      </w:r>
-    </w:p>
-    <w:p>
-      <w:pPr>
-        <w:numPr>
-          <w:ilvl w:val="0"/>
-          <w:numId w:val="2"/>
-        </w:numPr>
-        <w:ind w:left="-142"/>
-        <w:jc w:val="both"/>
-        <w:rPr>
-          <w:lang w:val="ru-RU"/>
-        </w:rPr>
-      </w:pPr>
-      <w:r>
-        <w:rPr>
-          <w:lang w:val="ru-RU"/>
-        </w:rPr>
-        <w:t xml:space="preserve">ССТ: </w:t>
-      </w:r>
-      <w:proofErr w:type="spellStart"/>
-      <w:r>
-        <w:rPr>
-          <w:lang w:val="ru-RU"/>
-        </w:rPr>
-        <w:t>диабетон</w:t>
-      </w:r>
-      <w:proofErr w:type="spellEnd"/>
-      <w:r>
-        <w:rPr>
-          <w:lang w:val="ru-RU"/>
-        </w:rPr>
-        <w:t xml:space="preserve"> М</w:t>
-      </w:r>
-      <w:proofErr w:type="gramStart"/>
-      <w:r>
-        <w:rPr>
-          <w:lang w:val="ru-RU"/>
-        </w:rPr>
-        <w:t>R</w:t>
-      </w:r>
-      <w:proofErr w:type="gramEnd"/>
+      <w:r>
+        <w:rPr>
+          <w:lang w:val="ru-RU"/>
+        </w:rPr>
+        <w:t>22.00</w:t>
+      </w:r>
       <w:r>
         <w:rPr>
           <w:lang w:val="ru-RU"/>
@@ -7687,212 +5765,13 @@
         <w:rPr>
           <w:lang w:val="ru-RU"/>
         </w:rPr>
-        <w:t>(</w:t>
-      </w:r>
-      <w:proofErr w:type="spellStart"/>
-      <w:r>
-        <w:rPr>
-          <w:lang w:val="ru-RU"/>
-        </w:rPr>
-        <w:t>диаглизид</w:t>
-      </w:r>
-      <w:proofErr w:type="spellEnd"/>
-      <w:r>
-        <w:rPr>
-          <w:lang w:val="ru-RU"/>
-        </w:rPr>
-        <w:t xml:space="preserve"> МR) </w:t>
-      </w:r>
-      <w:r>
-        <w:rPr>
-          <w:lang w:val="ru-RU"/>
-        </w:rPr>
-        <w:t>60 мг</w:t>
-      </w:r>
-    </w:p>
-    <w:p>
-      <w:pPr>
-        <w:ind w:left="-142"/>
-        <w:jc w:val="both"/>
-        <w:rPr>
-          <w:lang w:val="ru-RU"/>
-        </w:rPr>
-      </w:pPr>
-      <w:proofErr w:type="spellStart"/>
-      <w:r>
-        <w:rPr>
-          <w:lang w:val="ru-RU"/>
-        </w:rPr>
-        <w:t>диапирид</w:t>
-      </w:r>
-      <w:proofErr w:type="spellEnd"/>
-      <w:r>
-        <w:rPr>
-          <w:lang w:val="ru-RU"/>
-        </w:rPr>
-        <w:t xml:space="preserve"> (</w:t>
-      </w:r>
-      <w:r>
-        <w:rPr>
-          <w:lang w:val="ru-RU"/>
-        </w:rPr>
-        <w:t>амарил</w:t>
-      </w:r>
-      <w:r>
-        <w:rPr>
-          <w:lang w:val="ru-RU"/>
-        </w:rPr>
-        <w:t xml:space="preserve">, </w:t>
-      </w:r>
-      <w:r>
-        <w:rPr>
-          <w:lang w:val="ru-RU"/>
-        </w:rPr>
-        <w:t xml:space="preserve"> </w:t>
-      </w:r>
-      <w:proofErr w:type="spellStart"/>
-      <w:r>
-        <w:rPr>
-          <w:lang w:val="ru-RU"/>
-        </w:rPr>
-        <w:t>олтар</w:t>
-      </w:r>
-      <w:proofErr w:type="spellEnd"/>
-      <w:r>
-        <w:rPr>
-          <w:lang w:val="ru-RU"/>
-        </w:rPr>
-        <w:t xml:space="preserve"> ) 3 мг 1т. *1р/</w:t>
-      </w:r>
-      <w:proofErr w:type="spellStart"/>
-      <w:r>
-        <w:rPr>
-          <w:lang w:val="ru-RU"/>
-        </w:rPr>
-        <w:t>сут</w:t>
-      </w:r>
-      <w:proofErr w:type="spellEnd"/>
-      <w:r>
-        <w:rPr>
-          <w:lang w:val="ru-RU"/>
-        </w:rPr>
-        <w:t xml:space="preserve">. </w:t>
-      </w:r>
-      <w:proofErr w:type="gramStart"/>
-      <w:r>
-        <w:rPr>
-          <w:lang w:val="ru-RU"/>
-        </w:rPr>
-        <w:t>п</w:t>
-      </w:r>
-      <w:proofErr w:type="gramEnd"/>
-      <w:r>
-        <w:rPr>
-          <w:lang w:val="ru-RU"/>
-        </w:rPr>
-        <w:t xml:space="preserve">/з., </w:t>
-      </w:r>
-    </w:p>
-    <w:p>
-      <w:pPr>
-        <w:ind w:left="-142"/>
-        <w:jc w:val="both"/>
-        <w:rPr>
-          <w:lang w:val="ru-RU"/>
-        </w:rPr>
-      </w:pPr>
-      <w:proofErr w:type="spellStart"/>
-      <w:r>
-        <w:rPr>
-          <w:lang w:val="ru-RU"/>
-        </w:rPr>
-        <w:lastRenderedPageBreak/>
-        <w:t>метформин</w:t>
-      </w:r>
-      <w:proofErr w:type="spellEnd"/>
-      <w:r>
-        <w:rPr>
-          <w:lang w:val="ru-RU"/>
-        </w:rPr>
-        <w:t xml:space="preserve"> (</w:t>
-      </w:r>
-      <w:r>
-        <w:rPr>
-          <w:lang w:val="ru-RU"/>
-        </w:rPr>
-        <w:t>диаф</w:t>
-      </w:r>
-      <w:r>
-        <w:rPr>
-          <w:lang w:val="ru-RU"/>
-        </w:rPr>
-        <w:t>ормин</w:t>
-      </w:r>
-      <w:r>
-        <w:rPr>
-          <w:lang w:val="ru-RU"/>
-        </w:rPr>
-        <w:t>,</w:t>
-      </w:r>
-      <w:r>
-        <w:rPr>
-          <w:lang w:val="ru-RU"/>
-        </w:rPr>
-        <w:t xml:space="preserve"> </w:t>
-      </w:r>
-      <w:proofErr w:type="spellStart"/>
-      <w:r>
-        <w:rPr>
-          <w:lang w:val="ru-RU"/>
-        </w:rPr>
-        <w:t>сиофор</w:t>
-      </w:r>
-      <w:proofErr w:type="spellEnd"/>
-      <w:r>
-        <w:rPr>
-          <w:lang w:val="ru-RU"/>
-        </w:rPr>
-        <w:t xml:space="preserve">, </w:t>
-      </w:r>
-      <w:r>
-        <w:rPr>
-          <w:lang w:val="ru-RU"/>
-        </w:rPr>
-        <w:t xml:space="preserve"> </w:t>
-      </w:r>
-      <w:proofErr w:type="spellStart"/>
-      <w:r>
-        <w:rPr>
-          <w:lang w:val="ru-RU"/>
-        </w:rPr>
-        <w:t>глюкофаж</w:t>
-      </w:r>
-      <w:proofErr w:type="spellEnd"/>
-      <w:r>
-        <w:rPr>
-          <w:lang w:val="ru-RU"/>
-        </w:rPr>
-        <w:t>) 1000 -</w:t>
-      </w:r>
-      <w:r>
-        <w:rPr>
-          <w:lang w:val="ru-RU"/>
-        </w:rPr>
-        <w:t xml:space="preserve"> 1т. *2р/</w:t>
-      </w:r>
-      <w:proofErr w:type="spellStart"/>
-      <w:r>
-        <w:rPr>
-          <w:lang w:val="ru-RU"/>
-        </w:rPr>
-        <w:t>сут</w:t>
-      </w:r>
-      <w:proofErr w:type="spellEnd"/>
-      <w:r>
-        <w:rPr>
-          <w:lang w:val="ru-RU"/>
-        </w:rPr>
-        <w:t xml:space="preserve">. </w:t>
+        <w:t>16-18</w:t>
+      </w:r>
+      <w:r>
+        <w:rPr>
+          <w:lang w:val="ru-RU"/>
+        </w:rPr>
+        <w:t xml:space="preserve">  ед.</w:t>
       </w:r>
     </w:p>
     <w:p>
@@ -8241,94 +6120,25 @@
         </w:rPr>
         <w:t xml:space="preserve">ардиолога: </w:t>
       </w:r>
-    </w:p>
-    <w:p>
-      <w:pPr>
-        <w:numPr>
-          <w:ilvl w:val="0"/>
-          <w:numId w:val="2"/>
-        </w:numPr>
-        <w:ind w:left="-142"/>
-        <w:jc w:val="both"/>
-        <w:rPr>
-          <w:lang w:val="ru-RU"/>
-        </w:rPr>
-      </w:pPr>
-      <w:sdt>
-        <w:sdtPr>
-          <w:rPr>
-            <w:lang w:val="ru-RU"/>
-          </w:rPr>
-          <w:id w:val="-1414849388"/>
-          <w:placeholder>
-            <w:docPart w:val="DefaultPlaceholder_1082065159"/>
-          </w:placeholder>
-          <w:comboBox>
-            <w:listItem w:displayText="Гипотензивная терапия:" w:value="Гипотензивная терапия:"/>
-            <w:listItem w:displayText="С нефропротекторной целью:" w:value="С нефропротекторной целью:"/>
-          </w:comboBox>
-        </w:sdtPr>
-        <w:sdtEndPr/>
-        <w:sdtContent>
-          <w:r>
-            <w:rPr>
-              <w:lang w:val="ru-RU"/>
-            </w:rPr>
-            <w:t>Гипотензивная терапия:</w:t>
-          </w:r>
-        </w:sdtContent>
-      </w:sdt>
-      <w:r>
-        <w:rPr>
-          <w:lang w:val="ru-RU"/>
-        </w:rPr>
-        <w:t xml:space="preserve"> э</w:t>
-      </w:r>
-      <w:r>
-        <w:rPr>
-          <w:lang w:val="ru-RU"/>
-        </w:rPr>
-        <w:t>налаприл 5 мг утром,</w:t>
-      </w:r>
-      <w:r>
-        <w:rPr>
-          <w:lang w:val="ru-RU"/>
-        </w:rPr>
-        <w:t xml:space="preserve"> </w:t>
-      </w:r>
-      <w:proofErr w:type="spellStart"/>
-      <w:r>
-        <w:rPr>
-          <w:lang w:val="ru-RU"/>
-        </w:rPr>
-        <w:t>индапрес</w:t>
-      </w:r>
-      <w:proofErr w:type="spellEnd"/>
-      <w:r>
-        <w:rPr>
-          <w:lang w:val="ru-RU"/>
-        </w:rPr>
-        <w:t xml:space="preserve"> (</w:t>
-      </w:r>
-      <w:proofErr w:type="spellStart"/>
-      <w:r>
-        <w:rPr>
-          <w:lang w:val="ru-RU"/>
-        </w:rPr>
-        <w:t>индап</w:t>
-      </w:r>
-      <w:proofErr w:type="spellEnd"/>
-      <w:r>
-        <w:rPr>
-          <w:lang w:val="ru-RU"/>
-        </w:rPr>
-        <w:t xml:space="preserve">) 2,5 мг утром, </w:t>
-      </w:r>
-      <w:r>
-        <w:rPr>
-          <w:lang w:val="ru-RU"/>
-        </w:rPr>
-        <w:t xml:space="preserve"> кардиомагнил  1 т. вечер. Контр. АД. </w:t>
+      <w:r>
+        <w:rPr>
+          <w:lang w:val="ru-RU"/>
+        </w:rPr>
+        <w:t xml:space="preserve">ЭХОКС по </w:t>
+      </w:r>
+      <w:proofErr w:type="gramStart"/>
+      <w:r>
+        <w:rPr>
+          <w:lang w:val="ru-RU"/>
+        </w:rPr>
+        <w:t>м</w:t>
+      </w:r>
+      <w:proofErr w:type="gramEnd"/>
+      <w:r>
+        <w:rPr>
+          <w:lang w:val="ru-RU"/>
+        </w:rPr>
+        <w:t>/ж.</w:t>
       </w:r>
     </w:p>
     <w:p>
@@ -8369,15 +6179,9 @@
             <w:rPr>
               <w:lang w:val="ru-RU"/>
             </w:rPr>
-            <w:t>Диалипон</w:t>
+            <w:t>Тиоктацид</w:t>
           </w:r>
           <w:proofErr w:type="spellEnd"/>
-          <w:r>
-            <w:rPr>
-              <w:lang w:val="ru-RU"/>
-            </w:rPr>
-            <w:t xml:space="preserve"> </w:t>
-          </w:r>
         </w:sdtContent>
       </w:sdt>
       <w:r>
@@ -8417,135 +6221,75 @@
         <w:rPr>
           <w:lang w:val="ru-RU"/>
         </w:rPr>
-        <w:t>нейрорубин</w:t>
+        <w:t>витаксон</w:t>
       </w:r>
       <w:proofErr w:type="spellEnd"/>
       <w:r>
         <w:rPr>
           <w:lang w:val="ru-RU"/>
         </w:rPr>
-        <w:t xml:space="preserve"> форте 1т./</w:t>
+        <w:t xml:space="preserve"> 1т. *</w:t>
+      </w:r>
+      <w:r>
+        <w:rPr>
+          <w:lang w:val="ru-RU"/>
+        </w:rPr>
+        <w:t>3</w:t>
+      </w:r>
+      <w:r>
+        <w:rPr>
+          <w:lang w:val="ru-RU"/>
+        </w:rPr>
+        <w:t xml:space="preserve">р/д. </w:t>
+      </w:r>
+      <w:r>
+        <w:rPr>
+          <w:lang w:val="ru-RU"/>
+        </w:rPr>
+        <w:t>1 мес.</w:t>
+      </w:r>
+      <w:r>
+        <w:rPr>
+          <w:lang w:val="ru-RU"/>
+        </w:rPr>
+        <w:t xml:space="preserve">, </w:t>
       </w:r>
       <w:proofErr w:type="spellStart"/>
       <w:r>
         <w:rPr>
           <w:lang w:val="ru-RU"/>
         </w:rPr>
-        <w:t>сут</w:t>
+        <w:t>нуклео</w:t>
       </w:r>
       <w:proofErr w:type="spellEnd"/>
       <w:r>
         <w:rPr>
           <w:lang w:val="ru-RU"/>
         </w:rPr>
-        <w:t>.</w:t>
-      </w:r>
-      <w:r>
-        <w:rPr>
-          <w:lang w:val="ru-RU"/>
-        </w:rPr>
-        <w:t>, (</w:t>
+        <w:t xml:space="preserve"> ЦМФ  1т 2р/д 1 </w:t>
       </w:r>
       <w:proofErr w:type="spellStart"/>
       <w:r>
         <w:rPr>
           <w:lang w:val="ru-RU"/>
         </w:rPr>
-        <w:t>мильгамма</w:t>
+        <w:t>мес</w:t>
       </w:r>
       <w:proofErr w:type="spellEnd"/>
-      <w:r>
-        <w:rPr>
-          <w:lang w:val="ru-RU"/>
-        </w:rPr>
-        <w:t xml:space="preserve"> 1т.*3р/д.</w:t>
-      </w:r>
-      <w:r>
-        <w:rPr>
-          <w:lang w:val="ru-RU"/>
-        </w:rPr>
-        <w:t xml:space="preserve">, </w:t>
-      </w:r>
-      <w:proofErr w:type="spellStart"/>
-      <w:r>
-        <w:rPr>
-          <w:lang w:val="ru-RU"/>
-        </w:rPr>
-        <w:t>витаксон</w:t>
-      </w:r>
-      <w:proofErr w:type="spellEnd"/>
-      <w:r>
-        <w:rPr>
-          <w:lang w:val="ru-RU"/>
-        </w:rPr>
-        <w:t xml:space="preserve"> 1т. *</w:t>
-      </w:r>
-      <w:r>
-        <w:rPr>
-          <w:lang w:val="ru-RU"/>
-        </w:rPr>
-        <w:t>3</w:t>
-      </w:r>
-      <w:r>
-        <w:rPr>
-          <w:lang w:val="ru-RU"/>
-        </w:rPr>
-        <w:t>р/д.</w:t>
-      </w:r>
-      <w:r>
-        <w:rPr>
-          <w:lang w:val="ru-RU"/>
-        </w:rPr>
-        <w:t>)</w:t>
-      </w:r>
+      <w:proofErr w:type="gramStart"/>
+      <w:r>
+        <w:rPr>
+          <w:lang w:val="ru-RU"/>
+        </w:rPr>
+        <w:t xml:space="preserve"> .</w:t>
+      </w:r>
+      <w:proofErr w:type="gramEnd"/>
       <w:r>
         <w:rPr>
           <w:lang w:val="ru-RU"/>
         </w:rPr>
         <w:t xml:space="preserve"> </w:t>
       </w:r>
-      <w:r>
-        <w:rPr>
-          <w:lang w:val="ru-RU"/>
-        </w:rPr>
-        <w:t>1 мес.</w:t>
-      </w:r>
-      <w:r>
-        <w:rPr>
-          <w:lang w:val="ru-RU"/>
-        </w:rPr>
-        <w:t>, актовегин 200 мг *2р/д. 1 мес.</w:t>
-      </w:r>
-      <w:r>
-        <w:rPr>
-          <w:lang w:val="ru-RU"/>
-        </w:rPr>
-        <w:t xml:space="preserve"> </w:t>
-      </w:r>
-      <w:sdt>
-        <w:sdtPr>
-          <w:rPr>
-            <w:lang w:val="ru-RU"/>
-          </w:rPr>
-          <w:id w:val="-483400330"/>
-          <w:placeholder>
-            <w:docPart w:val="DefaultPlaceholder_1082065159"/>
-          </w:placeholder>
-          <w:comboBox>
-            <w:listItem w:displayText=" " w:value=" "/>
-            <w:listItem w:displayText="нуклео ЦМФ 1т. *2р/д 20 дней" w:value="нуклео ЦМФ 1т. *2р/д 20 дней"/>
-          </w:comboBox>
-        </w:sdtPr>
-        <w:sdtEndPr/>
-        <w:sdtContent>
-          <w:r>
-            <w:rPr>
-              <w:lang w:val="ru-RU"/>
-            </w:rPr>
-            <w:t xml:space="preserve"> </w:t>
-          </w:r>
-        </w:sdtContent>
-      </w:sdt>
     </w:p>
     <w:p>
       <w:pPr>
@@ -8563,371 +6307,21 @@
         <w:rPr>
           <w:lang w:val="ru-RU"/>
         </w:rPr>
-        <w:t>Рек. невропатолога: преп. а-</w:t>
-      </w:r>
-      <w:proofErr w:type="spellStart"/>
-      <w:r>
-        <w:rPr>
-          <w:lang w:val="ru-RU"/>
-        </w:rPr>
-        <w:t>липоевой</w:t>
-      </w:r>
-      <w:proofErr w:type="spellEnd"/>
-      <w:r>
-        <w:rPr>
-          <w:lang w:val="ru-RU"/>
-        </w:rPr>
-        <w:t xml:space="preserve"> к-ты 600 мг в/в кап.</w:t>
-      </w:r>
-      <w:r>
-        <w:rPr>
-          <w:lang w:val="ru-RU"/>
-        </w:rPr>
-        <w:t xml:space="preserve">, </w:t>
-      </w:r>
-      <w:r>
-        <w:rPr>
-          <w:lang w:val="ru-RU"/>
-        </w:rPr>
-        <w:t xml:space="preserve">витамины </w:t>
-      </w:r>
-      <w:proofErr w:type="spellStart"/>
-      <w:r>
-        <w:rPr>
-          <w:lang w:val="ru-RU"/>
-        </w:rPr>
-        <w:t>гр</w:t>
-      </w:r>
-      <w:proofErr w:type="spellEnd"/>
-      <w:r>
-        <w:rPr>
-          <w:lang w:val="ru-RU"/>
-        </w:rPr>
-        <w:t xml:space="preserve"> В, </w:t>
-      </w:r>
-      <w:r>
-        <w:rPr>
-          <w:lang w:val="ru-RU"/>
-        </w:rPr>
-        <w:t xml:space="preserve">актовегин 10,0 в/в № 10, </w:t>
-      </w:r>
-      <w:proofErr w:type="spellStart"/>
-      <w:r>
-        <w:rPr>
-          <w:lang w:val="ru-RU"/>
-        </w:rPr>
-        <w:t>бенфогамма</w:t>
-      </w:r>
-      <w:proofErr w:type="spellEnd"/>
-      <w:r>
-        <w:rPr>
-          <w:lang w:val="ru-RU"/>
-        </w:rPr>
-        <w:t xml:space="preserve"> 300 мг 1т/</w:t>
-      </w:r>
-      <w:proofErr w:type="spellStart"/>
-      <w:r>
-        <w:rPr>
-          <w:lang w:val="ru-RU"/>
-        </w:rPr>
-        <w:t>сут</w:t>
-      </w:r>
-      <w:proofErr w:type="spellEnd"/>
-      <w:r>
-        <w:rPr>
-          <w:lang w:val="ru-RU"/>
-        </w:rPr>
-        <w:t xml:space="preserve"> до 2 мес.,  вита-</w:t>
-      </w:r>
-      <w:proofErr w:type="spellStart"/>
-      <w:r>
-        <w:rPr>
-          <w:lang w:val="ru-RU"/>
-        </w:rPr>
-        <w:t>мелатононин</w:t>
-      </w:r>
-      <w:proofErr w:type="spellEnd"/>
-      <w:r>
-        <w:rPr>
-          <w:lang w:val="ru-RU"/>
-        </w:rPr>
-        <w:t xml:space="preserve"> 1-2 т </w:t>
-      </w:r>
-      <w:proofErr w:type="spellStart"/>
-      <w:r>
-        <w:rPr>
-          <w:lang w:val="ru-RU"/>
-        </w:rPr>
-        <w:t>веч</w:t>
-      </w:r>
-      <w:proofErr w:type="spellEnd"/>
-      <w:r>
-        <w:rPr>
-          <w:lang w:val="ru-RU"/>
-        </w:rPr>
-        <w:t>.,</w:t>
-      </w:r>
-      <w:r>
-        <w:rPr>
-          <w:lang w:val="ru-RU"/>
-        </w:rPr>
-        <w:t xml:space="preserve"> </w:t>
-      </w:r>
-      <w:proofErr w:type="spellStart"/>
-      <w:r>
-        <w:rPr>
-          <w:lang w:val="ru-RU"/>
-        </w:rPr>
-        <w:t>вестибо</w:t>
-      </w:r>
-      <w:proofErr w:type="spellEnd"/>
-      <w:r>
-        <w:rPr>
-          <w:lang w:val="ru-RU"/>
-        </w:rPr>
-        <w:t xml:space="preserve"> 24 мг 2р\д, </w:t>
-      </w:r>
-      <w:r>
-        <w:rPr>
-          <w:lang w:val="ru-RU"/>
-        </w:rPr>
-        <w:t xml:space="preserve"> </w:t>
-      </w:r>
-      <w:proofErr w:type="spellStart"/>
-      <w:r>
-        <w:rPr>
-          <w:lang w:val="ru-RU"/>
-        </w:rPr>
-        <w:t>вестинорм</w:t>
-      </w:r>
-      <w:proofErr w:type="spellEnd"/>
-      <w:r>
-        <w:rPr>
-          <w:lang w:val="ru-RU"/>
-        </w:rPr>
-        <w:t xml:space="preserve"> 16 мг 1т 3р\д до 2 </w:t>
-      </w:r>
-      <w:proofErr w:type="spellStart"/>
+        <w:t xml:space="preserve">Осмотр невролога по </w:t>
+      </w:r>
       <w:proofErr w:type="gramStart"/>
       <w:r>
         <w:rPr>
           <w:lang w:val="ru-RU"/>
         </w:rPr>
-        <w:t>мес</w:t>
-      </w:r>
-      <w:proofErr w:type="spellEnd"/>
+        <w:t>м</w:t>
+      </w:r>
       <w:proofErr w:type="gramEnd"/>
       <w:r>
         <w:rPr>
           <w:lang w:val="ru-RU"/>
         </w:rPr>
-        <w:t xml:space="preserve">,, </w:t>
-      </w:r>
-      <w:proofErr w:type="spellStart"/>
-      <w:r>
-        <w:rPr>
-          <w:lang w:val="ru-RU"/>
-        </w:rPr>
-        <w:t>габагамма</w:t>
-      </w:r>
-      <w:proofErr w:type="spellEnd"/>
-      <w:r>
-        <w:rPr>
-          <w:lang w:val="ru-RU"/>
-        </w:rPr>
-        <w:t xml:space="preserve"> 300 мг </w:t>
-      </w:r>
-      <w:proofErr w:type="spellStart"/>
-      <w:r>
-        <w:rPr>
-          <w:lang w:val="ru-RU"/>
-        </w:rPr>
-        <w:t>веч</w:t>
-      </w:r>
-      <w:proofErr w:type="spellEnd"/>
-      <w:r>
-        <w:rPr>
-          <w:lang w:val="ru-RU"/>
-        </w:rPr>
-        <w:t xml:space="preserve">, </w:t>
-      </w:r>
-      <w:proofErr w:type="spellStart"/>
-      <w:r>
-        <w:rPr>
-          <w:lang w:val="ru-RU"/>
-        </w:rPr>
-        <w:t>габантин</w:t>
-      </w:r>
-      <w:proofErr w:type="spellEnd"/>
-      <w:r>
-        <w:rPr>
-          <w:lang w:val="ru-RU"/>
-        </w:rPr>
-        <w:t xml:space="preserve"> 300мг 2р/</w:t>
-      </w:r>
-      <w:proofErr w:type="spellStart"/>
-      <w:r>
-        <w:rPr>
-          <w:lang w:val="ru-RU"/>
-        </w:rPr>
-        <w:t>сут</w:t>
-      </w:r>
-      <w:proofErr w:type="spellEnd"/>
-      <w:r>
-        <w:rPr>
-          <w:lang w:val="ru-RU"/>
-        </w:rPr>
-        <w:t xml:space="preserve">. 2-3 </w:t>
-      </w:r>
-      <w:proofErr w:type="spellStart"/>
-      <w:r>
-        <w:rPr>
-          <w:lang w:val="ru-RU"/>
-        </w:rPr>
-        <w:t>нед</w:t>
-      </w:r>
-      <w:proofErr w:type="spellEnd"/>
-      <w:r>
-        <w:rPr>
-          <w:lang w:val="ru-RU"/>
-        </w:rPr>
-        <w:t xml:space="preserve">., глицин 2т 3/д., </w:t>
-      </w:r>
-      <w:proofErr w:type="spellStart"/>
-      <w:r>
-        <w:rPr>
-          <w:lang w:val="ru-RU"/>
-        </w:rPr>
-        <w:t>глиятон</w:t>
-      </w:r>
-      <w:proofErr w:type="spellEnd"/>
-      <w:r>
-        <w:rPr>
-          <w:lang w:val="ru-RU"/>
-        </w:rPr>
-        <w:t xml:space="preserve"> 1000  в/м № 10, </w:t>
-      </w:r>
-      <w:proofErr w:type="spellStart"/>
-      <w:r>
-        <w:rPr>
-          <w:lang w:val="ru-RU"/>
-        </w:rPr>
-        <w:t>кортексин</w:t>
-      </w:r>
-      <w:proofErr w:type="spellEnd"/>
-      <w:r>
-        <w:rPr>
-          <w:lang w:val="ru-RU"/>
-        </w:rPr>
-        <w:t xml:space="preserve"> 10,</w:t>
-      </w:r>
-      <w:r>
-        <w:rPr>
-          <w:lang w:val="ru-RU"/>
-        </w:rPr>
-        <w:t>0</w:t>
-      </w:r>
-      <w:r>
-        <w:rPr>
-          <w:lang w:val="ru-RU"/>
-        </w:rPr>
-        <w:t xml:space="preserve"> в/</w:t>
-      </w:r>
-      <w:r>
-        <w:rPr>
-          <w:lang w:val="ru-RU"/>
-        </w:rPr>
-        <w:t>м</w:t>
-      </w:r>
-      <w:r>
-        <w:rPr>
-          <w:lang w:val="ru-RU"/>
-        </w:rPr>
-        <w:t xml:space="preserve"> №10., </w:t>
-      </w:r>
-      <w:proofErr w:type="spellStart"/>
-      <w:r>
-        <w:rPr>
-          <w:lang w:val="ru-RU"/>
-        </w:rPr>
-        <w:t>келтикан</w:t>
-      </w:r>
-      <w:proofErr w:type="spellEnd"/>
-      <w:r>
-        <w:rPr>
-          <w:lang w:val="ru-RU"/>
-        </w:rPr>
-        <w:t xml:space="preserve"> 1т.*3р/д.</w:t>
-      </w:r>
-      <w:r>
-        <w:rPr>
-          <w:lang w:val="ru-RU"/>
-        </w:rPr>
-        <w:t xml:space="preserve"> 1 мес.</w:t>
-      </w:r>
-      <w:r>
-        <w:rPr>
-          <w:lang w:val="ru-RU"/>
-        </w:rPr>
-        <w:t xml:space="preserve">, </w:t>
-      </w:r>
-      <w:proofErr w:type="spellStart"/>
-      <w:r>
-        <w:rPr>
-          <w:lang w:val="ru-RU"/>
-        </w:rPr>
-        <w:t>луцетам</w:t>
-      </w:r>
-      <w:proofErr w:type="spellEnd"/>
-      <w:r>
-        <w:rPr>
-          <w:lang w:val="ru-RU"/>
-        </w:rPr>
-        <w:t xml:space="preserve"> 15,0 в/в </w:t>
-      </w:r>
-      <w:proofErr w:type="spellStart"/>
-      <w:proofErr w:type="gramStart"/>
-      <w:r>
-        <w:rPr>
-          <w:lang w:val="ru-RU"/>
-        </w:rPr>
-        <w:t>стр</w:t>
-      </w:r>
-      <w:proofErr w:type="spellEnd"/>
-      <w:proofErr w:type="gramEnd"/>
-      <w:r>
-        <w:rPr>
-          <w:lang w:val="ru-RU"/>
-        </w:rPr>
-        <w:t xml:space="preserve"> № 10, </w:t>
-      </w:r>
-      <w:proofErr w:type="spellStart"/>
-      <w:r>
-        <w:rPr>
-          <w:lang w:val="ru-RU"/>
-        </w:rPr>
-        <w:t>нуклео</w:t>
-      </w:r>
-      <w:proofErr w:type="spellEnd"/>
-      <w:r>
-        <w:rPr>
-          <w:lang w:val="ru-RU"/>
-        </w:rPr>
-        <w:t xml:space="preserve"> ЦМФ 1т. *2р/д 20 дней, </w:t>
-      </w:r>
-      <w:proofErr w:type="spellStart"/>
-      <w:r>
-        <w:rPr>
-          <w:lang w:val="ru-RU"/>
-        </w:rPr>
-        <w:t>сермион</w:t>
-      </w:r>
-      <w:proofErr w:type="spellEnd"/>
-      <w:r>
-        <w:rPr>
-          <w:lang w:val="ru-RU"/>
-        </w:rPr>
-        <w:t xml:space="preserve"> 30 мг утр. 1 мес., </w:t>
+        <w:t>/ж</w:t>
       </w:r>
     </w:p>
     <w:p>
@@ -8942,51 +6336,41 @@
           <w:lang w:val="ru-RU"/>
         </w:rPr>
       </w:pPr>
-      <w:r>
-        <w:rPr>
-          <w:lang w:val="ru-RU"/>
-        </w:rPr>
-        <w:t>УЗИ щит</w:t>
-      </w:r>
+      <w:proofErr w:type="spellStart"/>
+      <w:r>
+        <w:rPr>
+          <w:lang w:val="ru-RU"/>
+        </w:rPr>
+        <w:t>Канефрон</w:t>
+      </w:r>
+      <w:proofErr w:type="spellEnd"/>
+      <w:r>
+        <w:rPr>
+          <w:lang w:val="ru-RU"/>
+        </w:rPr>
+        <w:t xml:space="preserve"> 2т 3р/д 1 </w:t>
+      </w:r>
+      <w:proofErr w:type="spellStart"/>
       <w:proofErr w:type="gramStart"/>
       <w:r>
         <w:rPr>
           <w:lang w:val="ru-RU"/>
         </w:rPr>
-        <w:t>.</w:t>
-      </w:r>
+        <w:t>мес</w:t>
+      </w:r>
+      <w:proofErr w:type="spellEnd"/>
       <w:proofErr w:type="gramEnd"/>
       <w:r>
         <w:rPr>
           <w:lang w:val="ru-RU"/>
         </w:rPr>
-        <w:t xml:space="preserve"> </w:t>
-      </w:r>
-      <w:proofErr w:type="gramStart"/>
-      <w:r>
-        <w:rPr>
-          <w:lang w:val="ru-RU"/>
-        </w:rPr>
-        <w:t>ж</w:t>
-      </w:r>
-      <w:proofErr w:type="gramEnd"/>
-      <w:r>
-        <w:rPr>
-          <w:lang w:val="ru-RU"/>
-        </w:rPr>
-        <w:t xml:space="preserve">елезы 1р. в год. </w:t>
-      </w:r>
-      <w:r>
-        <w:rPr>
-          <w:lang w:val="ru-RU"/>
-        </w:rPr>
-        <w:t>Контр ТТГ 1р в 6 мес</w:t>
-      </w:r>
-      <w:r>
-        <w:rPr>
-          <w:lang w:val="ru-RU"/>
-        </w:rPr>
-        <w:t>.</w:t>
+        <w:t xml:space="preserve"> контроль ан. мочи по Нечипоренко с  послед. осмотром </w:t>
+      </w:r>
+      <w:r>
+        <w:rPr>
+          <w:lang w:val="ru-RU"/>
+        </w:rPr>
+        <w:t>эндокринолога, семейного врача, нефролога при необходимости.</w:t>
       </w:r>
     </w:p>
     <w:p>
@@ -9001,256 +6385,54 @@
           <w:lang w:val="ru-RU"/>
         </w:rPr>
       </w:pPr>
+      <w:r>
+        <w:rPr>
+          <w:lang w:val="ru-RU"/>
+        </w:rPr>
+        <w:t xml:space="preserve">С больным проведена беседа о необходимости проведения самоконтроля в </w:t>
+      </w:r>
+      <w:proofErr w:type="spellStart"/>
+      <w:r>
+        <w:rPr>
+          <w:lang w:val="ru-RU"/>
+        </w:rPr>
+        <w:t>амб</w:t>
+      </w:r>
+      <w:proofErr w:type="spellEnd"/>
+      <w:r>
+        <w:rPr>
+          <w:lang w:val="ru-RU"/>
+        </w:rPr>
+        <w:t xml:space="preserve">. условиях, соблюдения режима питания и контроле </w:t>
+      </w:r>
+      <w:proofErr w:type="spellStart"/>
+      <w:r>
+        <w:rPr>
+          <w:lang w:val="ru-RU"/>
+        </w:rPr>
+        <w:t>глик</w:t>
+      </w:r>
+      <w:proofErr w:type="spellEnd"/>
+      <w:r>
+        <w:rPr>
+          <w:lang w:val="ru-RU"/>
+        </w:rPr>
+        <w:t xml:space="preserve">. гемоглобина каждые 3 мес. </w:t>
+      </w:r>
       <w:proofErr w:type="gramStart"/>
       <w:r>
         <w:rPr>
           <w:lang w:val="ru-RU"/>
         </w:rPr>
-        <w:t xml:space="preserve">Рек. окулиста: </w:t>
-      </w:r>
-      <w:proofErr w:type="spellStart"/>
-      <w:r>
-        <w:rPr>
-          <w:lang w:val="ru-RU"/>
-        </w:rPr>
-        <w:t>квинакс</w:t>
-      </w:r>
-      <w:proofErr w:type="spellEnd"/>
-      <w:r>
-        <w:rPr>
-          <w:lang w:val="ru-RU"/>
-        </w:rPr>
-        <w:t xml:space="preserve"> 2к.*3р/д. в ОИ, </w:t>
-      </w:r>
-      <w:proofErr w:type="spellStart"/>
-      <w:r>
-        <w:rPr>
-          <w:lang w:val="ru-RU"/>
-        </w:rPr>
-        <w:t>окювайт</w:t>
-      </w:r>
-      <w:proofErr w:type="spellEnd"/>
-      <w:r>
-        <w:rPr>
-          <w:lang w:val="ru-RU"/>
-        </w:rPr>
-        <w:t xml:space="preserve"> </w:t>
-      </w:r>
-      <w:proofErr w:type="spellStart"/>
-      <w:r>
-        <w:rPr>
-          <w:lang w:val="ru-RU"/>
-        </w:rPr>
-        <w:t>лютеин</w:t>
-      </w:r>
-      <w:proofErr w:type="spellEnd"/>
-      <w:r>
-        <w:rPr>
-          <w:lang w:val="ru-RU"/>
-        </w:rPr>
-        <w:t xml:space="preserve"> </w:t>
-      </w:r>
-      <w:r>
-        <w:rPr>
-          <w:lang w:val="ru-RU"/>
-        </w:rPr>
-        <w:t>форте 1т.*1</w:t>
-      </w:r>
-      <w:r>
-        <w:rPr>
-          <w:lang w:val="ru-RU"/>
-        </w:rPr>
-        <w:t xml:space="preserve">р/д., </w:t>
-      </w:r>
-      <w:proofErr w:type="spellStart"/>
-      <w:r>
-        <w:rPr>
-          <w:lang w:val="ru-RU"/>
-        </w:rPr>
-        <w:t>дицинон</w:t>
-      </w:r>
-      <w:proofErr w:type="spellEnd"/>
-      <w:r>
-        <w:rPr>
-          <w:lang w:val="ru-RU"/>
-        </w:rPr>
-        <w:t xml:space="preserve"> 1т. 3р/д., </w:t>
-      </w:r>
-      <w:proofErr w:type="spellStart"/>
-      <w:r>
-        <w:rPr>
-          <w:lang w:val="ru-RU"/>
-        </w:rPr>
-        <w:t>вазонит</w:t>
-      </w:r>
-      <w:proofErr w:type="spellEnd"/>
-      <w:r>
-        <w:rPr>
-          <w:lang w:val="ru-RU"/>
-        </w:rPr>
-        <w:t xml:space="preserve"> 1т.*2р/д.,</w:t>
-      </w:r>
-      <w:r>
-        <w:rPr>
-          <w:lang w:val="ru-RU"/>
-        </w:rPr>
-        <w:t xml:space="preserve"> </w:t>
-      </w:r>
-      <w:proofErr w:type="spellStart"/>
-      <w:r>
-        <w:rPr>
-          <w:lang w:val="ru-RU"/>
-        </w:rPr>
-        <w:t>офтан</w:t>
-      </w:r>
-      <w:proofErr w:type="spellEnd"/>
-      <w:r>
-        <w:rPr>
-          <w:lang w:val="ru-RU"/>
-        </w:rPr>
-        <w:t xml:space="preserve"> </w:t>
-      </w:r>
-      <w:proofErr w:type="spellStart"/>
-      <w:r>
-        <w:rPr>
-          <w:lang w:val="ru-RU"/>
-        </w:rPr>
-        <w:t>катахром</w:t>
-      </w:r>
-      <w:proofErr w:type="spellEnd"/>
-      <w:r>
-        <w:rPr>
-          <w:lang w:val="ru-RU"/>
-        </w:rPr>
-        <w:t xml:space="preserve"> 2к. *3р/д, </w:t>
-      </w:r>
-      <w:proofErr w:type="spellStart"/>
-      <w:r>
-        <w:rPr>
-          <w:lang w:val="ru-RU"/>
-        </w:rPr>
-        <w:t>эмоксипин</w:t>
-      </w:r>
-      <w:proofErr w:type="spellEnd"/>
-      <w:r>
-        <w:rPr>
-          <w:lang w:val="ru-RU"/>
-        </w:rPr>
-        <w:t xml:space="preserve"> 2к. *3р/д. в ОИ, </w:t>
-      </w:r>
-      <w:proofErr w:type="spellStart"/>
-      <w:r>
-        <w:rPr>
-          <w:lang w:val="ru-RU"/>
-        </w:rPr>
-        <w:t>тауфон</w:t>
-      </w:r>
-      <w:proofErr w:type="spellEnd"/>
-      <w:r>
-        <w:rPr>
-          <w:lang w:val="ru-RU"/>
-        </w:rPr>
-        <w:t xml:space="preserve"> 2к.*3р/д. в ОИ</w:t>
-      </w:r>
-      <w:r>
-        <w:rPr>
-          <w:lang w:val="ru-RU"/>
-        </w:rPr>
-        <w:t xml:space="preserve">, </w:t>
-      </w:r>
-      <w:proofErr w:type="spellStart"/>
-      <w:r>
-        <w:rPr>
-          <w:lang w:val="ru-RU"/>
-        </w:rPr>
-        <w:t>трайкор</w:t>
-      </w:r>
-      <w:proofErr w:type="spellEnd"/>
-      <w:r>
-        <w:rPr>
-          <w:lang w:val="ru-RU"/>
-        </w:rPr>
-        <w:t xml:space="preserve"> 1т 1р/д,</w:t>
-      </w:r>
-      <w:r>
-        <w:rPr>
-          <w:lang w:val="ru-RU"/>
-        </w:rPr>
-        <w:t>,</w:t>
-      </w:r>
-      <w:r>
-        <w:rPr>
-          <w:lang w:val="ru-RU"/>
-        </w:rPr>
-        <w:t xml:space="preserve"> </w:t>
-      </w:r>
-      <w:proofErr w:type="spellStart"/>
-      <w:r>
-        <w:rPr>
-          <w:lang w:val="ru-RU"/>
-        </w:rPr>
-        <w:t>слезавит</w:t>
-      </w:r>
-      <w:proofErr w:type="spellEnd"/>
-      <w:r>
-        <w:rPr>
-          <w:lang w:val="ru-RU"/>
-        </w:rPr>
-        <w:t xml:space="preserve"> 1т.*1р/д.</w:t>
-      </w:r>
-      <w:r>
-        <w:rPr>
-          <w:lang w:val="ru-RU"/>
-        </w:rPr>
-        <w:t xml:space="preserve"> </w:t>
-      </w:r>
-      <w:proofErr w:type="spellStart"/>
-      <w:r>
-        <w:rPr>
-          <w:lang w:val="ru-RU"/>
-        </w:rPr>
-        <w:t>оптикс</w:t>
-      </w:r>
-      <w:proofErr w:type="spellEnd"/>
-      <w:r>
-        <w:rPr>
-          <w:lang w:val="ru-RU"/>
-        </w:rPr>
-        <w:t xml:space="preserve"> </w:t>
-      </w:r>
-      <w:r>
-        <w:rPr>
-          <w:lang w:val="ru-RU"/>
-        </w:rPr>
-        <w:t xml:space="preserve">форте </w:t>
-      </w:r>
-      <w:r>
-        <w:rPr>
-          <w:lang w:val="ru-RU"/>
-        </w:rPr>
-        <w:t xml:space="preserve">1т 1р\д </w:t>
-      </w:r>
-      <w:r>
-        <w:rPr>
-          <w:lang w:val="ru-RU"/>
-        </w:rPr>
-        <w:t xml:space="preserve"> </w:t>
-      </w:r>
-      <w:proofErr w:type="spellStart"/>
-      <w:r>
-        <w:rPr>
-          <w:lang w:val="ru-RU"/>
-        </w:rPr>
-        <w:t>конс</w:t>
-      </w:r>
-      <w:proofErr w:type="spellEnd"/>
-      <w:r>
-        <w:rPr>
-          <w:lang w:val="ru-RU"/>
-        </w:rPr>
-        <w:t xml:space="preserve">. лазерного хирурга. </w:t>
+        <w:t>Предупрежден</w:t>
       </w:r>
       <w:proofErr w:type="gramEnd"/>
+      <w:r>
+        <w:rPr>
+          <w:lang w:val="ru-RU"/>
+        </w:rPr>
+        <w:t xml:space="preserve"> о переводе на генно-инженерные виды инсулина при неудовлетворительной компенсации.  </w:t>
+      </w:r>
     </w:p>
     <w:p>
       <w:pPr>
@@ -9312,7 +6494,19 @@
         <w:rPr>
           <w:lang w:val="ru-RU"/>
         </w:rPr>
-        <w:t xml:space="preserve">     с </w:t>
+        <w:t xml:space="preserve">  </w:t>
+      </w:r>
+      <w:r>
+        <w:rPr>
+          <w:lang w:val="ru-RU"/>
+        </w:rPr>
+        <w:t xml:space="preserve"> </w:t>
+      </w:r>
+      <w:r>
+        <w:rPr>
+          <w:lang w:val="ru-RU"/>
+        </w:rPr>
+        <w:t xml:space="preserve">   с </w:t>
       </w:r>
       <w:r>
         <w:rPr>
@@ -9335,21 +6529,19 @@
         <w:rPr>
           <w:lang w:val="ru-RU"/>
         </w:rPr>
+        <w:instrText xml:space="preserve"> \* MERGEFORMAT </w:instrText>
+      </w:r>
+      <w:r>
+        <w:rPr>
+          <w:lang w:val="ru-RU"/>
+        </w:rPr>
         <w:fldChar w:fldCharType="separate"/>
       </w:r>
       <w:r>
         <w:rPr>
-          <w:sz w:val="28"/>
-          <w:lang w:val="ru-RU"/>
-        </w:rPr>
-        <w:t xml:space="preserve">06.18 </w:t>
-      </w:r>
-      <w:r>
-        <w:rPr>
-          <w:sz w:val="28"/>
-          <w:lang w:val="ru-RU"/>
-        </w:rPr>
-        <w:t xml:space="preserve">. </w:t>
+          <w:lang w:val="ru-RU"/>
+        </w:rPr>
+        <w:t xml:space="preserve">11.06.18 . </w:t>
       </w:r>
       <w:r>
         <w:rPr>
@@ -9390,21 +6582,19 @@
         <w:rPr>
           <w:lang w:val="ru-RU"/>
         </w:rPr>
+        <w:instrText xml:space="preserve"> \* MERGEFORMAT </w:instrText>
+      </w:r>
+      <w:r>
+        <w:rPr>
+          <w:lang w:val="ru-RU"/>
+        </w:rPr>
         <w:fldChar w:fldCharType="separate"/>
       </w:r>
       <w:r>
         <w:rPr>
-          <w:sz w:val="28"/>
-          <w:lang w:val="ru-RU"/>
-        </w:rPr>
-        <w:t xml:space="preserve">  .06.18 </w:t>
-      </w:r>
-      <w:r>
-        <w:rPr>
-          <w:sz w:val="28"/>
-          <w:lang w:val="ru-RU"/>
-        </w:rPr>
-        <w:t xml:space="preserve"> </w:t>
+          <w:lang w:val="ru-RU"/>
+        </w:rPr>
+        <w:t xml:space="preserve">  22.06.18  </w:t>
       </w:r>
       <w:r>
         <w:rPr>
@@ -9416,7 +6606,19 @@
         <w:rPr>
           <w:lang w:val="ru-RU"/>
         </w:rPr>
-        <w:t>к труду     .</w:t>
+        <w:t xml:space="preserve">к труду     </w:t>
+      </w:r>
+      <w:r>
+        <w:rPr>
+          <w:lang w:val="ru-RU"/>
+        </w:rPr>
+        <w:t>23</w:t>
+      </w:r>
+      <w:r>
+        <w:rPr>
+          <w:lang w:val="ru-RU"/>
+        </w:rPr>
+        <w:t>.</w:t>
       </w:r>
       <w:r>
         <w:rPr>
@@ -9620,6 +6822,8 @@
         </w:rPr>
         <w:t xml:space="preserve"> </w:t>
       </w:r>
+      <w:bookmarkStart w:id="7" w:name="_GoBack"/>
+      <w:bookmarkEnd w:id="7"/>
     </w:p>
     <w:sectPr>
       <w:headerReference w:type="first" r:id="rId9"/>
@@ -10951,151 +8155,6 @@
     </w:docPart>
     <w:docPart>
       <w:docPartPr>
-        <w:name w:val="FBFC6A18E07A484F9E976562E903BEB7"/>
-        <w:category>
-          <w:name w:val="Общие"/>
-          <w:gallery w:val="placeholder"/>
-        </w:category>
-        <w:types>
-          <w:type w:val="bbPlcHdr"/>
-        </w:types>
-        <w:behaviors>
-          <w:behavior w:val="content"/>
-        </w:behaviors>
-        <w:guid w:val="{E5D938F3-E00E-4F48-ACDE-E2E2655275DF}"/>
-      </w:docPartPr>
-      <w:docPartBody>
-        <w:p>
-          <w:pPr>
-            <w:pStyle w:val="FBFC6A18E07A484F9E976562E903BEB7"/>
-          </w:pPr>
-          <w:r>
-            <w:rPr>
-              <w:rStyle w:val="a3"/>
-            </w:rPr>
-            <w:t>Выберите элемент.</w:t>
-          </w:r>
-        </w:p>
-      </w:docPartBody>
-    </w:docPart>
-    <w:docPart>
-      <w:docPartPr>
-        <w:name w:val="DB435B1E68954750936FB322747598D2"/>
-        <w:category>
-          <w:name w:val="Общие"/>
-          <w:gallery w:val="placeholder"/>
-        </w:category>
-        <w:types>
-          <w:type w:val="bbPlcHdr"/>
-        </w:types>
-        <w:behaviors>
-          <w:behavior w:val="content"/>
-        </w:behaviors>
-        <w:guid w:val="{7122C427-55FD-49A2-B369-ED6DAFC67A8F}"/>
-      </w:docPartPr>
-      <w:docPartBody>
-        <w:p>
-          <w:pPr>
-            <w:pStyle w:val="DB435B1E68954750936FB322747598D2"/>
-          </w:pPr>
-          <w:r>
-            <w:rPr>
-              <w:rStyle w:val="a3"/>
-            </w:rPr>
-            <w:t>Выберите элемент.</w:t>
-          </w:r>
-        </w:p>
-      </w:docPartBody>
-    </w:docPart>
-    <w:docPart>
-      <w:docPartPr>
-        <w:name w:val="5917FEE754784A0BA4173B51A4E1CE95"/>
-        <w:category>
-          <w:name w:val="Общие"/>
-          <w:gallery w:val="placeholder"/>
-        </w:category>
-        <w:types>
-          <w:type w:val="bbPlcHdr"/>
-        </w:types>
-        <w:behaviors>
-          <w:behavior w:val="content"/>
-        </w:behaviors>
-        <w:guid w:val="{92F74F23-8C0C-424C-A12C-19EB4EDE41E3}"/>
-      </w:docPartPr>
-      <w:docPartBody>
-        <w:p>
-          <w:pPr>
-            <w:pStyle w:val="5917FEE754784A0BA4173B51A4E1CE95"/>
-          </w:pPr>
-          <w:r>
-            <w:rPr>
-              <w:rStyle w:val="a3"/>
-            </w:rPr>
-            <w:t>Выберите элемент.</w:t>
-          </w:r>
-        </w:p>
-      </w:docPartBody>
-    </w:docPart>
-    <w:docPart>
-      <w:docPartPr>
-        <w:name w:val="FFCB998A69C547318D033520574A41D0"/>
-        <w:category>
-          <w:name w:val="Общие"/>
-          <w:gallery w:val="placeholder"/>
-        </w:category>
-        <w:types>
-          <w:type w:val="bbPlcHdr"/>
-        </w:types>
-        <w:behaviors>
-          <w:behavior w:val="content"/>
-        </w:behaviors>
-        <w:guid w:val="{44EDE573-4804-4E48-9FC6-91F112BF9116}"/>
-      </w:docPartPr>
-      <w:docPartBody>
-        <w:p>
-          <w:pPr>
-            <w:pStyle w:val="FFCB998A69C547318D033520574A41D0"/>
-          </w:pPr>
-          <w:r>
-            <w:rPr>
-              <w:rStyle w:val="a3"/>
-            </w:rPr>
-            <w:t>Выберите элемент.</w:t>
-          </w:r>
-        </w:p>
-      </w:docPartBody>
-    </w:docPart>
-    <w:docPart>
-      <w:docPartPr>
-        <w:name w:val="D0395AFB2040417F8DE001D6657BED06"/>
-        <w:category>
-          <w:name w:val="Общие"/>
-          <w:gallery w:val="placeholder"/>
-        </w:category>
-        <w:types>
-          <w:type w:val="bbPlcHdr"/>
-        </w:types>
-        <w:behaviors>
-          <w:behavior w:val="content"/>
-        </w:behaviors>
-        <w:guid w:val="{D959F77F-828A-4069-88E4-8B112F9C0F19}"/>
-      </w:docPartPr>
-      <w:docPartBody>
-        <w:p>
-          <w:pPr>
-            <w:pStyle w:val="D0395AFB2040417F8DE001D6657BED06"/>
-          </w:pPr>
-          <w:r>
-            <w:rPr>
-              <w:rStyle w:val="a3"/>
-            </w:rPr>
-            <w:t>Выберите элемент.</w:t>
-          </w:r>
-        </w:p>
-      </w:docPartBody>
-    </w:docPart>
-    <w:docPart>
-      <w:docPartPr>
         <w:name w:val="BA1FB41A1B0F4FDF8B14D2F6319521D6"/>
         <w:category>
           <w:name w:val="Общие"/>
@@ -11113,6 +8172,35 @@
         <w:p>
           <w:pPr>
             <w:pStyle w:val="BA1FB41A1B0F4FDF8B14D2F6319521D6"/>
+          </w:pPr>
+          <w:r>
+            <w:rPr>
+              <w:rStyle w:val="a3"/>
+            </w:rPr>
+            <w:t>Выберите элемент.</w:t>
+          </w:r>
+        </w:p>
+      </w:docPartBody>
+    </w:docPart>
+    <w:docPart>
+      <w:docPartPr>
+        <w:name w:val="7B485D06EAC14763BF73C8141DD96503"/>
+        <w:category>
+          <w:name w:val="Общие"/>
+          <w:gallery w:val="placeholder"/>
+        </w:category>
+        <w:types>
+          <w:type w:val="bbPlcHdr"/>
+        </w:types>
+        <w:behaviors>
+          <w:behavior w:val="content"/>
+        </w:behaviors>
+        <w:guid w:val="{090DF36C-DA73-4BC0-8388-B8A30DBEB330}"/>
+      </w:docPartPr>
+      <w:docPartBody>
+        <w:p>
+          <w:pPr>
+            <w:pStyle w:val="7B485D06EAC14763BF73C8141DD96503"/>
           </w:pPr>
           <w:r>
             <w:rPr>
@@ -11214,6 +8302,7 @@
     <w:rsid w:val="00260FAF"/>
     <w:rsid w:val="00277827"/>
     <w:rsid w:val="002C4CC7"/>
+    <w:rsid w:val="003903DD"/>
     <w:rsid w:val="003C799D"/>
     <w:rsid w:val="00411AC6"/>
     <w:rsid w:val="00414F9B"/>
@@ -11259,6 +8348,7 @@
     <w:rsid w:val="00C14F94"/>
     <w:rsid w:val="00C401A9"/>
     <w:rsid w:val="00C82459"/>
+    <w:rsid w:val="00C8725F"/>
     <w:rsid w:val="00CC0346"/>
     <w:rsid w:val="00CD1752"/>
     <w:rsid w:val="00CD68A8"/>
@@ -11486,7 +8576,7 @@
     <w:basedOn w:val="a0"/>
     <w:uiPriority w:val="99"/>
     <w:semiHidden/>
-    <w:rsid w:val="0006090D"/>
+    <w:rsid w:val="00C8725F"/>
     <w:rPr>
       <w:color w:val="808080"/>
     </w:rPr>
@@ -12160,6 +9250,13 @@
   <w:style w:type="paragraph" w:customStyle="1" w:styleId="F4181B3175294A9BAA33423019BF5C90">
     <w:name w:val="F4181B3175294A9BAA33423019BF5C90"/>
     <w:rsid w:val="0006090D"/>
+    <w:rPr>
+      <w:lang w:val="uk-UA" w:eastAsia="uk-UA"/>
+    </w:rPr>
+  </w:style>
+  <w:style w:type="paragraph" w:customStyle="1" w:styleId="7B485D06EAC14763BF73C8141DD96503">
+    <w:name w:val="7B485D06EAC14763BF73C8141DD96503"/>
+    <w:rsid w:val="00C8725F"/>
     <w:rPr>
       <w:lang w:val="uk-UA" w:eastAsia="uk-UA"/>
     </w:rPr>
@@ -12651,7 +9748,7 @@
 </file>
 
 <file path=customXml/itemProps1.xml><?xml version="1.0" encoding="utf-8"?>
-<ds:datastoreItem xmlns:ds="http://schemas.openxmlformats.org/officeDocument/2006/customXml" ds:itemID="{D2FB2391-FF31-47CC-8339-68AEC9BEF6F7}">
+<ds:datastoreItem xmlns:ds="http://schemas.openxmlformats.org/officeDocument/2006/customXml" ds:itemID="{245112E5-BB4F-4552-A5EF-11C4AF5CE20F}">
   <ds:schemaRefs>
     <ds:schemaRef ds:uri="http://schemas.openxmlformats.org/officeDocument/2006/bibliography"/>
   </ds:schemaRefs>
